--- a/AEDA1718_2_5.docx
+++ b/AEDA1718_2_5.docx
@@ -35,16 +35,14 @@
         </w:rPr>
         <w:t xml:space="preserve">Engenharia </w:t>
       </w:r>
-      <w:proofErr w:type="spellStart"/>
       <w:r>
         <w:rPr>
           <w:rFonts w:ascii="Times New Roman" w:hAnsi="Times New Roman" w:cs="Times New Roman"/>
           <w:sz w:val="20"/>
           <w:lang w:val="pt-PT"/>
         </w:rPr>
-        <w:t>Infotmática</w:t>
-      </w:r>
-      <w:proofErr w:type="spellEnd"/>
+        <w:t>Informática</w:t>
+      </w:r>
       <w:r>
         <w:rPr>
           <w:rFonts w:ascii="Times New Roman" w:hAnsi="Times New Roman" w:cs="Times New Roman"/>
@@ -165,15 +163,68 @@
         </w:rPr>
         <w:t xml:space="preserve">João Lourenço Teixeira Vieira | 201603190 | </w:t>
       </w:r>
-      <w:r>
+      <w:hyperlink r:id="rId8" w:history="1">
+        <w:r>
+          <w:rPr>
+            <w:rStyle w:val="Hyperlink"/>
+            <w:rFonts w:ascii="Times New Roman" w:hAnsi="Times New Roman" w:cs="Times New Roman"/>
+            <w:sz w:val="30"/>
+            <w:szCs w:val="30"/>
+            <w:lang w:val="pt-PT"/>
+          </w:rPr>
+          <w:t>up201603190@fe.up.pt</w:t>
+        </w:r>
+      </w:hyperlink>
+    </w:p>
+    <w:p>
+      <w:pPr>
         <w:rPr>
           <w:rFonts w:ascii="Times New Roman" w:hAnsi="Times New Roman" w:cs="Times New Roman"/>
           <w:sz w:val="30"/>
           <w:szCs w:val="30"/>
           <w:lang w:val="pt-PT"/>
         </w:rPr>
-        <w:t>up201603190@fe.up.pt</w:t>
-      </w:r>
+      </w:pPr>
+      <w:r>
+        <w:rPr>
+          <w:rFonts w:ascii="Times New Roman" w:hAnsi="Times New Roman" w:cs="Times New Roman"/>
+          <w:sz w:val="30"/>
+          <w:szCs w:val="30"/>
+          <w:lang w:val="pt-PT"/>
+        </w:rPr>
+        <w:t xml:space="preserve">Gonçalo Regueiras dos Santos </w:t>
+      </w:r>
+      <w:r>
+        <w:rPr>
+          <w:rFonts w:ascii="Times New Roman" w:hAnsi="Times New Roman" w:cs="Times New Roman"/>
+          <w:sz w:val="30"/>
+          <w:szCs w:val="30"/>
+          <w:lang w:val="pt-PT"/>
+        </w:rPr>
+        <w:t xml:space="preserve">| 201603265 | </w:t>
+      </w:r>
+      <w:hyperlink r:id="rId9" w:history="1">
+        <w:r>
+          <w:rPr>
+            <w:rStyle w:val="Hyperlink"/>
+            <w:rFonts w:ascii="Times New Roman" w:hAnsi="Times New Roman" w:cs="Times New Roman"/>
+            <w:sz w:val="30"/>
+            <w:szCs w:val="30"/>
+            <w:lang w:val="pt-PT"/>
+          </w:rPr>
+          <w:t>up201603265@fe.up.pt</w:t>
+        </w:r>
+      </w:hyperlink>
+    </w:p>
+    <w:p>
+      <w:pPr>
+        <w:rPr>
+          <w:rFonts w:ascii="Times New Roman" w:hAnsi="Times New Roman" w:cs="Times New Roman"/>
+          <w:sz w:val="30"/>
+          <w:szCs w:val="30"/>
+          <w:lang w:val="pt-PT"/>
+        </w:rPr>
+      </w:pPr>
     </w:p>
     <w:p>
       <w:pPr>
@@ -242,7 +293,7 @@
                     </pic:cNvPicPr>
                   </pic:nvPicPr>
                   <pic:blipFill>
-                    <a:blip r:embed="rId8" cstate="print">
+                    <a:blip r:embed="rId10" cstate="print">
                       <a:extLst>
                         <a:ext uri="{28A0092B-C50C-407E-A947-70E740481C1C}">
                           <a14:useLocalDpi xmlns:a14="http://schemas.microsoft.com/office/drawing/2010/main" val="0"/>
@@ -351,7 +402,7 @@
         <w:rPr>
           <w:rFonts w:asciiTheme="minorHAnsi" w:eastAsiaTheme="minorEastAsia" w:hAnsiTheme="minorHAnsi"/>
           <w:noProof/>
-          <w:lang w:eastAsia="en-GB"/>
+          <w:lang w:val="en-US"/>
         </w:rPr>
       </w:pPr>
       <w:r>
@@ -372,7 +423,7 @@
         </w:rPr>
         <w:fldChar w:fldCharType="separate"/>
       </w:r>
-      <w:hyperlink w:anchor="_Toc498440484" w:history="1">
+      <w:hyperlink w:anchor="_Toc499295784" w:history="1">
         <w:r>
           <w:rPr>
             <w:rStyle w:val="Hyperlink"/>
@@ -400,7 +451,7 @@
             <w:noProof/>
             <w:webHidden/>
           </w:rPr>
-          <w:instrText xml:space="preserve"> PAGEREF _Toc498440484 \h </w:instrText>
+          <w:instrText xml:space="preserve"> PAGEREF _Toc499295784 \h </w:instrText>
         </w:r>
         <w:r>
           <w:rPr>
@@ -440,10 +491,10 @@
         <w:rPr>
           <w:rFonts w:asciiTheme="minorHAnsi" w:eastAsiaTheme="minorEastAsia" w:hAnsiTheme="minorHAnsi"/>
           <w:noProof/>
-          <w:lang w:eastAsia="en-GB"/>
-        </w:rPr>
-      </w:pPr>
-      <w:hyperlink w:anchor="_Toc498440485" w:history="1">
+          <w:lang w:val="en-US"/>
+        </w:rPr>
+      </w:pPr>
+      <w:hyperlink w:anchor="_Toc499295785" w:history="1">
         <w:r>
           <w:rPr>
             <w:rStyle w:val="Hyperlink"/>
@@ -471,7 +522,7 @@
             <w:noProof/>
             <w:webHidden/>
           </w:rPr>
-          <w:instrText xml:space="preserve"> PAGEREF _Toc498440485 \h </w:instrText>
+          <w:instrText xml:space="preserve"> PAGEREF _Toc499295785 \h </w:instrText>
         </w:r>
         <w:r>
           <w:rPr>
@@ -511,10 +562,10 @@
         <w:rPr>
           <w:rFonts w:asciiTheme="minorHAnsi" w:eastAsiaTheme="minorEastAsia" w:hAnsiTheme="minorHAnsi"/>
           <w:noProof/>
-          <w:lang w:eastAsia="en-GB"/>
-        </w:rPr>
-      </w:pPr>
-      <w:hyperlink w:anchor="_Toc498440486" w:history="1">
+          <w:lang w:val="en-US"/>
+        </w:rPr>
+      </w:pPr>
+      <w:hyperlink w:anchor="_Toc499295786" w:history="1">
         <w:r>
           <w:rPr>
             <w:rStyle w:val="Hyperlink"/>
@@ -542,7 +593,7 @@
             <w:noProof/>
             <w:webHidden/>
           </w:rPr>
-          <w:instrText xml:space="preserve"> PAGEREF _Toc498440486 \h </w:instrText>
+          <w:instrText xml:space="preserve"> PAGEREF _Toc499295786 \h </w:instrText>
         </w:r>
         <w:r>
           <w:rPr>
@@ -582,17 +633,33 @@
         <w:rPr>
           <w:rFonts w:asciiTheme="minorHAnsi" w:eastAsiaTheme="minorEastAsia" w:hAnsiTheme="minorHAnsi"/>
           <w:noProof/>
-          <w:lang w:eastAsia="en-GB"/>
-        </w:rPr>
-      </w:pPr>
-      <w:hyperlink w:anchor="_Toc498440487" w:history="1">
+          <w:lang w:val="en-US"/>
+        </w:rPr>
+      </w:pPr>
+      <w:hyperlink w:anchor="_Toc499295787" w:history="1">
         <w:r>
           <w:rPr>
             <w:rStyle w:val="Hyperlink"/>
             <w:noProof/>
             <w:lang w:val="pt-PT"/>
           </w:rPr>
-          <w:t>Lista de Casos de Utilização</w:t>
+          <w:t>Lista de C</w:t>
+        </w:r>
+        <w:r>
+          <w:rPr>
+            <w:rStyle w:val="Hyperlink"/>
+            <w:noProof/>
+            <w:lang w:val="pt-PT"/>
+          </w:rPr>
+          <w:t>a</w:t>
+        </w:r>
+        <w:r>
+          <w:rPr>
+            <w:rStyle w:val="Hyperlink"/>
+            <w:noProof/>
+            <w:lang w:val="pt-PT"/>
+          </w:rPr>
+          <w:t>sos de Utilização</w:t>
         </w:r>
         <w:r>
           <w:rPr>
@@ -613,7 +680,7 @@
             <w:noProof/>
             <w:webHidden/>
           </w:rPr>
-          <w:instrText xml:space="preserve"> PAGEREF _Toc498440487 \h </w:instrText>
+          <w:instrText xml:space="preserve"> PAGEREF _Toc499295787 \h </w:instrText>
         </w:r>
         <w:r>
           <w:rPr>
@@ -653,10 +720,10 @@
         <w:rPr>
           <w:rFonts w:asciiTheme="minorHAnsi" w:eastAsiaTheme="minorEastAsia" w:hAnsiTheme="minorHAnsi"/>
           <w:noProof/>
-          <w:lang w:eastAsia="en-GB"/>
-        </w:rPr>
-      </w:pPr>
-      <w:hyperlink w:anchor="_Toc498440488" w:history="1">
+          <w:lang w:val="en-US"/>
+        </w:rPr>
+      </w:pPr>
+      <w:hyperlink w:anchor="_Toc499295788" w:history="1">
         <w:r>
           <w:rPr>
             <w:rStyle w:val="Hyperlink"/>
@@ -684,7 +751,7 @@
             <w:noProof/>
             <w:webHidden/>
           </w:rPr>
-          <w:instrText xml:space="preserve"> PAGEREF _Toc498440488 \h </w:instrText>
+          <w:instrText xml:space="preserve"> PAGEREF _Toc499295788 \h </w:instrText>
         </w:r>
         <w:r>
           <w:rPr>
@@ -724,10 +791,10 @@
         <w:rPr>
           <w:rFonts w:asciiTheme="minorHAnsi" w:eastAsiaTheme="minorEastAsia" w:hAnsiTheme="minorHAnsi"/>
           <w:noProof/>
-          <w:lang w:eastAsia="en-GB"/>
-        </w:rPr>
-      </w:pPr>
-      <w:hyperlink w:anchor="_Toc498440489" w:history="1">
+          <w:lang w:val="en-US"/>
+        </w:rPr>
+      </w:pPr>
+      <w:hyperlink w:anchor="_Toc499295789" w:history="1">
         <w:r>
           <w:rPr>
             <w:rStyle w:val="Hyperlink"/>
@@ -755,7 +822,7 @@
             <w:noProof/>
             <w:webHidden/>
           </w:rPr>
-          <w:instrText xml:space="preserve"> PAGEREF _Toc498440489 \h </w:instrText>
+          <w:instrText xml:space="preserve"> PAGEREF _Toc499295789 \h </w:instrText>
         </w:r>
         <w:r>
           <w:rPr>
@@ -776,6 +843,77 @@
             <w:webHidden/>
           </w:rPr>
           <w:t>6</w:t>
+        </w:r>
+        <w:r>
+          <w:rPr>
+            <w:noProof/>
+            <w:webHidden/>
+          </w:rPr>
+          <w:fldChar w:fldCharType="end"/>
+        </w:r>
+      </w:hyperlink>
+    </w:p>
+    <w:p>
+      <w:pPr>
+        <w:pStyle w:val="TOC1"/>
+        <w:tabs>
+          <w:tab w:val="right" w:leader="dot" w:pos="8494"/>
+        </w:tabs>
+        <w:rPr>
+          <w:rFonts w:asciiTheme="minorHAnsi" w:eastAsiaTheme="minorEastAsia" w:hAnsiTheme="minorHAnsi"/>
+          <w:noProof/>
+          <w:lang w:val="en-US"/>
+        </w:rPr>
+      </w:pPr>
+      <w:hyperlink w:anchor="_Toc499295790" w:history="1">
+        <w:r>
+          <w:rPr>
+            <w:rStyle w:val="Hyperlink"/>
+            <w:noProof/>
+            <w:lang w:val="pt-PT"/>
+          </w:rPr>
+          <w:t>Referências bibliográficas</w:t>
+        </w:r>
+        <w:r>
+          <w:rPr>
+            <w:noProof/>
+            <w:webHidden/>
+          </w:rPr>
+          <w:tab/>
+        </w:r>
+        <w:r>
+          <w:rPr>
+            <w:noProof/>
+            <w:webHidden/>
+          </w:rPr>
+          <w:fldChar w:fldCharType="begin"/>
+        </w:r>
+        <w:r>
+          <w:rPr>
+            <w:noProof/>
+            <w:webHidden/>
+          </w:rPr>
+          <w:instrText xml:space="preserve"> PAGEREF _Toc499295790 \h </w:instrText>
+        </w:r>
+        <w:r>
+          <w:rPr>
+            <w:noProof/>
+            <w:webHidden/>
+          </w:rPr>
+        </w:r>
+        <w:r>
+          <w:rPr>
+            <w:noProof/>
+            <w:webHidden/>
+          </w:rPr>
+          <w:fldChar w:fldCharType="separate"/>
+        </w:r>
+        <w:r>
+          <w:rPr>
+            <w:noProof/>
+            <w:webHidden/>
+          </w:rPr>
+          <w:t>7</w:t>
         </w:r>
         <w:r>
           <w:rPr>
@@ -816,7 +954,7 @@
           <w:lang w:val="pt-PT"/>
         </w:rPr>
         <w:sectPr>
-          <w:footerReference w:type="first" r:id="rId9"/>
+          <w:footerReference w:type="first" r:id="rId11"/>
           <w:pgSz w:w="11906" w:h="16838"/>
           <w:pgMar w:top="1417" w:right="1701" w:bottom="1417" w:left="1701" w:header="708" w:footer="708" w:gutter="0"/>
           <w:pgNumType w:start="1"/>
@@ -900,7 +1038,6 @@
           <w:lang w:val="pt-PT"/>
         </w:rPr>
       </w:pPr>
-      <w:bookmarkStart w:id="0" w:name="_Toc498440484"/>
     </w:p>
     <w:p>
       <w:pPr>
@@ -933,6 +1070,7 @@
           <w:lang w:val="pt-PT"/>
         </w:rPr>
       </w:pPr>
+      <w:bookmarkStart w:id="0" w:name="_Toc499295784"/>
       <w:r>
         <w:rPr>
           <w:lang w:val="pt-PT"/>
@@ -962,7 +1100,21 @@
           <w:rFonts w:ascii="Times New Roman" w:hAnsi="Times New Roman" w:cs="Times New Roman"/>
           <w:lang w:val="pt-PT"/>
         </w:rPr>
-        <w:t>permite que uma empresa de mudanças gerir informaticamente a sua rede de clientes e os serviços que a mesma presta.</w:t>
+        <w:t xml:space="preserve">permite </w:t>
+      </w:r>
+      <w:r>
+        <w:rPr>
+          <w:rFonts w:ascii="Times New Roman" w:hAnsi="Times New Roman" w:cs="Times New Roman"/>
+          <w:lang w:val="pt-PT"/>
+        </w:rPr>
+        <w:t>a</w:t>
+      </w:r>
+      <w:r>
+        <w:rPr>
+          <w:rFonts w:ascii="Times New Roman" w:hAnsi="Times New Roman" w:cs="Times New Roman"/>
+          <w:lang w:val="pt-PT"/>
+        </w:rPr>
+        <w:t xml:space="preserve"> uma empresa de mudanças gerir informaticamente a sua rede de clientes e os serviços que a mesma presta.</w:t>
       </w:r>
     </w:p>
     <w:p>
@@ -1003,7 +1155,6 @@
           <w:lang w:val="pt-PT"/>
         </w:rPr>
       </w:pPr>
-      <w:bookmarkStart w:id="1" w:name="_Toc498440485"/>
     </w:p>
     <w:p>
       <w:pPr>
@@ -1036,6 +1187,7 @@
           <w:lang w:val="pt-PT"/>
         </w:rPr>
       </w:pPr>
+      <w:bookmarkStart w:id="1" w:name="_Toc499295785"/>
       <w:r>
         <w:rPr>
           <w:lang w:val="pt-PT"/>
@@ -1043,145 +1195,490 @@
         <w:t>Descrição da solução implementada</w:t>
       </w:r>
       <w:bookmarkEnd w:id="1"/>
+    </w:p>
+    <w:p>
+      <w:pPr>
+        <w:rPr>
+          <w:b/>
+          <w:lang w:val="pt-PT"/>
+        </w:rPr>
+      </w:pPr>
+      <w:r>
+        <w:rPr>
+          <w:lang w:val="pt-PT"/>
+        </w:rPr>
+        <w:t>A empresa (</w:t>
+      </w:r>
+      <w:proofErr w:type="spellStart"/>
+      <w:r>
+        <w:rPr>
+          <w:lang w:val="pt-PT"/>
+        </w:rPr>
+        <w:t>Company</w:t>
+      </w:r>
+      <w:proofErr w:type="spellEnd"/>
+      <w:r>
+        <w:rPr>
+          <w:lang w:val="pt-PT"/>
+        </w:rPr>
+        <w:t xml:space="preserve"> </w:t>
+      </w:r>
+      <w:r>
+        <w:rPr>
+          <w:lang w:val="pt-PT"/>
+        </w:rPr>
+        <w:t>-</w:t>
+      </w:r>
+      <w:r>
+        <w:rPr>
+          <w:lang w:val="pt-PT"/>
+        </w:rPr>
+        <w:t xml:space="preserve"> </w:t>
+      </w:r>
+      <w:r>
+        <w:rPr>
+          <w:lang w:val="pt-PT"/>
+        </w:rPr>
+        <w:t>classe principal do programa) tem como subclasse os Clientes (</w:t>
+      </w:r>
+      <w:proofErr w:type="spellStart"/>
+      <w:r>
+        <w:rPr>
+          <w:lang w:val="pt-PT"/>
+        </w:rPr>
+        <w:t>Clients</w:t>
+      </w:r>
+      <w:proofErr w:type="spellEnd"/>
+      <w:r>
+        <w:rPr>
+          <w:lang w:val="pt-PT"/>
+        </w:rPr>
+        <w:t>) e os Serviços (</w:t>
+      </w:r>
+      <w:proofErr w:type="spellStart"/>
+      <w:r>
+        <w:rPr>
+          <w:lang w:val="pt-PT"/>
+        </w:rPr>
+        <w:t>Services</w:t>
+      </w:r>
+      <w:proofErr w:type="spellEnd"/>
+      <w:r>
+        <w:rPr>
+          <w:lang w:val="pt-PT"/>
+        </w:rPr>
+        <w:t>). Esta classe tem como constituintes o custo do transporte definido pela empresa e o custo de armazenamento</w:t>
+      </w:r>
+      <w:bookmarkStart w:id="2" w:name="_GoBack"/>
+      <w:bookmarkEnd w:id="2"/>
+      <w:r>
+        <w:rPr>
+          <w:lang w:val="pt-PT"/>
+        </w:rPr>
+        <w:t xml:space="preserve"> e também armaze</w:t>
+      </w:r>
+      <w:r>
+        <w:rPr>
+          <w:lang w:val="pt-PT"/>
+        </w:rPr>
+        <w:t>na um vetor com todos os clientes</w:t>
+      </w:r>
+      <w:r>
+        <w:rPr>
+          <w:lang w:val="pt-PT"/>
+        </w:rPr>
+        <w:t>.</w:t>
+      </w:r>
+    </w:p>
+    <w:p>
+      <w:pPr>
+        <w:rPr>
+          <w:b/>
+          <w:lang w:val="pt-PT"/>
+        </w:rPr>
+      </w:pPr>
+      <w:r>
+        <w:rPr>
+          <w:lang w:val="pt-PT"/>
+        </w:rPr>
+        <w:t>A</w:t>
+      </w:r>
+      <w:r>
+        <w:rPr>
+          <w:lang w:val="pt-PT"/>
+        </w:rPr>
+        <w:t xml:space="preserve"> distância entre a origem e o destino</w:t>
+      </w:r>
+      <w:r>
+        <w:rPr>
+          <w:lang w:val="pt-PT"/>
+        </w:rPr>
+        <w:t xml:space="preserve"> do serviço</w:t>
+      </w:r>
+      <w:r>
+        <w:rPr>
+          <w:lang w:val="pt-PT"/>
+        </w:rPr>
+        <w:t xml:space="preserve"> </w:t>
+      </w:r>
+      <w:r>
+        <w:rPr>
+          <w:lang w:val="pt-PT"/>
+        </w:rPr>
+        <w:t xml:space="preserve">é </w:t>
+      </w:r>
+      <w:r>
+        <w:rPr>
+          <w:lang w:val="pt-PT"/>
+        </w:rPr>
+        <w:t>calculada</w:t>
+      </w:r>
+      <w:r>
+        <w:rPr>
+          <w:lang w:val="pt-PT"/>
+        </w:rPr>
+        <w:t xml:space="preserve"> através de um algoritmo de </w:t>
+      </w:r>
+      <w:proofErr w:type="spellStart"/>
+      <w:r>
+        <w:rPr>
+          <w:lang w:val="pt-PT"/>
+        </w:rPr>
+        <w:t>Haversine</w:t>
+      </w:r>
+      <w:proofErr w:type="spellEnd"/>
+      <w:r>
+        <w:rPr>
+          <w:lang w:val="pt-PT"/>
+        </w:rPr>
+        <w:t xml:space="preserve"> </w:t>
+      </w:r>
+      <w:r>
+        <w:rPr>
+          <w:b/>
+          <w:lang w:val="pt-PT"/>
+        </w:rPr>
+        <w:t>[1]</w:t>
+      </w:r>
+      <w:r>
+        <w:rPr>
+          <w:lang w:val="pt-PT"/>
+        </w:rPr>
+        <w:t xml:space="preserve">, utilizando as coordenadas GPS dos dois pontos. </w:t>
+      </w:r>
+    </w:p>
+    <w:p>
+      <w:pPr>
+        <w:rPr>
+          <w:b/>
+          <w:lang w:val="pt-PT"/>
+        </w:rPr>
+      </w:pPr>
+      <w:r>
+        <w:rPr>
+          <w:lang w:val="pt-PT"/>
+        </w:rPr>
+        <w:t>Por motivos de simplificação,</w:t>
+      </w:r>
+      <w:r>
+        <w:rPr>
+          <w:lang w:val="pt-PT"/>
+        </w:rPr>
+        <w:t xml:space="preserve"> quando o cliente </w:t>
+      </w:r>
+      <w:r>
+        <w:rPr>
+          <w:lang w:val="pt-PT"/>
+        </w:rPr>
+        <w:t xml:space="preserve">requisita o armazenamento da encomenda nos armazéns da empresa, </w:t>
+      </w:r>
+      <w:r>
+        <w:rPr>
+          <w:lang w:val="pt-PT"/>
+        </w:rPr>
+        <w:t>esse tempo é incluído no tempo de transporte.</w:t>
+      </w:r>
+      <w:r>
+        <w:rPr>
+          <w:lang w:val="pt-PT"/>
+        </w:rPr>
+        <w:t xml:space="preserve"> </w:t>
+      </w:r>
+      <w:r>
+        <w:rPr>
+          <w:lang w:val="pt-PT"/>
+        </w:rPr>
+        <w:t xml:space="preserve">Também por simplificação, quando </w:t>
+      </w:r>
+      <w:r>
+        <w:rPr>
+          <w:lang w:val="pt-PT"/>
+        </w:rPr>
+        <w:t>a cidade</w:t>
+      </w:r>
+      <w:r>
+        <w:rPr>
+          <w:lang w:val="pt-PT"/>
+        </w:rPr>
+        <w:t xml:space="preserve"> </w:t>
+      </w:r>
+      <w:r>
+        <w:rPr>
+          <w:lang w:val="pt-PT"/>
+        </w:rPr>
+        <w:t>de um</w:t>
+      </w:r>
+      <w:r>
+        <w:rPr>
+          <w:lang w:val="pt-PT"/>
+        </w:rPr>
+        <w:t xml:space="preserve"> </w:t>
+      </w:r>
+      <w:r>
+        <w:rPr>
+          <w:b/>
+          <w:lang w:val="pt-PT"/>
+        </w:rPr>
+        <w:t>endereço indicado</w:t>
+      </w:r>
+      <w:r>
+        <w:rPr>
+          <w:lang w:val="pt-PT"/>
+        </w:rPr>
+        <w:t xml:space="preserve"> </w:t>
+      </w:r>
+      <w:r>
+        <w:rPr>
+          <w:lang w:val="pt-PT"/>
+        </w:rPr>
+        <w:t xml:space="preserve">pelo Cliente </w:t>
+      </w:r>
+      <w:r>
+        <w:rPr>
+          <w:lang w:val="pt-PT"/>
+        </w:rPr>
+        <w:t xml:space="preserve">é uma capital de distrito de Portugal, </w:t>
+      </w:r>
+      <w:r>
+        <w:rPr>
+          <w:lang w:val="pt-PT"/>
+        </w:rPr>
+        <w:t>considera-se as</w:t>
+      </w:r>
+      <w:r>
+        <w:rPr>
+          <w:lang w:val="pt-PT"/>
+        </w:rPr>
+        <w:t xml:space="preserve"> coordenadas GPS</w:t>
+      </w:r>
+      <w:r>
+        <w:rPr>
+          <w:lang w:val="pt-PT"/>
+        </w:rPr>
+        <w:t xml:space="preserve"> do centro </w:t>
+      </w:r>
+      <w:r>
+        <w:rPr>
+          <w:lang w:val="pt-PT"/>
+        </w:rPr>
+        <w:t>da cidade</w:t>
+      </w:r>
+      <w:r>
+        <w:rPr>
+          <w:lang w:val="pt-PT"/>
+        </w:rPr>
+        <w:t xml:space="preserve"> </w:t>
+      </w:r>
+      <w:r>
+        <w:rPr>
+          <w:lang w:val="pt-PT"/>
+        </w:rPr>
+        <w:t>como sendo as do</w:t>
+      </w:r>
+      <w:r>
+        <w:rPr>
+          <w:lang w:val="pt-PT"/>
+        </w:rPr>
+        <w:t xml:space="preserve"> endereço (</w:t>
+      </w:r>
+      <w:proofErr w:type="spellStart"/>
+      <w:r>
+        <w:rPr>
+          <w:lang w:val="pt-PT"/>
+        </w:rPr>
+        <w:t>Address</w:t>
+      </w:r>
+      <w:proofErr w:type="spellEnd"/>
+      <w:r>
+        <w:rPr>
+          <w:lang w:val="pt-PT"/>
+        </w:rPr>
+        <w:t xml:space="preserve">) </w:t>
+      </w:r>
+      <w:r>
+        <w:rPr>
+          <w:lang w:val="pt-PT"/>
+        </w:rPr>
+        <w:t>introduzido pelo cliente.</w:t>
+      </w:r>
+    </w:p>
+    <w:p>
+      <w:pPr>
+        <w:rPr>
+          <w:b/>
+          <w:lang w:val="pt-PT"/>
+        </w:rPr>
+      </w:pPr>
+      <w:r>
+        <w:rPr>
+          <w:lang w:val="pt-PT"/>
+        </w:rPr>
+        <w:t xml:space="preserve">O número de dias entre duas datas é calculado </w:t>
+      </w:r>
+      <w:r>
+        <w:rPr>
+          <w:lang w:val="pt-PT"/>
+        </w:rPr>
+        <w:t xml:space="preserve">convertendo essas datas </w:t>
+      </w:r>
+      <w:r>
+        <w:rPr>
+          <w:lang w:val="pt-PT"/>
+        </w:rPr>
+        <w:t>para o</w:t>
+      </w:r>
+      <w:r>
+        <w:rPr>
+          <w:lang w:val="pt-PT"/>
+        </w:rPr>
+        <w:t xml:space="preserve"> formato </w:t>
+      </w:r>
+      <w:r>
+        <w:rPr>
+          <w:i/>
+          <w:lang w:val="pt-PT"/>
+        </w:rPr>
+        <w:t>Rata</w:t>
+      </w:r>
+      <w:r>
+        <w:rPr>
+          <w:lang w:val="pt-PT"/>
+        </w:rPr>
+        <w:t xml:space="preserve"> </w:t>
+      </w:r>
+      <w:r>
+        <w:rPr>
+          <w:i/>
+          <w:lang w:val="pt-PT"/>
+        </w:rPr>
+        <w:t>Die</w:t>
+      </w:r>
+      <w:r>
+        <w:rPr>
+          <w:b/>
+          <w:lang w:val="pt-PT"/>
+        </w:rPr>
+        <w:t xml:space="preserve"> [</w:t>
+      </w:r>
+      <w:r>
+        <w:rPr>
+          <w:b/>
+          <w:lang w:val="pt-PT"/>
+        </w:rPr>
+        <w:t>2],</w:t>
+      </w:r>
+      <w:r>
+        <w:rPr>
+          <w:lang w:val="pt-PT"/>
+        </w:rPr>
+        <w:t xml:space="preserve"> </w:t>
+      </w:r>
+      <w:r>
+        <w:rPr>
+          <w:lang w:val="pt-PT"/>
+        </w:rPr>
+        <w:t xml:space="preserve">que </w:t>
+      </w:r>
+      <w:r>
+        <w:rPr>
+          <w:lang w:val="pt-PT"/>
+        </w:rPr>
+        <w:t xml:space="preserve">representa uma data </w:t>
+      </w:r>
+      <w:r>
+        <w:rPr>
+          <w:lang w:val="pt-PT"/>
+        </w:rPr>
+        <w:t xml:space="preserve">pelo número (inteiro) de dias desde o dia 1 de </w:t>
+      </w:r>
+      <w:proofErr w:type="gramStart"/>
+      <w:r>
+        <w:rPr>
+          <w:lang w:val="pt-PT"/>
+        </w:rPr>
+        <w:t>Janeiro</w:t>
+      </w:r>
+      <w:proofErr w:type="gramEnd"/>
+      <w:r>
+        <w:rPr>
+          <w:lang w:val="pt-PT"/>
+        </w:rPr>
+        <w:t xml:space="preserve"> do ano 1.</w:t>
+      </w:r>
+      <w:r>
+        <w:rPr>
+          <w:lang w:val="pt-PT"/>
+        </w:rPr>
+        <w:t xml:space="preserve"> </w:t>
+      </w:r>
+      <w:r>
+        <w:rPr>
+          <w:lang w:val="pt-PT"/>
+        </w:rPr>
+        <w:t xml:space="preserve">Assim, </w:t>
+      </w:r>
+      <w:r>
+        <w:rPr>
+          <w:lang w:val="pt-PT"/>
+        </w:rPr>
+        <w:t xml:space="preserve">a diferença de dias entre duas datas torna-se uma operação </w:t>
+      </w:r>
+      <w:r>
+        <w:rPr>
+          <w:lang w:val="pt-PT"/>
+        </w:rPr>
+        <w:t>trivial</w:t>
+      </w:r>
+      <w:r>
+        <w:rPr>
+          <w:lang w:val="pt-PT"/>
+        </w:rPr>
+        <w:t xml:space="preserve">, </w:t>
+      </w:r>
+      <w:r>
+        <w:rPr>
+          <w:lang w:val="pt-PT"/>
+        </w:rPr>
+        <w:t>permitindo-nos abstrair do número de dias num mês e se o ano é bissexto ou não.</w:t>
+      </w:r>
     </w:p>
     <w:p>
       <w:pPr>
         <w:pStyle w:val="MyHeader"/>
         <w:ind w:firstLine="720"/>
         <w:rPr>
-          <w:rFonts w:ascii="Times New Roman" w:hAnsi="Times New Roman"/>
-          <w:b w:val="0"/>
-          <w:sz w:val="22"/>
-          <w:szCs w:val="22"/>
-          <w:lang w:val="pt-PT"/>
-        </w:rPr>
-      </w:pPr>
-      <w:r>
-        <w:rPr>
-          <w:rFonts w:ascii="Times New Roman" w:hAnsi="Times New Roman"/>
-          <w:b w:val="0"/>
-          <w:sz w:val="22"/>
-          <w:szCs w:val="22"/>
-          <w:lang w:val="pt-PT"/>
-        </w:rPr>
-        <w:t>A empresa (</w:t>
-      </w:r>
-      <w:proofErr w:type="spellStart"/>
-      <w:r>
-        <w:rPr>
-          <w:rFonts w:ascii="Times New Roman" w:hAnsi="Times New Roman"/>
-          <w:sz w:val="22"/>
-          <w:szCs w:val="22"/>
-          <w:lang w:val="pt-PT"/>
-        </w:rPr>
-        <w:t>Company</w:t>
-      </w:r>
-      <w:proofErr w:type="spellEnd"/>
-      <w:r>
-        <w:rPr>
-          <w:rFonts w:ascii="Times New Roman" w:hAnsi="Times New Roman"/>
-          <w:b w:val="0"/>
-          <w:sz w:val="22"/>
-          <w:szCs w:val="22"/>
-          <w:lang w:val="pt-PT"/>
-        </w:rPr>
-        <w:t>-classe principal do programa) tem como subclasse os Clientes (</w:t>
-      </w:r>
-      <w:proofErr w:type="spellStart"/>
-      <w:r>
-        <w:rPr>
-          <w:rFonts w:ascii="Times New Roman" w:hAnsi="Times New Roman"/>
-          <w:sz w:val="22"/>
-          <w:szCs w:val="22"/>
-          <w:lang w:val="pt-PT"/>
-        </w:rPr>
-        <w:t>Clients</w:t>
-      </w:r>
-      <w:proofErr w:type="spellEnd"/>
-      <w:r>
-        <w:rPr>
-          <w:rFonts w:ascii="Times New Roman" w:hAnsi="Times New Roman"/>
-          <w:b w:val="0"/>
-          <w:sz w:val="22"/>
-          <w:szCs w:val="22"/>
-          <w:lang w:val="pt-PT"/>
-        </w:rPr>
-        <w:t>) e os Serviços (</w:t>
-      </w:r>
-      <w:proofErr w:type="spellStart"/>
-      <w:r>
-        <w:rPr>
-          <w:rFonts w:ascii="Times New Roman" w:hAnsi="Times New Roman"/>
-          <w:sz w:val="22"/>
-          <w:szCs w:val="22"/>
-          <w:lang w:val="pt-PT"/>
-        </w:rPr>
-        <w:t>Services</w:t>
-      </w:r>
-      <w:proofErr w:type="spellEnd"/>
-      <w:r>
-        <w:rPr>
-          <w:rFonts w:ascii="Times New Roman" w:hAnsi="Times New Roman"/>
-          <w:b w:val="0"/>
-          <w:sz w:val="22"/>
-          <w:szCs w:val="22"/>
-          <w:lang w:val="pt-PT"/>
-        </w:rPr>
-        <w:t>). Esta classe tem como constituintes como o custo do transporte definido pela empresa e o custo de armazenamento (explicado mais a frente)</w:t>
-      </w:r>
-      <w:r>
-        <w:rPr>
-          <w:rFonts w:ascii="Times New Roman" w:hAnsi="Times New Roman"/>
-          <w:b w:val="0"/>
-          <w:sz w:val="22"/>
-          <w:szCs w:val="22"/>
-          <w:lang w:val="pt-PT"/>
-        </w:rPr>
-        <w:t xml:space="preserve"> e também armaze</w:t>
-      </w:r>
-      <w:r>
-        <w:rPr>
-          <w:rFonts w:ascii="Times New Roman" w:hAnsi="Times New Roman"/>
-          <w:b w:val="0"/>
-          <w:sz w:val="22"/>
-          <w:szCs w:val="22"/>
-          <w:lang w:val="pt-PT"/>
-        </w:rPr>
-        <w:t>na um vetor com todos os clientes</w:t>
-      </w:r>
-      <w:r>
-        <w:rPr>
-          <w:rFonts w:ascii="Times New Roman" w:hAnsi="Times New Roman"/>
-          <w:b w:val="0"/>
-          <w:sz w:val="22"/>
-          <w:szCs w:val="22"/>
-          <w:lang w:val="pt-PT"/>
-        </w:rPr>
-        <w:t>.</w:t>
-      </w:r>
+          <w:lang w:val="pt-PT"/>
+        </w:rPr>
+      </w:pPr>
     </w:p>
     <w:p>
       <w:pPr>
         <w:pStyle w:val="MyHeader"/>
         <w:ind w:firstLine="720"/>
         <w:rPr>
-          <w:rFonts w:ascii="Times New Roman" w:hAnsi="Times New Roman"/>
-          <w:b w:val="0"/>
-          <w:sz w:val="22"/>
-          <w:szCs w:val="22"/>
-          <w:lang w:val="pt-PT"/>
-        </w:rPr>
-      </w:pPr>
-      <w:r>
-        <w:rPr>
-          <w:rFonts w:ascii="Times New Roman" w:hAnsi="Times New Roman"/>
-          <w:b w:val="0"/>
-          <w:sz w:val="22"/>
-          <w:szCs w:val="22"/>
-          <w:lang w:val="pt-PT"/>
-        </w:rPr>
-        <w:t>…</w:t>
-      </w:r>
+          <w:lang w:val="pt-PT"/>
+        </w:rPr>
+      </w:pPr>
     </w:p>
     <w:p>
       <w:pPr>
@@ -1191,13 +1688,6 @@
           <w:lang w:val="pt-PT"/>
         </w:rPr>
       </w:pPr>
-      <w:r>
-        <w:rPr>
-          <w:rFonts w:ascii="Times New Roman" w:hAnsi="Times New Roman"/>
-          <w:lang w:val="pt-PT"/>
-        </w:rPr>
-        <w:br w:type="page"/>
-      </w:r>
     </w:p>
     <w:p>
       <w:pPr>
@@ -1206,7 +1696,6 @@
           <w:lang w:val="pt-PT"/>
         </w:rPr>
       </w:pPr>
-      <w:bookmarkStart w:id="2" w:name="_Toc498440486"/>
     </w:p>
     <w:p>
       <w:pPr>
@@ -1239,13 +1728,15 @@
           <w:lang w:val="pt-PT"/>
         </w:rPr>
       </w:pPr>
-      <w:r>
-        <w:rPr>
-          <w:lang w:val="pt-PT"/>
-        </w:rPr>
+      <w:bookmarkStart w:id="3" w:name="_Toc499295786"/>
+      <w:r>
+        <w:rPr>
+          <w:lang w:val="pt-PT"/>
+        </w:rPr>
+        <w:lastRenderedPageBreak/>
         <w:t>Diagramas UML</w:t>
       </w:r>
-      <w:bookmarkEnd w:id="2"/>
+      <w:bookmarkEnd w:id="3"/>
       <w:r>
         <w:rPr>
           <w:lang w:val="pt-PT"/>
@@ -1277,7 +1768,6 @@
           <w:lang w:val="pt-PT"/>
         </w:rPr>
       </w:pPr>
-      <w:bookmarkStart w:id="3" w:name="_Toc498440487"/>
     </w:p>
     <w:p>
       <w:pPr>
@@ -1310,13 +1800,14 @@
           <w:lang w:val="pt-PT"/>
         </w:rPr>
       </w:pPr>
+      <w:bookmarkStart w:id="4" w:name="_Toc499295787"/>
       <w:r>
         <w:rPr>
           <w:lang w:val="pt-PT"/>
         </w:rPr>
         <w:t>Lista de Casos de Utilização</w:t>
       </w:r>
-      <w:bookmarkEnd w:id="3"/>
+      <w:bookmarkEnd w:id="4"/>
       <w:r>
         <w:rPr>
           <w:lang w:val="pt-PT"/>
@@ -1326,6 +1817,11 @@
     </w:p>
     <w:p>
       <w:pPr>
+        <w:pStyle w:val="ListParagraph"/>
+        <w:numPr>
+          <w:ilvl w:val="0"/>
+          <w:numId w:val="2"/>
+        </w:numPr>
         <w:rPr>
           <w:rFonts w:ascii="Arial Narrow" w:hAnsi="Arial Narrow" w:cs="Times New Roman"/>
           <w:b/>
@@ -1338,73 +1834,22 @@
         <w:rPr>
           <w:lang w:val="pt-PT"/>
         </w:rPr>
-        <w:t>Alguém me explica como e que é suposto fazer isto??</w:t>
-      </w:r>
-      <w:bookmarkStart w:id="4" w:name="_GoBack"/>
-      <w:bookmarkEnd w:id="4"/>
-      <w:r>
-        <w:rPr>
-          <w:lang w:val="pt-PT"/>
-        </w:rPr>
-        <w:br w:type="page"/>
-      </w:r>
-    </w:p>
-    <w:p>
-      <w:pPr>
-        <w:pStyle w:val="MyHeader"/>
-        <w:rPr>
-          <w:lang w:val="pt-PT"/>
-        </w:rPr>
-      </w:pPr>
-      <w:bookmarkStart w:id="5" w:name="_Toc498440488"/>
-    </w:p>
-    <w:p>
-      <w:pPr>
-        <w:pStyle w:val="MyHeader"/>
-        <w:rPr>
-          <w:lang w:val="pt-PT"/>
-        </w:rPr>
-      </w:pPr>
-    </w:p>
-    <w:p>
-      <w:pPr>
-        <w:pStyle w:val="MyHeader"/>
-        <w:rPr>
-          <w:lang w:val="pt-PT"/>
-        </w:rPr>
-      </w:pPr>
-    </w:p>
-    <w:p>
-      <w:pPr>
-        <w:pStyle w:val="MyHeader"/>
-        <w:rPr>
-          <w:lang w:val="pt-PT"/>
-        </w:rPr>
-      </w:pPr>
-    </w:p>
-    <w:p>
-      <w:pPr>
-        <w:pStyle w:val="MyHeader"/>
-        <w:rPr>
-          <w:lang w:val="pt-PT"/>
-        </w:rPr>
-      </w:pPr>
-      <w:r>
-        <w:rPr>
-          <w:lang w:val="pt-PT"/>
-        </w:rPr>
-        <w:t>Principais Dificuldades no Desenvolvimento</w:t>
-      </w:r>
-      <w:bookmarkEnd w:id="5"/>
-      <w:r>
-        <w:rPr>
-          <w:lang w:val="pt-PT"/>
-        </w:rPr>
-        <w:t xml:space="preserve"> </w:t>
-      </w:r>
-    </w:p>
-    <w:p>
-      <w:pPr>
+        <w:t xml:space="preserve">Criar novo </w:t>
+      </w:r>
+      <w:r>
+        <w:rPr>
+          <w:lang w:val="pt-PT"/>
+        </w:rPr>
+        <w:t>Cliente</w:t>
+      </w:r>
+    </w:p>
+    <w:p>
+      <w:pPr>
+        <w:pStyle w:val="ListParagraph"/>
+        <w:numPr>
+          <w:ilvl w:val="0"/>
+          <w:numId w:val="2"/>
+        </w:numPr>
         <w:rPr>
           <w:rFonts w:ascii="Arial Narrow" w:hAnsi="Arial Narrow" w:cs="Times New Roman"/>
           <w:b/>
@@ -1417,6 +1862,231 @@
         <w:rPr>
           <w:lang w:val="pt-PT"/>
         </w:rPr>
+        <w:t xml:space="preserve">Login </w:t>
+      </w:r>
+      <w:r>
+        <w:rPr>
+          <w:lang w:val="pt-PT"/>
+        </w:rPr>
+        <w:t>de Cliente já existente</w:t>
+      </w:r>
+    </w:p>
+    <w:p>
+      <w:pPr>
+        <w:pStyle w:val="ListParagraph"/>
+        <w:numPr>
+          <w:ilvl w:val="0"/>
+          <w:numId w:val="2"/>
+        </w:numPr>
+        <w:rPr>
+          <w:rFonts w:ascii="Arial Narrow" w:hAnsi="Arial Narrow" w:cs="Times New Roman"/>
+          <w:b/>
+          <w:sz w:val="48"/>
+          <w:szCs w:val="30"/>
+          <w:lang w:val="pt-PT"/>
+        </w:rPr>
+      </w:pPr>
+      <w:r>
+        <w:rPr>
+          <w:lang w:val="pt-PT"/>
+        </w:rPr>
+        <w:t>Requisitar novo serviço</w:t>
+      </w:r>
+    </w:p>
+    <w:p>
+      <w:pPr>
+        <w:pStyle w:val="ListParagraph"/>
+        <w:numPr>
+          <w:ilvl w:val="0"/>
+          <w:numId w:val="2"/>
+        </w:numPr>
+        <w:rPr>
+          <w:rFonts w:ascii="Arial Narrow" w:hAnsi="Arial Narrow" w:cs="Times New Roman"/>
+          <w:b/>
+          <w:sz w:val="48"/>
+          <w:szCs w:val="30"/>
+          <w:lang w:val="pt-PT"/>
+        </w:rPr>
+      </w:pPr>
+      <w:r>
+        <w:rPr>
+          <w:lang w:val="pt-PT"/>
+        </w:rPr>
+        <w:t>Listar serviços contratados</w:t>
+      </w:r>
+    </w:p>
+    <w:p>
+      <w:pPr>
+        <w:pStyle w:val="ListParagraph"/>
+        <w:numPr>
+          <w:ilvl w:val="0"/>
+          <w:numId w:val="2"/>
+        </w:numPr>
+        <w:rPr>
+          <w:rFonts w:ascii="Arial Narrow" w:hAnsi="Arial Narrow" w:cs="Times New Roman"/>
+          <w:b/>
+          <w:sz w:val="48"/>
+          <w:szCs w:val="30"/>
+          <w:lang w:val="pt-PT"/>
+        </w:rPr>
+      </w:pPr>
+      <w:r>
+        <w:rPr>
+          <w:lang w:val="pt-PT"/>
+        </w:rPr>
+        <w:t>Pagar serviço contratado</w:t>
+      </w:r>
+    </w:p>
+    <w:p>
+      <w:pPr>
+        <w:pStyle w:val="ListParagraph"/>
+        <w:numPr>
+          <w:ilvl w:val="0"/>
+          <w:numId w:val="2"/>
+        </w:numPr>
+        <w:rPr>
+          <w:rFonts w:ascii="Arial Narrow" w:hAnsi="Arial Narrow" w:cs="Times New Roman"/>
+          <w:b/>
+          <w:sz w:val="48"/>
+          <w:szCs w:val="30"/>
+          <w:lang w:val="pt-PT"/>
+        </w:rPr>
+      </w:pPr>
+      <w:r>
+        <w:rPr>
+          <w:rFonts w:cs="Times New Roman"/>
+          <w:lang w:val="pt-PT"/>
+        </w:rPr>
+        <w:t>Pagar os serviços do mês que ficaram por pagar (restrito a clientes empresariais)</w:t>
+      </w:r>
+    </w:p>
+    <w:p>
+      <w:pPr>
+        <w:pStyle w:val="ListParagraph"/>
+        <w:numPr>
+          <w:ilvl w:val="0"/>
+          <w:numId w:val="2"/>
+        </w:numPr>
+        <w:rPr>
+          <w:rFonts w:ascii="Arial Narrow" w:hAnsi="Arial Narrow" w:cs="Times New Roman"/>
+          <w:b/>
+          <w:sz w:val="48"/>
+          <w:szCs w:val="30"/>
+          <w:lang w:val="pt-PT"/>
+        </w:rPr>
+      </w:pPr>
+      <w:r>
+        <w:rPr>
+          <w:rFonts w:cs="Times New Roman"/>
+          <w:lang w:val="pt-PT"/>
+        </w:rPr>
+        <w:t>Alterar informações sobre o cliente</w:t>
+      </w:r>
+    </w:p>
+    <w:p>
+      <w:pPr>
+        <w:rPr>
+          <w:rFonts w:ascii="Arial Narrow" w:hAnsi="Arial Narrow" w:cs="Times New Roman"/>
+          <w:b/>
+          <w:sz w:val="48"/>
+          <w:szCs w:val="30"/>
+          <w:lang w:val="pt-PT"/>
+        </w:rPr>
+      </w:pPr>
+    </w:p>
+    <w:p>
+      <w:pPr>
+        <w:pStyle w:val="MyHeader"/>
+        <w:rPr>
+          <w:lang w:val="pt-PT"/>
+        </w:rPr>
+      </w:pPr>
+    </w:p>
+    <w:p>
+      <w:pPr>
+        <w:pStyle w:val="MyHeader"/>
+        <w:rPr>
+          <w:lang w:val="pt-PT"/>
+        </w:rPr>
+      </w:pPr>
+    </w:p>
+    <w:p>
+      <w:pPr>
+        <w:pStyle w:val="MyHeader"/>
+        <w:rPr>
+          <w:lang w:val="pt-PT"/>
+        </w:rPr>
+      </w:pPr>
+    </w:p>
+    <w:p>
+      <w:pPr>
+        <w:pStyle w:val="MyHeader"/>
+        <w:rPr>
+          <w:lang w:val="pt-PT"/>
+        </w:rPr>
+      </w:pPr>
+    </w:p>
+    <w:p>
+      <w:pPr>
+        <w:pStyle w:val="MyHeader"/>
+        <w:rPr>
+          <w:lang w:val="pt-PT"/>
+        </w:rPr>
+      </w:pPr>
+    </w:p>
+    <w:p>
+      <w:pPr>
+        <w:pStyle w:val="MyHeader"/>
+        <w:rPr>
+          <w:lang w:val="pt-PT"/>
+        </w:rPr>
+      </w:pPr>
+    </w:p>
+    <w:p>
+      <w:pPr>
+        <w:pStyle w:val="MyHeader"/>
+        <w:rPr>
+          <w:lang w:val="pt-PT"/>
+        </w:rPr>
+      </w:pPr>
+    </w:p>
+    <w:p>
+      <w:pPr>
+        <w:pStyle w:val="MyHeader"/>
+        <w:rPr>
+          <w:lang w:val="pt-PT"/>
+        </w:rPr>
+      </w:pPr>
+      <w:bookmarkStart w:id="5" w:name="_Toc499295788"/>
+      <w:r>
+        <w:rPr>
+          <w:lang w:val="pt-PT"/>
+        </w:rPr>
+        <w:lastRenderedPageBreak/>
+        <w:t>Principais Dificuldades no Desenvolvimento</w:t>
+      </w:r>
+      <w:bookmarkEnd w:id="5"/>
+      <w:r>
+        <w:rPr>
+          <w:lang w:val="pt-PT"/>
+        </w:rPr>
+        <w:t xml:space="preserve"> </w:t>
+      </w:r>
+    </w:p>
+    <w:p>
+      <w:pPr>
+        <w:rPr>
+          <w:rFonts w:ascii="Arial Narrow" w:hAnsi="Arial Narrow" w:cs="Times New Roman"/>
+          <w:b/>
+          <w:sz w:val="48"/>
+          <w:szCs w:val="30"/>
+          <w:lang w:val="pt-PT"/>
+        </w:rPr>
+      </w:pPr>
+      <w:r>
+        <w:rPr>
+          <w:lang w:val="pt-PT"/>
+        </w:rPr>
         <w:br w:type="page"/>
       </w:r>
     </w:p>
@@ -1427,7 +2097,6 @@
           <w:lang w:val="pt-PT"/>
         </w:rPr>
       </w:pPr>
-      <w:bookmarkStart w:id="6" w:name="_Toc498440489"/>
     </w:p>
     <w:p>
       <w:pPr>
@@ -1460,6 +2129,7 @@
           <w:lang w:val="pt-PT"/>
         </w:rPr>
       </w:pPr>
+      <w:bookmarkStart w:id="6" w:name="_Toc499295789"/>
       <w:r>
         <w:rPr>
           <w:lang w:val="pt-PT"/>
@@ -1473,6 +2143,238 @@
         </w:rPr>
         <w:t xml:space="preserve"> </w:t>
       </w:r>
+    </w:p>
+    <w:p>
+      <w:pPr>
+        <w:rPr>
+          <w:rFonts w:ascii="Arial Narrow" w:hAnsi="Arial Narrow" w:cs="Times New Roman"/>
+          <w:b/>
+          <w:sz w:val="48"/>
+          <w:szCs w:val="30"/>
+          <w:lang w:val="pt-PT"/>
+        </w:rPr>
+      </w:pPr>
+      <w:r>
+        <w:rPr>
+          <w:rFonts w:ascii="Arial Narrow" w:hAnsi="Arial Narrow" w:cs="Times New Roman"/>
+          <w:b/>
+          <w:sz w:val="48"/>
+          <w:szCs w:val="30"/>
+          <w:lang w:val="pt-PT"/>
+        </w:rPr>
+        <w:br w:type="page"/>
+      </w:r>
+    </w:p>
+    <w:p>
+      <w:pPr>
+        <w:pStyle w:val="MyHeader"/>
+        <w:rPr>
+          <w:lang w:val="pt-PT"/>
+        </w:rPr>
+      </w:pPr>
+      <w:bookmarkStart w:id="7" w:name="_Toc499295790"/>
+      <w:r>
+        <w:rPr>
+          <w:lang w:val="pt-PT"/>
+        </w:rPr>
+        <w:lastRenderedPageBreak/>
+        <w:t>Referências bibliográficas</w:t>
+      </w:r>
+      <w:bookmarkEnd w:id="7"/>
+    </w:p>
+    <w:p>
+      <w:pPr>
+        <w:rPr>
+          <w:noProof/>
+          <w:lang w:val="pt-PT"/>
+        </w:rPr>
+      </w:pPr>
+      <w:r>
+        <w:rPr>
+          <w:lang w:val="pt-PT"/>
+        </w:rPr>
+        <w:t xml:space="preserve"> </w:t>
+      </w:r>
+      <w:r>
+        <w:rPr>
+          <w:lang w:val="pt-PT"/>
+        </w:rPr>
+        <w:t>[1</w:t>
+      </w:r>
+      <w:r>
+        <w:rPr>
+          <w:lang w:val="pt-PT"/>
+        </w:rPr>
+        <w:t xml:space="preserve">] </w:t>
+      </w:r>
+    </w:p>
+    <w:sdt>
+      <w:sdtPr>
+        <w:id w:val="111145805"/>
+        <w:bibliography/>
+      </w:sdtPr>
+      <w:sdtEndPr/>
+      <w:sdtContent>
+        <w:p>
+          <w:pPr>
+            <w:rPr>
+              <w:noProof/>
+              <w:lang w:val="pt-PT"/>
+            </w:rPr>
+          </w:pPr>
+          <w:r>
+            <w:fldChar w:fldCharType="begin"/>
+          </w:r>
+          <w:r>
+            <w:rPr>
+              <w:lang w:val="pt-PT"/>
+            </w:rPr>
+            <w:instrText xml:space="preserve"> BIBLIOGRAPHY </w:instrText>
+          </w:r>
+          <w:r>
+            <w:fldChar w:fldCharType="separate"/>
+          </w:r>
+          <w:r>
+            <w:rPr>
+              <w:noProof/>
+              <w:lang w:val="pt-PT"/>
+            </w:rPr>
+            <w:t>Baum, Peter. 2017. "Date Algorithms." Abril 28: 42-43.</w:t>
+          </w:r>
+        </w:p>
+        <w:p>
+          <w:pPr>
+            <w:rPr>
+              <w:noProof/>
+            </w:rPr>
+          </w:pPr>
+          <w:r>
+            <w:rPr>
+              <w:lang w:val="pt-PT"/>
+            </w:rPr>
+            <w:t xml:space="preserve">[2]  </w:t>
+          </w:r>
+        </w:p>
+        <w:sdt>
+          <w:sdtPr>
+            <w:id w:val="1138770272"/>
+            <w:bibliography/>
+          </w:sdtPr>
+          <w:sdtContent>
+            <w:p>
+              <w:pPr>
+                <w:rPr>
+                  <w:noProof/>
+                </w:rPr>
+              </w:pPr>
+              <w:r>
+                <w:fldChar w:fldCharType="begin"/>
+              </w:r>
+              <w:r>
+                <w:instrText xml:space="preserve"> BIBLIOGRAPHY </w:instrText>
+              </w:r>
+              <w:r>
+                <w:fldChar w:fldCharType="separate"/>
+              </w:r>
+              <w:r>
+                <w:rPr>
+                  <w:noProof/>
+                </w:rPr>
+                <w:t xml:space="preserve">Veness, Chris. n.d. </w:t>
+              </w:r>
+              <w:r>
+                <w:rPr>
+                  <w:i/>
+                  <w:iCs/>
+                  <w:noProof/>
+                </w:rPr>
+                <w:t>Calculate distance, bearing and more between Latitude/Longitude</w:t>
+              </w:r>
+              <w:r>
+                <w:rPr>
+                  <w:i/>
+                  <w:iCs/>
+                  <w:noProof/>
+                </w:rPr>
+                <w:t xml:space="preserve"> </w:t>
+              </w:r>
+              <w:r>
+                <w:rPr>
+                  <w:i/>
+                  <w:iCs/>
+                  <w:noProof/>
+                </w:rPr>
+                <w:t>points.</w:t>
+              </w:r>
+              <w:r>
+                <w:rPr>
+                  <w:noProof/>
+                </w:rPr>
+                <w:t xml:space="preserve"> Accessed Outubro 25, 2017. https://www.movable-type.co.uk/scripts/latlong.html.</w:t>
+              </w:r>
+            </w:p>
+            <w:p>
+              <w:r>
+                <w:rPr>
+                  <w:b/>
+                  <w:bCs/>
+                  <w:noProof/>
+                </w:rPr>
+                <w:fldChar w:fldCharType="end"/>
+              </w:r>
+            </w:p>
+          </w:sdtContent>
+        </w:sdt>
+        <w:p>
+          <w:pPr>
+            <w:rPr>
+              <w:lang w:val="pt-PT"/>
+            </w:rPr>
+          </w:pPr>
+        </w:p>
+        <w:p/>
+        <w:p>
+          <w:pPr>
+            <w:rPr>
+              <w:lang w:val="pt-PT"/>
+            </w:rPr>
+          </w:pPr>
+        </w:p>
+        <w:p>
+          <w:pPr>
+            <w:rPr>
+              <w:lang w:val="pt-PT"/>
+            </w:rPr>
+          </w:pPr>
+          <w:r>
+            <w:rPr>
+              <w:b/>
+              <w:bCs/>
+              <w:noProof/>
+            </w:rPr>
+            <w:fldChar w:fldCharType="end"/>
+          </w:r>
+        </w:p>
+      </w:sdtContent>
+    </w:sdt>
+    <w:p/>
+    <w:p>
+      <w:pPr>
+        <w:rPr>
+          <w:lang w:val="pt-PT"/>
+        </w:rPr>
+      </w:pPr>
+    </w:p>
+    <w:p>
+      <w:pPr>
+        <w:rPr>
+          <w:rFonts w:ascii="Arial Narrow" w:hAnsi="Arial Narrow" w:cs="Times New Roman"/>
+          <w:b/>
+          <w:sz w:val="48"/>
+          <w:szCs w:val="30"/>
+          <w:lang w:val="pt-PT"/>
+        </w:rPr>
+      </w:pPr>
     </w:p>
     <w:p>
       <w:pPr>
@@ -1766,8 +2668,124 @@
       </w:rPr>
     </w:lvl>
   </w:abstractNum>
+  <w:abstractNum w:abstractNumId="1" w15:restartNumberingAfterBreak="0">
+    <w:nsid w:val="6DC86C95"/>
+    <w:multiLevelType w:val="hybridMultilevel"/>
+    <w:tmpl w:val="9A925DC6"/>
+    <w:lvl w:ilvl="0" w:tplc="08090001">
+      <w:start w:val="1"/>
+      <w:numFmt w:val="bullet"/>
+      <w:lvlText w:val=""/>
+      <w:lvlJc w:val="left"/>
+      <w:pPr>
+        <w:ind w:left="720" w:hanging="360"/>
+      </w:pPr>
+      <w:rPr>
+        <w:rFonts w:ascii="Symbol" w:hAnsi="Symbol" w:hint="default"/>
+      </w:rPr>
+    </w:lvl>
+    <w:lvl w:ilvl="1" w:tplc="08090003" w:tentative="1">
+      <w:start w:val="1"/>
+      <w:numFmt w:val="bullet"/>
+      <w:lvlText w:val="o"/>
+      <w:lvlJc w:val="left"/>
+      <w:pPr>
+        <w:ind w:left="1440" w:hanging="360"/>
+      </w:pPr>
+      <w:rPr>
+        <w:rFonts w:ascii="Courier New" w:hAnsi="Courier New" w:cs="Courier New" w:hint="default"/>
+      </w:rPr>
+    </w:lvl>
+    <w:lvl w:ilvl="2" w:tplc="08090005" w:tentative="1">
+      <w:start w:val="1"/>
+      <w:numFmt w:val="bullet"/>
+      <w:lvlText w:val=""/>
+      <w:lvlJc w:val="left"/>
+      <w:pPr>
+        <w:ind w:left="2160" w:hanging="360"/>
+      </w:pPr>
+      <w:rPr>
+        <w:rFonts w:ascii="Wingdings" w:hAnsi="Wingdings" w:hint="default"/>
+      </w:rPr>
+    </w:lvl>
+    <w:lvl w:ilvl="3" w:tplc="08090001" w:tentative="1">
+      <w:start w:val="1"/>
+      <w:numFmt w:val="bullet"/>
+      <w:lvlText w:val=""/>
+      <w:lvlJc w:val="left"/>
+      <w:pPr>
+        <w:ind w:left="2880" w:hanging="360"/>
+      </w:pPr>
+      <w:rPr>
+        <w:rFonts w:ascii="Symbol" w:hAnsi="Symbol" w:hint="default"/>
+      </w:rPr>
+    </w:lvl>
+    <w:lvl w:ilvl="4" w:tplc="08090003" w:tentative="1">
+      <w:start w:val="1"/>
+      <w:numFmt w:val="bullet"/>
+      <w:lvlText w:val="o"/>
+      <w:lvlJc w:val="left"/>
+      <w:pPr>
+        <w:ind w:left="3600" w:hanging="360"/>
+      </w:pPr>
+      <w:rPr>
+        <w:rFonts w:ascii="Courier New" w:hAnsi="Courier New" w:cs="Courier New" w:hint="default"/>
+      </w:rPr>
+    </w:lvl>
+    <w:lvl w:ilvl="5" w:tplc="08090005" w:tentative="1">
+      <w:start w:val="1"/>
+      <w:numFmt w:val="bullet"/>
+      <w:lvlText w:val=""/>
+      <w:lvlJc w:val="left"/>
+      <w:pPr>
+        <w:ind w:left="4320" w:hanging="360"/>
+      </w:pPr>
+      <w:rPr>
+        <w:rFonts w:ascii="Wingdings" w:hAnsi="Wingdings" w:hint="default"/>
+      </w:rPr>
+    </w:lvl>
+    <w:lvl w:ilvl="6" w:tplc="08090001" w:tentative="1">
+      <w:start w:val="1"/>
+      <w:numFmt w:val="bullet"/>
+      <w:lvlText w:val=""/>
+      <w:lvlJc w:val="left"/>
+      <w:pPr>
+        <w:ind w:left="5040" w:hanging="360"/>
+      </w:pPr>
+      <w:rPr>
+        <w:rFonts w:ascii="Symbol" w:hAnsi="Symbol" w:hint="default"/>
+      </w:rPr>
+    </w:lvl>
+    <w:lvl w:ilvl="7" w:tplc="08090003" w:tentative="1">
+      <w:start w:val="1"/>
+      <w:numFmt w:val="bullet"/>
+      <w:lvlText w:val="o"/>
+      <w:lvlJc w:val="left"/>
+      <w:pPr>
+        <w:ind w:left="5760" w:hanging="360"/>
+      </w:pPr>
+      <w:rPr>
+        <w:rFonts w:ascii="Courier New" w:hAnsi="Courier New" w:cs="Courier New" w:hint="default"/>
+      </w:rPr>
+    </w:lvl>
+    <w:lvl w:ilvl="8" w:tplc="08090005" w:tentative="1">
+      <w:start w:val="1"/>
+      <w:numFmt w:val="bullet"/>
+      <w:lvlText w:val=""/>
+      <w:lvlJc w:val="left"/>
+      <w:pPr>
+        <w:ind w:left="6480" w:hanging="360"/>
+      </w:pPr>
+      <w:rPr>
+        <w:rFonts w:ascii="Wingdings" w:hAnsi="Wingdings" w:hint="default"/>
+      </w:rPr>
+    </w:lvl>
+  </w:abstractNum>
   <w:num w:numId="1">
     <w:abstractNumId w:val="0"/>
+  </w:num>
+  <w:num w:numId="2">
+    <w:abstractNumId w:val="1"/>
   </w:num>
 </w:numbering>
 </file>
@@ -2394,7 +3412,6 @@
     <w:next w:val="Normal"/>
     <w:autoRedefine/>
     <w:uiPriority w:val="39"/>
-    <w:semiHidden/>
     <w:unhideWhenUsed/>
     <w:rsid w:val="00F352C2"/>
     <w:pPr>
@@ -2495,6 +3512,55 @@
       <w:color w:val="1F3763" w:themeColor="accent1" w:themeShade="7F"/>
       <w:sz w:val="24"/>
       <w:szCs w:val="24"/>
+    </w:rPr>
+  </w:style>
+  <w:style w:type="paragraph" w:styleId="ListParagraph">
+    <w:name w:val="List Paragraph"/>
+    <w:basedOn w:val="Normal"/>
+    <w:uiPriority w:val="34"/>
+    <w:qFormat/>
+    <w:rsid w:val="009C5B87"/>
+    <w:pPr>
+      <w:ind w:left="720"/>
+      <w:contextualSpacing/>
+    </w:pPr>
+  </w:style>
+  <w:style w:type="paragraph" w:styleId="Bibliography">
+    <w:name w:val="Bibliography"/>
+    <w:basedOn w:val="Normal"/>
+    <w:next w:val="Normal"/>
+    <w:uiPriority w:val="37"/>
+    <w:unhideWhenUsed/>
+    <w:rsid w:val="00ED2065"/>
+  </w:style>
+  <w:style w:type="paragraph" w:styleId="BalloonText">
+    <w:name w:val="Balloon Text"/>
+    <w:basedOn w:val="Normal"/>
+    <w:link w:val="BalloonTextChar"/>
+    <w:uiPriority w:val="99"/>
+    <w:semiHidden/>
+    <w:unhideWhenUsed/>
+    <w:rsid w:val="00ED2065"/>
+    <w:pPr>
+      <w:spacing w:after="0" w:line="240" w:lineRule="auto"/>
+    </w:pPr>
+    <w:rPr>
+      <w:rFonts w:ascii="Segoe UI" w:hAnsi="Segoe UI" w:cs="Segoe UI"/>
+      <w:sz w:val="18"/>
+      <w:szCs w:val="18"/>
+    </w:rPr>
+  </w:style>
+  <w:style w:type="character" w:customStyle="1" w:styleId="BalloonTextChar">
+    <w:name w:val="Balloon Text Char"/>
+    <w:basedOn w:val="DefaultParagraphFont"/>
+    <w:link w:val="BalloonText"/>
+    <w:uiPriority w:val="99"/>
+    <w:semiHidden/>
+    <w:rsid w:val="00ED2065"/>
+    <w:rPr>
+      <w:rFonts w:ascii="Segoe UI" w:hAnsi="Segoe UI" w:cs="Segoe UI"/>
+      <w:sz w:val="18"/>
+      <w:szCs w:val="18"/>
     </w:rPr>
   </w:style>
 </w:styles>
@@ -2796,11 +3862,56 @@
 </file>
 
 <file path=customXml/item1.xml><?xml version="1.0" encoding="utf-8"?>
-<b:Sources xmlns:b="http://schemas.openxmlformats.org/officeDocument/2006/bibliography" xmlns="http://schemas.openxmlformats.org/officeDocument/2006/bibliography" SelectedStyle="\APASixthEditionOfficeOnline.xsl" StyleName="APA" Version="6"/>
+<b:Sources xmlns:b="http://schemas.openxmlformats.org/officeDocument/2006/bibliography" xmlns="http://schemas.openxmlformats.org/officeDocument/2006/bibliography" SelectedStyle="\CHICAGO.XSL" StyleName="Chicago" Version="16">
+  <b:Source>
+    <b:Tag>Bau17</b:Tag>
+    <b:SourceType>ArticleInAPeriodical</b:SourceType>
+    <b:Guid>{6859A2AD-5AED-41EB-89A4-D6D377888D86}</b:Guid>
+    <b:Title>Date Algorithms</b:Title>
+    <b:Year>2017</b:Year>
+    <b:LCID>en-US</b:LCID>
+    <b:Author>
+      <b:Author>
+        <b:NameList>
+          <b:Person>
+            <b:Last>Baum</b:Last>
+            <b:First>Peter</b:First>
+          </b:Person>
+        </b:NameList>
+      </b:Author>
+    </b:Author>
+    <b:Month>Abril</b:Month>
+    <b:Day>28</b:Day>
+    <b:Pages>42-43</b:Pages>
+    <b:RefOrder>1</b:RefOrder>
+  </b:Source>
+  <b:Source>
+    <b:Tag>Chr17</b:Tag>
+    <b:SourceType>InternetSite</b:SourceType>
+    <b:Guid>{55C29509-BD58-489D-B22C-E1176DB2BE93}</b:Guid>
+    <b:Title>Calculate distance, bearing and more between Latitude/Longitude points</b:Title>
+    <b:YearAccessed>2017</b:YearAccessed>
+    <b:MonthAccessed>Outubro</b:MonthAccessed>
+    <b:DayAccessed>25</b:DayAccessed>
+    <b:URL>https://www.movable-type.co.uk/scripts/latlong.html</b:URL>
+    <b:LCID>en-US</b:LCID>
+    <b:Author>
+      <b:Author>
+        <b:NameList>
+          <b:Person>
+            <b:Last>Veness</b:Last>
+            <b:First>Chris</b:First>
+          </b:Person>
+        </b:NameList>
+      </b:Author>
+    </b:Author>
+    <b:RefOrder>2</b:RefOrder>
+  </b:Source>
+</b:Sources>
 </file>
 
 <file path=customXml/itemProps1.xml><?xml version="1.0" encoding="utf-8"?>
-<ds:datastoreItem xmlns:ds="http://schemas.openxmlformats.org/officeDocument/2006/customXml" ds:itemID="{903CEAE3-6B57-4F90-B68F-54A7E0615E49}">
+<ds:datastoreItem xmlns:ds="http://schemas.openxmlformats.org/officeDocument/2006/customXml" ds:itemID="{DEFC33D0-3694-4A89-A905-FBB34358F955}">
   <ds:schemaRefs>
     <ds:schemaRef ds:uri="http://schemas.openxmlformats.org/officeDocument/2006/bibliography"/>
   </ds:schemaRefs>

--- a/AEDA1718_2_5.docx
+++ b/AEDA1718_2_5.docx
@@ -10,6 +10,8 @@
           <w:lang w:val="pt-PT"/>
         </w:rPr>
       </w:pPr>
+      <w:bookmarkStart w:id="0" w:name="_top"/>
+      <w:bookmarkEnd w:id="0"/>
       <w:r>
         <w:rPr>
           <w:rFonts w:ascii="Times New Roman" w:hAnsi="Times New Roman" w:cs="Times New Roman"/>
@@ -1038,46 +1040,15 @@
           <w:lang w:val="pt-PT"/>
         </w:rPr>
       </w:pPr>
-    </w:p>
-    <w:p>
-      <w:pPr>
-        <w:pStyle w:val="MyHeader"/>
-        <w:rPr>
-          <w:lang w:val="pt-PT"/>
-        </w:rPr>
-      </w:pPr>
-    </w:p>
-    <w:p>
-      <w:pPr>
-        <w:pStyle w:val="MyHeader"/>
-        <w:rPr>
-          <w:lang w:val="pt-PT"/>
-        </w:rPr>
-      </w:pPr>
-    </w:p>
-    <w:p>
-      <w:pPr>
-        <w:pStyle w:val="MyHeader"/>
-        <w:rPr>
-          <w:lang w:val="pt-PT"/>
-        </w:rPr>
-      </w:pPr>
-    </w:p>
-    <w:p>
-      <w:pPr>
-        <w:pStyle w:val="MyHeader"/>
-        <w:rPr>
-          <w:lang w:val="pt-PT"/>
-        </w:rPr>
-      </w:pPr>
-      <w:bookmarkStart w:id="0" w:name="_Toc499295784"/>
-      <w:r>
-        <w:rPr>
-          <w:lang w:val="pt-PT"/>
-        </w:rPr>
+      <w:bookmarkStart w:id="1" w:name="_Toc499295784"/>
+      <w:r>
+        <w:rPr>
+          <w:lang w:val="pt-PT"/>
+        </w:rPr>
+        <w:lastRenderedPageBreak/>
         <w:t>Descrição do Tema</w:t>
       </w:r>
-      <w:bookmarkEnd w:id="0"/>
+      <w:bookmarkEnd w:id="1"/>
     </w:p>
     <w:p>
       <w:pPr>
@@ -1155,49 +1126,396 @@
           <w:lang w:val="pt-PT"/>
         </w:rPr>
       </w:pPr>
-    </w:p>
-    <w:p>
-      <w:pPr>
-        <w:pStyle w:val="MyHeader"/>
-        <w:rPr>
-          <w:lang w:val="pt-PT"/>
-        </w:rPr>
-      </w:pPr>
-    </w:p>
-    <w:p>
-      <w:pPr>
-        <w:pStyle w:val="MyHeader"/>
-        <w:rPr>
-          <w:lang w:val="pt-PT"/>
-        </w:rPr>
-      </w:pPr>
-    </w:p>
-    <w:p>
-      <w:pPr>
-        <w:pStyle w:val="MyHeader"/>
-        <w:rPr>
-          <w:lang w:val="pt-PT"/>
-        </w:rPr>
-      </w:pPr>
-    </w:p>
-    <w:p>
-      <w:pPr>
-        <w:pStyle w:val="MyHeader"/>
-        <w:rPr>
-          <w:lang w:val="pt-PT"/>
-        </w:rPr>
-      </w:pPr>
-      <w:bookmarkStart w:id="1" w:name="_Toc499295785"/>
-      <w:r>
-        <w:rPr>
-          <w:lang w:val="pt-PT"/>
-        </w:rPr>
+      <w:bookmarkStart w:id="2" w:name="_Toc499295785"/>
+      <w:r>
+        <w:rPr>
+          <w:lang w:val="pt-PT"/>
+        </w:rPr>
+        <w:lastRenderedPageBreak/>
         <w:t>Descrição da solução implementada</w:t>
       </w:r>
-      <w:bookmarkEnd w:id="1"/>
-    </w:p>
-    <w:p>
-      <w:pPr>
+      <w:bookmarkEnd w:id="2"/>
+    </w:p>
+    <w:p>
+      <w:pPr>
+        <w:jc w:val="both"/>
+        <w:rPr>
+          <w:lang w:val="pt-PT"/>
+        </w:rPr>
+      </w:pPr>
+      <w:r>
+        <w:rPr>
+          <w:lang w:val="pt-PT"/>
+        </w:rPr>
+        <w:t>A empresa (</w:t>
+      </w:r>
+      <w:proofErr w:type="spellStart"/>
+      <w:r>
+        <w:rPr>
+          <w:i/>
+          <w:lang w:val="pt-PT"/>
+        </w:rPr>
+        <w:t>Company</w:t>
+      </w:r>
+      <w:proofErr w:type="spellEnd"/>
+      <w:r>
+        <w:rPr>
+          <w:lang w:val="pt-PT"/>
+        </w:rPr>
+        <w:t xml:space="preserve"> </w:t>
+      </w:r>
+      <w:r>
+        <w:rPr>
+          <w:lang w:val="pt-PT"/>
+        </w:rPr>
+        <w:t>-</w:t>
+      </w:r>
+      <w:r>
+        <w:rPr>
+          <w:lang w:val="pt-PT"/>
+        </w:rPr>
+        <w:t xml:space="preserve"> </w:t>
+      </w:r>
+      <w:r>
+        <w:rPr>
+          <w:lang w:val="pt-PT"/>
+        </w:rPr>
+        <w:t xml:space="preserve">classe principal do programa) tem como </w:t>
+      </w:r>
+      <w:r>
+        <w:rPr>
+          <w:lang w:val="pt-PT"/>
+        </w:rPr>
+        <w:t xml:space="preserve">atributos vetores para todos os clientes (classe </w:t>
+      </w:r>
+      <w:proofErr w:type="spellStart"/>
+      <w:r>
+        <w:rPr>
+          <w:i/>
+          <w:lang w:val="pt-PT"/>
+        </w:rPr>
+        <w:t>Client</w:t>
+      </w:r>
+      <w:proofErr w:type="spellEnd"/>
+      <w:r>
+        <w:rPr>
+          <w:lang w:val="pt-PT"/>
+        </w:rPr>
+        <w:t>), para todos os Serviços (</w:t>
+      </w:r>
+      <w:proofErr w:type="spellStart"/>
+      <w:r>
+        <w:rPr>
+          <w:lang w:val="pt-PT"/>
+        </w:rPr>
+        <w:t>class</w:t>
+      </w:r>
+      <w:proofErr w:type="spellEnd"/>
+      <w:r>
+        <w:rPr>
+          <w:lang w:val="pt-PT"/>
+        </w:rPr>
+        <w:t xml:space="preserve"> </w:t>
+      </w:r>
+      <w:proofErr w:type="spellStart"/>
+      <w:r>
+        <w:rPr>
+          <w:i/>
+          <w:lang w:val="pt-PT"/>
+        </w:rPr>
+        <w:t>Services</w:t>
+      </w:r>
+      <w:proofErr w:type="spellEnd"/>
+      <w:r>
+        <w:rPr>
+          <w:lang w:val="pt-PT"/>
+        </w:rPr>
+        <w:t xml:space="preserve">) e para todos os pagamentos (classe </w:t>
+      </w:r>
+      <w:proofErr w:type="spellStart"/>
+      <w:r>
+        <w:rPr>
+          <w:i/>
+          <w:lang w:val="pt-PT"/>
+        </w:rPr>
+        <w:t>Payment</w:t>
+      </w:r>
+      <w:proofErr w:type="spellEnd"/>
+      <w:r>
+        <w:rPr>
+          <w:lang w:val="pt-PT"/>
+        </w:rPr>
+        <w:t xml:space="preserve">), o NIB, a entidade e a referência para os pagamentos. Guarda ainda a data (classe </w:t>
+      </w:r>
+      <w:r>
+        <w:rPr>
+          <w:lang w:val="pt-PT"/>
+        </w:rPr>
+        <w:t>Data</w:t>
+      </w:r>
+      <w:r>
+        <w:rPr>
+          <w:lang w:val="pt-PT"/>
+        </w:rPr>
+        <w:t xml:space="preserve">) </w:t>
+      </w:r>
+      <w:r>
+        <w:rPr>
+          <w:lang w:val="pt-PT"/>
+        </w:rPr>
+        <w:t>e</w:t>
+      </w:r>
+      <w:r>
+        <w:rPr>
+          <w:lang w:val="pt-PT"/>
+        </w:rPr>
+        <w:t xml:space="preserve"> a hora (classe </w:t>
+      </w:r>
+      <w:proofErr w:type="spellStart"/>
+      <w:r>
+        <w:rPr>
+          <w:i/>
+          <w:lang w:val="pt-PT"/>
+        </w:rPr>
+        <w:t>Hour</w:t>
+      </w:r>
+      <w:proofErr w:type="spellEnd"/>
+      <w:r>
+        <w:rPr>
+          <w:lang w:val="pt-PT"/>
+        </w:rPr>
+        <w:t xml:space="preserve">). </w:t>
+      </w:r>
+    </w:p>
+    <w:p>
+      <w:pPr>
+        <w:jc w:val="both"/>
+        <w:rPr>
+          <w:lang w:val="pt-PT"/>
+        </w:rPr>
+      </w:pPr>
+      <w:r>
+        <w:rPr>
+          <w:lang w:val="pt-PT"/>
+        </w:rPr>
+        <w:t xml:space="preserve">Cada serviço contém o endereço de origem e destino, o volume da encomenda (em m^3), o preço e a data e hora de inicio e fim de todas as etapas do serviço (classes </w:t>
+      </w:r>
+      <w:r>
+        <w:rPr>
+          <w:i/>
+          <w:lang w:val="pt-PT"/>
+        </w:rPr>
+        <w:t>Packaging</w:t>
+      </w:r>
+      <w:r>
+        <w:rPr>
+          <w:lang w:val="pt-PT"/>
+        </w:rPr>
+        <w:t xml:space="preserve">, </w:t>
+      </w:r>
+      <w:r>
+        <w:rPr>
+          <w:i/>
+          <w:lang w:val="pt-PT"/>
+        </w:rPr>
+        <w:t>Shipping</w:t>
+      </w:r>
+      <w:r>
+        <w:rPr>
+          <w:lang w:val="pt-PT"/>
+        </w:rPr>
+        <w:t xml:space="preserve"> e </w:t>
+      </w:r>
+      <w:r>
+        <w:rPr>
+          <w:i/>
+          <w:lang w:val="pt-PT"/>
+        </w:rPr>
+        <w:t>Delivery</w:t>
+      </w:r>
+      <w:r>
+        <w:rPr>
+          <w:lang w:val="pt-PT"/>
+        </w:rPr>
+        <w:t>).</w:t>
+      </w:r>
+    </w:p>
+    <w:p>
+      <w:pPr>
+        <w:jc w:val="both"/>
+        <w:rPr>
+          <w:lang w:val="pt-PT"/>
+        </w:rPr>
+      </w:pPr>
+      <w:r>
+        <w:rPr>
+          <w:lang w:val="pt-PT"/>
+        </w:rPr>
+        <w:t xml:space="preserve">Cada cliente tem um nome, um endereço (classe </w:t>
+      </w:r>
+      <w:r>
+        <w:rPr>
+          <w:i/>
+          <w:lang w:val="pt-PT"/>
+        </w:rPr>
+        <w:t>Address</w:t>
+      </w:r>
+      <w:r>
+        <w:rPr>
+          <w:lang w:val="pt-PT"/>
+        </w:rPr>
+        <w:t>), o seu NIF e dois vetores, um para os serviços requisitados e outro para os pagamentos correspondentes.</w:t>
+      </w:r>
+    </w:p>
+    <w:p>
+      <w:pPr>
+        <w:jc w:val="both"/>
+        <w:rPr>
+          <w:lang w:val="pt-PT"/>
+        </w:rPr>
+      </w:pPr>
+      <w:r>
+        <w:rPr>
+          <w:lang w:val="pt-PT"/>
+        </w:rPr>
+        <w:t xml:space="preserve">A classe </w:t>
+      </w:r>
+      <w:r>
+        <w:rPr>
+          <w:i/>
+          <w:lang w:val="pt-PT"/>
+        </w:rPr>
+        <w:t>Address</w:t>
+      </w:r>
+      <w:r>
+        <w:rPr>
+          <w:lang w:val="pt-PT"/>
+        </w:rPr>
+        <w:t xml:space="preserve"> guarda a morada, o número da porta, a cidade, o distrito e o país de um endereço.</w:t>
+      </w:r>
+    </w:p>
+    <w:p>
+      <w:pPr>
+        <w:jc w:val="both"/>
+        <w:rPr>
+          <w:lang w:val="pt-PT"/>
+        </w:rPr>
+      </w:pPr>
+      <w:r>
+        <w:rPr>
+          <w:lang w:val="pt-PT"/>
+        </w:rPr>
+        <w:t>Os clientes estão divididos em 3 tipos, particular,</w:t>
+      </w:r>
+      <w:r>
+        <w:rPr>
+          <w:i/>
+          <w:lang w:val="pt-PT"/>
+        </w:rPr>
+        <w:t xml:space="preserve"> </w:t>
+      </w:r>
+      <w:r>
+        <w:rPr>
+          <w:lang w:val="pt-PT"/>
+        </w:rPr>
+        <w:t xml:space="preserve">empresarial e </w:t>
+      </w:r>
+      <w:r>
+        <w:rPr>
+          <w:lang w:val="pt-PT"/>
+        </w:rPr>
+        <w:t>não registados</w:t>
+      </w:r>
+      <w:r>
+        <w:rPr>
+          <w:lang w:val="pt-PT"/>
+        </w:rPr>
+        <w:t>. Os clientes particulares e não registados têm acesso aos mesmos meios de pagamentos, pagamento por Multibanco ou transferência bancária. Os clientes empresariais, além destes meios de pagamento, podem ainda pagar por cartão de crédito.</w:t>
+      </w:r>
+    </w:p>
+    <w:p>
+      <w:pPr>
+        <w:jc w:val="both"/>
+        <w:rPr>
+          <w:lang w:val="pt-PT"/>
+        </w:rPr>
+      </w:pPr>
+      <w:r>
+        <w:rPr>
+          <w:lang w:val="pt-PT"/>
+        </w:rPr>
+        <w:t xml:space="preserve">Os clientes empresariais usufruem de </w:t>
+      </w:r>
+      <w:r>
+        <w:rPr>
+          <w:lang w:val="pt-PT"/>
+        </w:rPr>
+        <w:t>dois</w:t>
+      </w:r>
+      <w:r>
+        <w:rPr>
+          <w:lang w:val="pt-PT"/>
+        </w:rPr>
+        <w:t xml:space="preserve"> serviço</w:t>
+      </w:r>
+      <w:r>
+        <w:rPr>
+          <w:lang w:val="pt-PT"/>
+        </w:rPr>
+        <w:t>s</w:t>
+      </w:r>
+      <w:r>
+        <w:rPr>
+          <w:lang w:val="pt-PT"/>
+        </w:rPr>
+        <w:t xml:space="preserve"> exclusivo</w:t>
+      </w:r>
+      <w:r>
+        <w:rPr>
+          <w:lang w:val="pt-PT"/>
+        </w:rPr>
+        <w:t>s,</w:t>
+      </w:r>
+      <w:r>
+        <w:rPr>
+          <w:lang w:val="pt-PT"/>
+        </w:rPr>
+        <w:t xml:space="preserve"> o armazenamento das encomendas nos armazéns da empresa</w:t>
+      </w:r>
+      <w:r>
+        <w:rPr>
+          <w:lang w:val="pt-PT"/>
+        </w:rPr>
+        <w:t xml:space="preserve"> e o pagamento no final do mês</w:t>
+      </w:r>
+      <w:r>
+        <w:rPr>
+          <w:lang w:val="pt-PT"/>
+        </w:rPr>
+        <w:t xml:space="preserve">. </w:t>
+      </w:r>
+      <w:r>
+        <w:rPr>
+          <w:lang w:val="pt-PT"/>
+        </w:rPr>
+        <w:t xml:space="preserve">O serviço de armazenamento </w:t>
+      </w:r>
+      <w:r>
+        <w:rPr>
+          <w:lang w:val="pt-PT"/>
+        </w:rPr>
+        <w:t>é gratuito pelos primeiros 5 dias, após este prazo, passam a ter um custo diário.</w:t>
+      </w:r>
+      <w:r>
+        <w:rPr>
+          <w:lang w:val="pt-PT"/>
+        </w:rPr>
+        <w:t xml:space="preserve"> Se o cliente desejar, pode no final do mês pagar todos os serviços que ficaram pendentes ao longo do mês.</w:t>
+      </w:r>
+    </w:p>
+    <w:p>
+      <w:pPr>
+        <w:jc w:val="both"/>
         <w:rPr>
           <w:b/>
           <w:lang w:val="pt-PT"/>
@@ -1207,14 +1525,225 @@
         <w:rPr>
           <w:lang w:val="pt-PT"/>
         </w:rPr>
-        <w:t>A empresa (</w:t>
+        <w:t>Por motivos de simplificação,</w:t>
+      </w:r>
+      <w:r>
+        <w:rPr>
+          <w:lang w:val="pt-PT"/>
+        </w:rPr>
+        <w:t xml:space="preserve"> quando o cliente </w:t>
+      </w:r>
+      <w:r>
+        <w:rPr>
+          <w:lang w:val="pt-PT"/>
+        </w:rPr>
+        <w:t xml:space="preserve">(empresarial) </w:t>
+      </w:r>
+      <w:r>
+        <w:rPr>
+          <w:lang w:val="pt-PT"/>
+        </w:rPr>
+        <w:t xml:space="preserve">requisita o armazenamento da encomenda nos armazéns da empresa, </w:t>
+      </w:r>
+      <w:r>
+        <w:rPr>
+          <w:lang w:val="pt-PT"/>
+        </w:rPr>
+        <w:t>esse tempo é incluído no tempo de transporte</w:t>
+      </w:r>
+      <w:r>
+        <w:rPr>
+          <w:lang w:val="pt-PT"/>
+        </w:rPr>
+        <w:t xml:space="preserve">, isto é, o número de dias entre o fim do </w:t>
+      </w:r>
+      <w:r>
+        <w:rPr>
+          <w:i/>
+          <w:lang w:val="pt-PT"/>
+        </w:rPr>
+        <w:t>Shipping</w:t>
+      </w:r>
+      <w:r>
+        <w:rPr>
+          <w:lang w:val="pt-PT"/>
+        </w:rPr>
+        <w:t xml:space="preserve"> e o início do </w:t>
+      </w:r>
+      <w:r>
+        <w:rPr>
+          <w:i/>
+          <w:lang w:val="pt-PT"/>
+        </w:rPr>
+        <w:t>Delivery</w:t>
+      </w:r>
+      <w:r>
+        <w:rPr>
+          <w:lang w:val="pt-PT"/>
+        </w:rPr>
+        <w:t xml:space="preserve"> representa o número de dias de armazenamento</w:t>
+      </w:r>
+      <w:r>
+        <w:rPr>
+          <w:lang w:val="pt-PT"/>
+        </w:rPr>
+        <w:t>.</w:t>
+      </w:r>
+      <w:r>
+        <w:rPr>
+          <w:lang w:val="pt-PT"/>
+        </w:rPr>
+        <w:t xml:space="preserve"> </w:t>
+      </w:r>
+      <w:r>
+        <w:rPr>
+          <w:lang w:val="pt-PT"/>
+        </w:rPr>
+        <w:t xml:space="preserve">Também por simplificação, quando </w:t>
+      </w:r>
+      <w:r>
+        <w:rPr>
+          <w:lang w:val="pt-PT"/>
+        </w:rPr>
+        <w:t>a cidade</w:t>
+      </w:r>
+      <w:r>
+        <w:rPr>
+          <w:lang w:val="pt-PT"/>
+        </w:rPr>
+        <w:t xml:space="preserve"> </w:t>
+      </w:r>
+      <w:r>
+        <w:rPr>
+          <w:lang w:val="pt-PT"/>
+        </w:rPr>
+        <w:t>de um</w:t>
+      </w:r>
+      <w:r>
+        <w:rPr>
+          <w:lang w:val="pt-PT"/>
+        </w:rPr>
+        <w:t xml:space="preserve"> </w:t>
+      </w:r>
+      <w:r>
+        <w:rPr>
+          <w:lang w:val="pt-PT"/>
+        </w:rPr>
+        <w:t>en</w:t>
+      </w:r>
+      <w:r>
+        <w:rPr>
+          <w:lang w:val="pt-PT"/>
+        </w:rPr>
+        <w:t xml:space="preserve">dereço indicado </w:t>
+      </w:r>
+      <w:r>
+        <w:rPr>
+          <w:lang w:val="pt-PT"/>
+        </w:rPr>
+        <w:t xml:space="preserve">pelo Cliente </w:t>
+      </w:r>
+      <w:r>
+        <w:rPr>
+          <w:lang w:val="pt-PT"/>
+        </w:rPr>
+        <w:t xml:space="preserve">é uma capital de distrito de Portugal, </w:t>
+      </w:r>
+      <w:r>
+        <w:rPr>
+          <w:lang w:val="pt-PT"/>
+        </w:rPr>
+        <w:t>considera-se as</w:t>
+      </w:r>
+      <w:r>
+        <w:rPr>
+          <w:lang w:val="pt-PT"/>
+        </w:rPr>
+        <w:t xml:space="preserve"> </w:t>
+      </w:r>
+      <w:r>
+        <w:rPr>
+          <w:lang w:val="pt-PT"/>
+        </w:rPr>
+        <w:t>coordenadas geográficas</w:t>
+      </w:r>
+      <w:r>
+        <w:rPr>
+          <w:lang w:val="pt-PT"/>
+        </w:rPr>
+        <w:t xml:space="preserve"> </w:t>
+      </w:r>
+      <w:r>
+        <w:rPr>
+          <w:lang w:val="pt-PT"/>
+        </w:rPr>
+        <w:t xml:space="preserve">do centro </w:t>
+      </w:r>
+      <w:r>
+        <w:rPr>
+          <w:lang w:val="pt-PT"/>
+        </w:rPr>
+        <w:t>da cidade</w:t>
+      </w:r>
+      <w:r>
+        <w:rPr>
+          <w:lang w:val="pt-PT"/>
+        </w:rPr>
+        <w:t xml:space="preserve"> </w:t>
+      </w:r>
+      <w:r>
+        <w:rPr>
+          <w:lang w:val="pt-PT"/>
+        </w:rPr>
+        <w:t>como sendo as do</w:t>
+      </w:r>
+      <w:r>
+        <w:rPr>
+          <w:lang w:val="pt-PT"/>
+        </w:rPr>
+        <w:t xml:space="preserve"> endereço (</w:t>
+      </w:r>
+      <w:r>
+        <w:rPr>
+          <w:i/>
+          <w:lang w:val="pt-PT"/>
+        </w:rPr>
+        <w:t>Address</w:t>
+      </w:r>
+      <w:r>
+        <w:rPr>
+          <w:lang w:val="pt-PT"/>
+        </w:rPr>
+        <w:t xml:space="preserve">) </w:t>
+      </w:r>
+      <w:r>
+        <w:rPr>
+          <w:lang w:val="pt-PT"/>
+        </w:rPr>
+        <w:t>introduzido pelo cliente.</w:t>
+      </w:r>
+    </w:p>
+    <w:p>
+      <w:pPr>
+        <w:jc w:val="both"/>
+        <w:rPr>
+          <w:b/>
+          <w:lang w:val="pt-PT"/>
+        </w:rPr>
+      </w:pPr>
+      <w:r>
+        <w:rPr>
+          <w:lang w:val="pt-PT"/>
+        </w:rPr>
+        <w:t xml:space="preserve">A distância entre a origem e o destino do serviço é calculada através de um algoritmo de </w:t>
       </w:r>
       <w:proofErr w:type="spellStart"/>
       <w:r>
         <w:rPr>
-          <w:lang w:val="pt-PT"/>
-        </w:rPr>
-        <w:t>Company</w:t>
+          <w:i/>
+          <w:lang w:val="pt-PT"/>
+        </w:rPr>
+        <w:t>Haversine</w:t>
       </w:r>
       <w:proofErr w:type="spellEnd"/>
       <w:r>
@@ -1225,9 +1754,69 @@
       </w:r>
       <w:r>
         <w:rPr>
-          <w:lang w:val="pt-PT"/>
-        </w:rPr>
-        <w:t>-</w:t>
+          <w:b/>
+          <w:lang w:val="pt-PT"/>
+        </w:rPr>
+        <w:t>[</w:t>
+      </w:r>
+      <w:r>
+        <w:rPr>
+          <w:b/>
+          <w:lang w:val="pt-PT"/>
+        </w:rPr>
+        <w:t>1</w:t>
+      </w:r>
+      <w:r>
+        <w:rPr>
+          <w:b/>
+          <w:lang w:val="pt-PT"/>
+        </w:rPr>
+        <w:t>]</w:t>
+      </w:r>
+      <w:r>
+        <w:rPr>
+          <w:lang w:val="pt-PT"/>
+        </w:rPr>
+        <w:t xml:space="preserve">, utilizando as coordenadas GPS dos dois pontos. </w:t>
+      </w:r>
+    </w:p>
+    <w:p>
+      <w:pPr>
+        <w:jc w:val="both"/>
+        <w:rPr>
+          <w:lang w:val="pt-PT"/>
+        </w:rPr>
+      </w:pPr>
+      <w:r>
+        <w:rPr>
+          <w:lang w:val="pt-PT"/>
+        </w:rPr>
+        <w:t xml:space="preserve">O número de dias entre duas datas é calculado </w:t>
+      </w:r>
+      <w:r>
+        <w:rPr>
+          <w:lang w:val="pt-PT"/>
+        </w:rPr>
+        <w:t xml:space="preserve">convertendo essas datas </w:t>
+      </w:r>
+      <w:r>
+        <w:rPr>
+          <w:lang w:val="pt-PT"/>
+        </w:rPr>
+        <w:t>para o</w:t>
+      </w:r>
+      <w:r>
+        <w:rPr>
+          <w:lang w:val="pt-PT"/>
+        </w:rPr>
+        <w:t xml:space="preserve"> formato </w:t>
+      </w:r>
+      <w:r>
+        <w:rPr>
+          <w:i/>
+          <w:lang w:val="pt-PT"/>
+        </w:rPr>
+        <w:t>Rata</w:t>
       </w:r>
       <w:r>
         <w:rPr>
@@ -1237,83 +1826,24 @@
       </w:r>
       <w:r>
         <w:rPr>
-          <w:lang w:val="pt-PT"/>
-        </w:rPr>
-        <w:t>classe principal do programa) tem como subclasse os Clientes (</w:t>
-      </w:r>
-      <w:proofErr w:type="spellStart"/>
-      <w:r>
-        <w:rPr>
-          <w:lang w:val="pt-PT"/>
-        </w:rPr>
-        <w:t>Clients</w:t>
-      </w:r>
-      <w:proofErr w:type="spellEnd"/>
-      <w:r>
-        <w:rPr>
-          <w:lang w:val="pt-PT"/>
-        </w:rPr>
-        <w:t>) e os Serviços (</w:t>
-      </w:r>
-      <w:proofErr w:type="spellStart"/>
-      <w:r>
-        <w:rPr>
-          <w:lang w:val="pt-PT"/>
-        </w:rPr>
-        <w:t>Services</w:t>
-      </w:r>
-      <w:proofErr w:type="spellEnd"/>
-      <w:r>
-        <w:rPr>
-          <w:lang w:val="pt-PT"/>
-        </w:rPr>
-        <w:t>). Esta classe tem como constituintes o custo do transporte definido pela empresa e o custo de armazenamento</w:t>
-      </w:r>
-      <w:bookmarkStart w:id="2" w:name="_GoBack"/>
-      <w:bookmarkEnd w:id="2"/>
-      <w:r>
-        <w:rPr>
-          <w:lang w:val="pt-PT"/>
-        </w:rPr>
-        <w:t xml:space="preserve"> e também armaze</w:t>
-      </w:r>
-      <w:r>
-        <w:rPr>
-          <w:lang w:val="pt-PT"/>
-        </w:rPr>
-        <w:t>na um vetor com todos os clientes</w:t>
-      </w:r>
-      <w:r>
-        <w:rPr>
-          <w:lang w:val="pt-PT"/>
-        </w:rPr>
-        <w:t>.</w:t>
-      </w:r>
-    </w:p>
-    <w:p>
-      <w:pPr>
+          <w:i/>
+          <w:lang w:val="pt-PT"/>
+        </w:rPr>
+        <w:t>Die</w:t>
+      </w:r>
+      <w:r>
         <w:rPr>
           <w:b/>
           <w:lang w:val="pt-PT"/>
         </w:rPr>
-      </w:pPr>
-      <w:r>
-        <w:rPr>
-          <w:lang w:val="pt-PT"/>
-        </w:rPr>
-        <w:t>A</w:t>
-      </w:r>
-      <w:r>
-        <w:rPr>
-          <w:lang w:val="pt-PT"/>
-        </w:rPr>
-        <w:t xml:space="preserve"> distância entre a origem e o destino</w:t>
-      </w:r>
-      <w:r>
-        <w:rPr>
-          <w:lang w:val="pt-PT"/>
-        </w:rPr>
-        <w:t xml:space="preserve"> do serviço</w:t>
+        <w:t xml:space="preserve"> [</w:t>
+      </w:r>
+      <w:r>
+        <w:rPr>
+          <w:b/>
+          <w:lang w:val="pt-PT"/>
+        </w:rPr>
+        <w:t>2],</w:t>
       </w:r>
       <w:r>
         <w:rPr>
@@ -1325,28 +1855,32 @@
         <w:rPr>
           <w:lang w:val="pt-PT"/>
         </w:rPr>
-        <w:t xml:space="preserve">é </w:t>
-      </w:r>
-      <w:r>
-        <w:rPr>
-          <w:lang w:val="pt-PT"/>
-        </w:rPr>
-        <w:t>calculada</w:t>
-      </w:r>
-      <w:r>
-        <w:rPr>
-          <w:lang w:val="pt-PT"/>
-        </w:rPr>
-        <w:t xml:space="preserve"> através de um algoritmo de </w:t>
-      </w:r>
-      <w:proofErr w:type="spellStart"/>
-      <w:r>
-        <w:rPr>
-          <w:lang w:val="pt-PT"/>
-        </w:rPr>
-        <w:t>Haversine</w:t>
-      </w:r>
-      <w:proofErr w:type="spellEnd"/>
+        <w:t xml:space="preserve">que </w:t>
+      </w:r>
+      <w:r>
+        <w:rPr>
+          <w:lang w:val="pt-PT"/>
+        </w:rPr>
+        <w:t xml:space="preserve">representa uma data </w:t>
+      </w:r>
+      <w:r>
+        <w:rPr>
+          <w:lang w:val="pt-PT"/>
+        </w:rPr>
+        <w:t xml:space="preserve">pelo número (inteiro) de dias desde o dia 1 de </w:t>
+      </w:r>
+      <w:r>
+        <w:rPr>
+          <w:lang w:val="pt-PT"/>
+        </w:rPr>
+        <w:t>janeiro</w:t>
+      </w:r>
+      <w:r>
+        <w:rPr>
+          <w:lang w:val="pt-PT"/>
+        </w:rPr>
+        <w:t xml:space="preserve"> do ano 1.</w:t>
+      </w:r>
       <w:r>
         <w:rPr>
           <w:lang w:val="pt-PT"/>
@@ -1355,312 +1889,42 @@
       </w:r>
       <w:r>
         <w:rPr>
+          <w:lang w:val="pt-PT"/>
+        </w:rPr>
+        <w:t xml:space="preserve">Assim, </w:t>
+      </w:r>
+      <w:r>
+        <w:rPr>
+          <w:lang w:val="pt-PT"/>
+        </w:rPr>
+        <w:t xml:space="preserve">a diferença de dias entre duas datas torna-se uma operação </w:t>
+      </w:r>
+      <w:r>
+        <w:rPr>
+          <w:lang w:val="pt-PT"/>
+        </w:rPr>
+        <w:t>trivial</w:t>
+      </w:r>
+      <w:r>
+        <w:rPr>
+          <w:lang w:val="pt-PT"/>
+        </w:rPr>
+        <w:t xml:space="preserve">, </w:t>
+      </w:r>
+      <w:r>
+        <w:rPr>
+          <w:lang w:val="pt-PT"/>
+        </w:rPr>
+        <w:t>permitindo-nos abstrair do número de dias num mês e se o ano é bissexto ou não.</w:t>
+      </w:r>
+    </w:p>
+    <w:p>
+      <w:pPr>
+        <w:rPr>
           <w:b/>
           <w:lang w:val="pt-PT"/>
         </w:rPr>
-        <w:t>[1]</w:t>
-      </w:r>
-      <w:r>
-        <w:rPr>
-          <w:lang w:val="pt-PT"/>
-        </w:rPr>
-        <w:t xml:space="preserve">, utilizando as coordenadas GPS dos dois pontos. </w:t>
-      </w:r>
-    </w:p>
-    <w:p>
-      <w:pPr>
-        <w:rPr>
-          <w:b/>
-          <w:lang w:val="pt-PT"/>
-        </w:rPr>
-      </w:pPr>
-      <w:r>
-        <w:rPr>
-          <w:lang w:val="pt-PT"/>
-        </w:rPr>
-        <w:t>Por motivos de simplificação,</w:t>
-      </w:r>
-      <w:r>
-        <w:rPr>
-          <w:lang w:val="pt-PT"/>
-        </w:rPr>
-        <w:t xml:space="preserve"> quando o cliente </w:t>
-      </w:r>
-      <w:r>
-        <w:rPr>
-          <w:lang w:val="pt-PT"/>
-        </w:rPr>
-        <w:t xml:space="preserve">requisita o armazenamento da encomenda nos armazéns da empresa, </w:t>
-      </w:r>
-      <w:r>
-        <w:rPr>
-          <w:lang w:val="pt-PT"/>
-        </w:rPr>
-        <w:t>esse tempo é incluído no tempo de transporte.</w:t>
-      </w:r>
-      <w:r>
-        <w:rPr>
-          <w:lang w:val="pt-PT"/>
-        </w:rPr>
-        <w:t xml:space="preserve"> </w:t>
-      </w:r>
-      <w:r>
-        <w:rPr>
-          <w:lang w:val="pt-PT"/>
-        </w:rPr>
-        <w:t xml:space="preserve">Também por simplificação, quando </w:t>
-      </w:r>
-      <w:r>
-        <w:rPr>
-          <w:lang w:val="pt-PT"/>
-        </w:rPr>
-        <w:t>a cidade</w:t>
-      </w:r>
-      <w:r>
-        <w:rPr>
-          <w:lang w:val="pt-PT"/>
-        </w:rPr>
-        <w:t xml:space="preserve"> </w:t>
-      </w:r>
-      <w:r>
-        <w:rPr>
-          <w:lang w:val="pt-PT"/>
-        </w:rPr>
-        <w:t>de um</w:t>
-      </w:r>
-      <w:r>
-        <w:rPr>
-          <w:lang w:val="pt-PT"/>
-        </w:rPr>
-        <w:t xml:space="preserve"> </w:t>
-      </w:r>
-      <w:r>
-        <w:rPr>
-          <w:b/>
-          <w:lang w:val="pt-PT"/>
-        </w:rPr>
-        <w:t>endereço indicado</w:t>
-      </w:r>
-      <w:r>
-        <w:rPr>
-          <w:lang w:val="pt-PT"/>
-        </w:rPr>
-        <w:t xml:space="preserve"> </w:t>
-      </w:r>
-      <w:r>
-        <w:rPr>
-          <w:lang w:val="pt-PT"/>
-        </w:rPr>
-        <w:t xml:space="preserve">pelo Cliente </w:t>
-      </w:r>
-      <w:r>
-        <w:rPr>
-          <w:lang w:val="pt-PT"/>
-        </w:rPr>
-        <w:t xml:space="preserve">é uma capital de distrito de Portugal, </w:t>
-      </w:r>
-      <w:r>
-        <w:rPr>
-          <w:lang w:val="pt-PT"/>
-        </w:rPr>
-        <w:t>considera-se as</w:t>
-      </w:r>
-      <w:r>
-        <w:rPr>
-          <w:lang w:val="pt-PT"/>
-        </w:rPr>
-        <w:t xml:space="preserve"> coordenadas GPS</w:t>
-      </w:r>
-      <w:r>
-        <w:rPr>
-          <w:lang w:val="pt-PT"/>
-        </w:rPr>
-        <w:t xml:space="preserve"> do centro </w:t>
-      </w:r>
-      <w:r>
-        <w:rPr>
-          <w:lang w:val="pt-PT"/>
-        </w:rPr>
-        <w:t>da cidade</w:t>
-      </w:r>
-      <w:r>
-        <w:rPr>
-          <w:lang w:val="pt-PT"/>
-        </w:rPr>
-        <w:t xml:space="preserve"> </w:t>
-      </w:r>
-      <w:r>
-        <w:rPr>
-          <w:lang w:val="pt-PT"/>
-        </w:rPr>
-        <w:t>como sendo as do</w:t>
-      </w:r>
-      <w:r>
-        <w:rPr>
-          <w:lang w:val="pt-PT"/>
-        </w:rPr>
-        <w:t xml:space="preserve"> endereço (</w:t>
-      </w:r>
-      <w:proofErr w:type="spellStart"/>
-      <w:r>
-        <w:rPr>
-          <w:lang w:val="pt-PT"/>
-        </w:rPr>
-        <w:t>Address</w:t>
-      </w:r>
-      <w:proofErr w:type="spellEnd"/>
-      <w:r>
-        <w:rPr>
-          <w:lang w:val="pt-PT"/>
-        </w:rPr>
-        <w:t xml:space="preserve">) </w:t>
-      </w:r>
-      <w:r>
-        <w:rPr>
-          <w:lang w:val="pt-PT"/>
-        </w:rPr>
-        <w:t>introduzido pelo cliente.</w:t>
-      </w:r>
-    </w:p>
-    <w:p>
-      <w:pPr>
-        <w:rPr>
-          <w:b/>
-          <w:lang w:val="pt-PT"/>
-        </w:rPr>
-      </w:pPr>
-      <w:r>
-        <w:rPr>
-          <w:lang w:val="pt-PT"/>
-        </w:rPr>
-        <w:t xml:space="preserve">O número de dias entre duas datas é calculado </w:t>
-      </w:r>
-      <w:r>
-        <w:rPr>
-          <w:lang w:val="pt-PT"/>
-        </w:rPr>
-        <w:t xml:space="preserve">convertendo essas datas </w:t>
-      </w:r>
-      <w:r>
-        <w:rPr>
-          <w:lang w:val="pt-PT"/>
-        </w:rPr>
-        <w:t>para o</w:t>
-      </w:r>
-      <w:r>
-        <w:rPr>
-          <w:lang w:val="pt-PT"/>
-        </w:rPr>
-        <w:t xml:space="preserve"> formato </w:t>
-      </w:r>
-      <w:r>
-        <w:rPr>
-          <w:i/>
-          <w:lang w:val="pt-PT"/>
-        </w:rPr>
-        <w:t>Rata</w:t>
-      </w:r>
-      <w:r>
-        <w:rPr>
-          <w:lang w:val="pt-PT"/>
-        </w:rPr>
-        <w:t xml:space="preserve"> </w:t>
-      </w:r>
-      <w:r>
-        <w:rPr>
-          <w:i/>
-          <w:lang w:val="pt-PT"/>
-        </w:rPr>
-        <w:t>Die</w:t>
-      </w:r>
-      <w:r>
-        <w:rPr>
-          <w:b/>
-          <w:lang w:val="pt-PT"/>
-        </w:rPr>
-        <w:t xml:space="preserve"> [</w:t>
-      </w:r>
-      <w:r>
-        <w:rPr>
-          <w:b/>
-          <w:lang w:val="pt-PT"/>
-        </w:rPr>
-        <w:t>2],</w:t>
-      </w:r>
-      <w:r>
-        <w:rPr>
-          <w:lang w:val="pt-PT"/>
-        </w:rPr>
-        <w:t xml:space="preserve"> </w:t>
-      </w:r>
-      <w:r>
-        <w:rPr>
-          <w:lang w:val="pt-PT"/>
-        </w:rPr>
-        <w:t xml:space="preserve">que </w:t>
-      </w:r>
-      <w:r>
-        <w:rPr>
-          <w:lang w:val="pt-PT"/>
-        </w:rPr>
-        <w:t xml:space="preserve">representa uma data </w:t>
-      </w:r>
-      <w:r>
-        <w:rPr>
-          <w:lang w:val="pt-PT"/>
-        </w:rPr>
-        <w:t xml:space="preserve">pelo número (inteiro) de dias desde o dia 1 de </w:t>
-      </w:r>
-      <w:proofErr w:type="gramStart"/>
-      <w:r>
-        <w:rPr>
-          <w:lang w:val="pt-PT"/>
-        </w:rPr>
-        <w:t>Janeiro</w:t>
-      </w:r>
-      <w:proofErr w:type="gramEnd"/>
-      <w:r>
-        <w:rPr>
-          <w:lang w:val="pt-PT"/>
-        </w:rPr>
-        <w:t xml:space="preserve"> do ano 1.</w:t>
-      </w:r>
-      <w:r>
-        <w:rPr>
-          <w:lang w:val="pt-PT"/>
-        </w:rPr>
-        <w:t xml:space="preserve"> </w:t>
-      </w:r>
-      <w:r>
-        <w:rPr>
-          <w:lang w:val="pt-PT"/>
-        </w:rPr>
-        <w:t xml:space="preserve">Assim, </w:t>
-      </w:r>
-      <w:r>
-        <w:rPr>
-          <w:lang w:val="pt-PT"/>
-        </w:rPr>
-        <w:t xml:space="preserve">a diferença de dias entre duas datas torna-se uma operação </w:t>
-      </w:r>
-      <w:r>
-        <w:rPr>
-          <w:lang w:val="pt-PT"/>
-        </w:rPr>
-        <w:t>trivial</w:t>
-      </w:r>
-      <w:r>
-        <w:rPr>
-          <w:lang w:val="pt-PT"/>
-        </w:rPr>
-        <w:t xml:space="preserve">, </w:t>
-      </w:r>
-      <w:r>
-        <w:rPr>
-          <w:lang w:val="pt-PT"/>
-        </w:rPr>
-        <w:t>permitindo-nos abstrair do número de dias num mês e se o ano é bissexto ou não.</w:t>
-      </w:r>
+      </w:pPr>
     </w:p>
     <w:p>
       <w:pPr>
@@ -1704,36 +1968,11 @@
           <w:lang w:val="pt-PT"/>
         </w:rPr>
       </w:pPr>
-    </w:p>
-    <w:p>
-      <w:pPr>
-        <w:pStyle w:val="MyHeader"/>
-        <w:rPr>
-          <w:lang w:val="pt-PT"/>
-        </w:rPr>
-      </w:pPr>
-    </w:p>
-    <w:p>
-      <w:pPr>
-        <w:pStyle w:val="MyHeader"/>
-        <w:rPr>
-          <w:lang w:val="pt-PT"/>
-        </w:rPr>
-      </w:pPr>
-    </w:p>
-    <w:p>
-      <w:pPr>
-        <w:pStyle w:val="MyHeader"/>
-        <w:rPr>
-          <w:lang w:val="pt-PT"/>
-        </w:rPr>
-      </w:pPr>
       <w:bookmarkStart w:id="3" w:name="_Toc499295786"/>
       <w:r>
         <w:rPr>
           <w:lang w:val="pt-PT"/>
         </w:rPr>
-        <w:lastRenderedPageBreak/>
         <w:t>Diagramas UML</w:t>
       </w:r>
       <w:bookmarkEnd w:id="3"/>
@@ -1768,43 +2007,12 @@
           <w:lang w:val="pt-PT"/>
         </w:rPr>
       </w:pPr>
-    </w:p>
-    <w:p>
-      <w:pPr>
-        <w:pStyle w:val="MyHeader"/>
-        <w:rPr>
-          <w:lang w:val="pt-PT"/>
-        </w:rPr>
-      </w:pPr>
-    </w:p>
-    <w:p>
-      <w:pPr>
-        <w:pStyle w:val="MyHeader"/>
-        <w:rPr>
-          <w:lang w:val="pt-PT"/>
-        </w:rPr>
-      </w:pPr>
-    </w:p>
-    <w:p>
-      <w:pPr>
-        <w:pStyle w:val="MyHeader"/>
-        <w:rPr>
-          <w:lang w:val="pt-PT"/>
-        </w:rPr>
-      </w:pPr>
-    </w:p>
-    <w:p>
-      <w:pPr>
-        <w:pStyle w:val="MyHeader"/>
-        <w:rPr>
-          <w:lang w:val="pt-PT"/>
-        </w:rPr>
-      </w:pPr>
       <w:bookmarkStart w:id="4" w:name="_Toc499295787"/>
       <w:r>
         <w:rPr>
           <w:lang w:val="pt-PT"/>
         </w:rPr>
+        <w:lastRenderedPageBreak/>
         <w:t>Lista de Casos de Utilização</w:t>
       </w:r>
       <w:bookmarkEnd w:id="4"/>
@@ -2020,61 +2228,6 @@
     </w:p>
     <w:p>
       <w:pPr>
-        <w:pStyle w:val="MyHeader"/>
-        <w:rPr>
-          <w:lang w:val="pt-PT"/>
-        </w:rPr>
-      </w:pPr>
-    </w:p>
-    <w:p>
-      <w:pPr>
-        <w:pStyle w:val="MyHeader"/>
-        <w:rPr>
-          <w:lang w:val="pt-PT"/>
-        </w:rPr>
-      </w:pPr>
-    </w:p>
-    <w:p>
-      <w:pPr>
-        <w:pStyle w:val="MyHeader"/>
-        <w:rPr>
-          <w:lang w:val="pt-PT"/>
-        </w:rPr>
-      </w:pPr>
-    </w:p>
-    <w:p>
-      <w:pPr>
-        <w:pStyle w:val="MyHeader"/>
-        <w:rPr>
-          <w:lang w:val="pt-PT"/>
-        </w:rPr>
-      </w:pPr>
-    </w:p>
-    <w:p>
-      <w:pPr>
-        <w:pStyle w:val="MyHeader"/>
-        <w:rPr>
-          <w:lang w:val="pt-PT"/>
-        </w:rPr>
-      </w:pPr>
-      <w:bookmarkStart w:id="5" w:name="_Toc499295788"/>
-      <w:r>
-        <w:rPr>
-          <w:lang w:val="pt-PT"/>
-        </w:rPr>
-        <w:lastRenderedPageBreak/>
-        <w:t>Principais Dificuldades no Desenvolvimento</w:t>
-      </w:r>
-      <w:bookmarkEnd w:id="5"/>
-      <w:r>
-        <w:rPr>
-          <w:lang w:val="pt-PT"/>
-        </w:rPr>
-        <w:t xml:space="preserve"> </w:t>
-      </w:r>
-    </w:p>
-    <w:p>
-      <w:pPr>
         <w:rPr>
           <w:rFonts w:ascii="Arial Narrow" w:hAnsi="Arial Narrow" w:cs="Times New Roman"/>
           <w:b/>
@@ -2097,6 +2250,88 @@
           <w:lang w:val="pt-PT"/>
         </w:rPr>
       </w:pPr>
+      <w:bookmarkStart w:id="5" w:name="_Toc499295788"/>
+      <w:r>
+        <w:rPr>
+          <w:lang w:val="pt-PT"/>
+        </w:rPr>
+        <w:lastRenderedPageBreak/>
+        <w:t>Principais Dificuldades no Desenvolvimento</w:t>
+      </w:r>
+      <w:bookmarkEnd w:id="5"/>
+      <w:r>
+        <w:rPr>
+          <w:lang w:val="pt-PT"/>
+        </w:rPr>
+        <w:t xml:space="preserve"> </w:t>
+      </w:r>
+    </w:p>
+    <w:p>
+      <w:pPr>
+        <w:pStyle w:val="MySubHeader"/>
+        <w:rPr>
+          <w:lang w:val="pt-PT"/>
+        </w:rPr>
+      </w:pPr>
+      <w:r>
+        <w:rPr>
+          <w:lang w:val="pt-PT"/>
+        </w:rPr>
+        <w:t>Gonçalo Santos</w:t>
+      </w:r>
+      <w:r>
+        <w:rPr>
+          <w:lang w:val="pt-PT"/>
+        </w:rPr>
+        <w:t>:</w:t>
+      </w:r>
+    </w:p>
+    <w:p>
+      <w:pPr>
+        <w:rPr>
+          <w:sz w:val="48"/>
+          <w:lang w:val="pt-PT"/>
+        </w:rPr>
+      </w:pPr>
+      <w:r>
+        <w:rPr>
+          <w:lang w:val="pt-PT"/>
+        </w:rPr>
+        <w:tab/>
+        <w:t>Ao longo do desenvolvimento do projeto, foram surgindo alguns desafios, tal como o cálculo da distância entre dois locais, definidos por coordenadas geográficas</w:t>
+      </w:r>
+      <w:r>
+        <w:rPr>
+          <w:lang w:val="pt-PT"/>
+        </w:rPr>
+        <w:t xml:space="preserve"> ou operações aritméticas com datas</w:t>
+      </w:r>
+      <w:r>
+        <w:rPr>
+          <w:lang w:val="pt-PT"/>
+        </w:rPr>
+        <w:t>.</w:t>
+      </w:r>
+      <w:r>
+        <w:rPr>
+          <w:lang w:val="pt-PT"/>
+        </w:rPr>
+        <w:t xml:space="preserve"> </w:t>
+      </w:r>
+      <w:bookmarkStart w:id="6" w:name="_GoBack"/>
+      <w:bookmarkEnd w:id="6"/>
+      <w:r>
+        <w:rPr>
+          <w:lang w:val="pt-PT"/>
+        </w:rPr>
+        <w:t xml:space="preserve"> </w:t>
+      </w:r>
+      <w:r>
+        <w:rPr>
+          <w:lang w:val="pt-PT"/>
+        </w:rPr>
+        <w:br w:type="page"/>
+      </w:r>
     </w:p>
     <w:p>
       <w:pPr>
@@ -2105,38 +2340,15 @@
           <w:lang w:val="pt-PT"/>
         </w:rPr>
       </w:pPr>
-    </w:p>
-    <w:p>
-      <w:pPr>
-        <w:pStyle w:val="MyHeader"/>
-        <w:rPr>
-          <w:lang w:val="pt-PT"/>
-        </w:rPr>
-      </w:pPr>
-    </w:p>
-    <w:p>
-      <w:pPr>
-        <w:pStyle w:val="MyHeader"/>
-        <w:rPr>
-          <w:lang w:val="pt-PT"/>
-        </w:rPr>
-      </w:pPr>
-    </w:p>
-    <w:p>
-      <w:pPr>
-        <w:pStyle w:val="MyHeader"/>
-        <w:rPr>
-          <w:lang w:val="pt-PT"/>
-        </w:rPr>
-      </w:pPr>
-      <w:bookmarkStart w:id="6" w:name="_Toc499295789"/>
-      <w:r>
-        <w:rPr>
-          <w:lang w:val="pt-PT"/>
-        </w:rPr>
+      <w:bookmarkStart w:id="7" w:name="_Toc499295789"/>
+      <w:r>
+        <w:rPr>
+          <w:lang w:val="pt-PT"/>
+        </w:rPr>
+        <w:lastRenderedPageBreak/>
         <w:t>Indicação do Esforço de Cada Elemento</w:t>
       </w:r>
-      <w:bookmarkEnd w:id="6"/>
+      <w:bookmarkEnd w:id="7"/>
       <w:r>
         <w:rPr>
           <w:lang w:val="pt-PT"/>
@@ -2172,7 +2384,7 @@
           <w:lang w:val="pt-PT"/>
         </w:rPr>
       </w:pPr>
-      <w:bookmarkStart w:id="7" w:name="_Toc499295790"/>
+      <w:bookmarkStart w:id="8" w:name="_Toc499295790"/>
       <w:r>
         <w:rPr>
           <w:lang w:val="pt-PT"/>
@@ -2180,7 +2392,7 @@
         <w:lastRenderedPageBreak/>
         <w:t>Referências bibliográficas</w:t>
       </w:r>
-      <w:bookmarkEnd w:id="7"/>
+      <w:bookmarkEnd w:id="8"/>
     </w:p>
     <w:p>
       <w:pPr>
@@ -2428,7 +2640,7 @@
 <w:ftr xmlns:wpc="http://schemas.microsoft.com/office/word/2010/wordprocessingCanvas" xmlns:cx="http://schemas.microsoft.com/office/drawing/2014/chartex" xmlns:cx1="http://schemas.microsoft.com/office/drawing/2015/9/8/chartex" xmlns:cx2="http://schemas.microsoft.com/office/drawing/2015/10/21/chartex" xmlns:cx3="http://schemas.microsoft.com/office/drawing/2016/5/9/chartex" xmlns:cx4="http://schemas.microsoft.com/office/drawing/2016/5/10/chartex" xmlns:cx5="http://schemas.microsoft.com/office/drawing/2016/5/11/chartex" xmlns:cx6="http://schemas.microsoft.com/office/drawing/2016/5/12/chartex" xmlns:cx7="http://schemas.microsoft.com/office/drawing/2016/5/13/chartex" xmlns:cx8="http://schemas.microsoft.com/office/drawing/2016/5/14/chartex" xmlns:mc="http://schemas.openxmlformats.org/markup-compatibility/2006" xmlns:aink="http://schemas.microsoft.com/office/drawing/2016/ink" xmlns:am3d="http://schemas.microsoft.com/office/drawing/2017/model3d" xmlns:o="urn:schemas-microsoft-com:office:office" xmlns:r="http://schemas.openxmlformats.org/officeDocument/2006/relationships" xmlns:m="http://schemas.openxmlformats.org/officeDocument/2006/math" xmlns:v="urn:schemas-microsoft-com:vml" xmlns:wp14="http://schemas.microsoft.com/office/word/2010/wordprocessingDrawing" xmlns:wp="http://schemas.openxmlformats.org/drawingml/2006/wordprocessingDrawing" xmlns:w10="urn:schemas-microsoft-com:office:word" xmlns:w="http://schemas.openxmlformats.org/wordprocessingml/2006/main" xmlns:w14="http://schemas.microsoft.com/office/word/2010/wordml" xmlns:w15="http://schemas.microsoft.com/office/word/2012/wordml" xmlns:w16cid="http://schemas.microsoft.com/office/word/2016/wordml/cid" xmlns:w16se="http://schemas.microsoft.com/office/word/2015/wordml/symex" xmlns:wpg="http://schemas.microsoft.com/office/word/2010/wordprocessingGroup" xmlns:wpi="http://schemas.microsoft.com/office/word/2010/wordprocessingInk" xmlns:wne="http://schemas.microsoft.com/office/word/2006/wordml" xmlns:wps="http://schemas.microsoft.com/office/word/2010/wordprocessingShape" mc:Ignorable="w14 w15 w16se w16cid wp14">
   <w:sdt>
     <w:sdtPr>
-      <w:id w:val="749705288"/>
+      <w:id w:val="669458790"/>
       <w:docPartObj>
         <w:docPartGallery w:val="Page Numbers (Bottom of Page)"/>
         <w:docPartUnique/>
@@ -3258,7 +3470,6 @@
   <w:style w:type="character" w:default="1" w:styleId="DefaultParagraphFont">
     <w:name w:val="Default Paragraph Font"/>
     <w:uiPriority w:val="1"/>
-    <w:semiHidden/>
     <w:unhideWhenUsed/>
   </w:style>
   <w:style w:type="table" w:default="1" w:styleId="TableNormal">
@@ -3561,6 +3772,18 @@
       <w:rFonts w:ascii="Segoe UI" w:hAnsi="Segoe UI" w:cs="Segoe UI"/>
       <w:sz w:val="18"/>
       <w:szCs w:val="18"/>
+    </w:rPr>
+  </w:style>
+  <w:style w:type="character" w:styleId="FollowedHyperlink">
+    <w:name w:val="FollowedHyperlink"/>
+    <w:basedOn w:val="DefaultParagraphFont"/>
+    <w:uiPriority w:val="99"/>
+    <w:semiHidden/>
+    <w:unhideWhenUsed/>
+    <w:rsid w:val="0077012F"/>
+    <w:rPr>
+      <w:color w:val="954F72" w:themeColor="followedHyperlink"/>
+      <w:u w:val="single"/>
     </w:rPr>
   </w:style>
 </w:styles>
@@ -3911,7 +4134,7 @@
 </file>
 
 <file path=customXml/itemProps1.xml><?xml version="1.0" encoding="utf-8"?>
-<ds:datastoreItem xmlns:ds="http://schemas.openxmlformats.org/officeDocument/2006/customXml" ds:itemID="{DEFC33D0-3694-4A89-A905-FBB34358F955}">
+<ds:datastoreItem xmlns:ds="http://schemas.openxmlformats.org/officeDocument/2006/customXml" ds:itemID="{307158E4-D34B-457B-882B-7181A8E80EC4}">
   <ds:schemaRefs>
     <ds:schemaRef ds:uri="http://schemas.openxmlformats.org/officeDocument/2006/bibliography"/>
   </ds:schemaRefs>

--- a/AEDA1718_2_5.docx
+++ b/AEDA1718_2_5.docx
@@ -163,7 +163,7 @@
           <w:szCs w:val="30"/>
           <w:lang w:val="pt-PT"/>
         </w:rPr>
-        <w:t xml:space="preserve">João Lourenço Teixeira Vieira | 201603190 | </w:t>
+        <w:t xml:space="preserve">Gonçalo Regueiras dos Santos | 201603265 | </w:t>
       </w:r>
       <w:hyperlink r:id="rId8" w:history="1">
         <w:r>
@@ -174,7 +174,7 @@
             <w:szCs w:val="30"/>
             <w:lang w:val="pt-PT"/>
           </w:rPr>
-          <w:t>up201603190@fe.up.pt</w:t>
+          <w:t>up201603265@fe.up.pt</w:t>
         </w:r>
       </w:hyperlink>
     </w:p>
@@ -194,16 +194,7 @@
           <w:szCs w:val="30"/>
           <w:lang w:val="pt-PT"/>
         </w:rPr>
-        <w:t xml:space="preserve">Gonçalo Regueiras dos Santos </w:t>
-      </w:r>
-      <w:r>
-        <w:rPr>
-          <w:rFonts w:ascii="Times New Roman" w:hAnsi="Times New Roman" w:cs="Times New Roman"/>
-          <w:sz w:val="30"/>
-          <w:szCs w:val="30"/>
-          <w:lang w:val="pt-PT"/>
-        </w:rPr>
-        <w:t xml:space="preserve">| 201603265 | </w:t>
+        <w:t xml:space="preserve">João Lourenço Teixeira Vieira | 201603190 | </w:t>
       </w:r>
       <w:hyperlink r:id="rId9" w:history="1">
         <w:r>
@@ -214,7 +205,7 @@
             <w:szCs w:val="30"/>
             <w:lang w:val="pt-PT"/>
           </w:rPr>
-          <w:t>up201603265@fe.up.pt</w:t>
+          <w:t>up201603190@fe.up.pt</w:t>
         </w:r>
       </w:hyperlink>
     </w:p>
@@ -237,15 +228,6 @@
           <w:lang w:val="pt-PT"/>
         </w:rPr>
       </w:pPr>
-      <w:r>
-        <w:rPr>
-          <w:rFonts w:ascii="Times New Roman" w:hAnsi="Times New Roman" w:cs="Times New Roman"/>
-          <w:sz w:val="30"/>
-          <w:szCs w:val="30"/>
-          <w:lang w:val="pt-PT"/>
-        </w:rPr>
-        <w:t>…</w:t>
-      </w:r>
     </w:p>
     <w:p>
       <w:pPr>
@@ -645,23 +627,7 @@
             <w:noProof/>
             <w:lang w:val="pt-PT"/>
           </w:rPr>
-          <w:t>Lista de C</w:t>
-        </w:r>
-        <w:r>
-          <w:rPr>
-            <w:rStyle w:val="Hyperlink"/>
-            <w:noProof/>
-            <w:lang w:val="pt-PT"/>
-          </w:rPr>
-          <w:t>a</w:t>
-        </w:r>
-        <w:r>
-          <w:rPr>
-            <w:rStyle w:val="Hyperlink"/>
-            <w:noProof/>
-            <w:lang w:val="pt-PT"/>
-          </w:rPr>
-          <w:t>sos de Utilização</w:t>
+          <w:t>Lista de Casos de Utilização</w:t>
         </w:r>
         <w:r>
           <w:rPr>
@@ -1102,14 +1068,54 @@
           <w:rFonts w:ascii="Times New Roman" w:hAnsi="Times New Roman" w:cs="Times New Roman"/>
           <w:lang w:val="pt-PT"/>
         </w:rPr>
-        <w:t>Os clientes estão divididos em três tipos</w:t>
-      </w:r>
-      <w:r>
-        <w:rPr>
-          <w:rFonts w:ascii="Times New Roman" w:hAnsi="Times New Roman" w:cs="Times New Roman"/>
-          <w:lang w:val="pt-PT"/>
-        </w:rPr>
-        <w:t>, permitindo acesso a diferentes modalidades e tipo de pagamentos e serviços extra. Os serviços também são segmentados em três etapas, permitindo uma melhor organização e localização de cada encomenda.</w:t>
+        <w:t xml:space="preserve">A gestão engloba </w:t>
+      </w:r>
+      <w:proofErr w:type="gramStart"/>
+      <w:r>
+        <w:rPr>
+          <w:rFonts w:ascii="Times New Roman" w:hAnsi="Times New Roman" w:cs="Times New Roman"/>
+          <w:lang w:val="pt-PT"/>
+        </w:rPr>
+        <w:t>tanto serviços prestados</w:t>
+      </w:r>
+      <w:proofErr w:type="gramEnd"/>
+      <w:r>
+        <w:rPr>
+          <w:rFonts w:ascii="Times New Roman" w:hAnsi="Times New Roman" w:cs="Times New Roman"/>
+          <w:lang w:val="pt-PT"/>
+        </w:rPr>
+        <w:t xml:space="preserve"> a empresas como a clientes particulares, </w:t>
+      </w:r>
+      <w:r>
+        <w:rPr>
+          <w:rFonts w:ascii="Times New Roman" w:hAnsi="Times New Roman" w:cs="Times New Roman"/>
+          <w:lang w:val="pt-PT"/>
+        </w:rPr>
+        <w:t>oferecendo, para o mesmo tipo de serviços, modalidades de pagamento diferente, consoante o tipo de cliente.</w:t>
+      </w:r>
+      <w:r>
+        <w:rPr>
+          <w:rFonts w:ascii="Times New Roman" w:hAnsi="Times New Roman" w:cs="Times New Roman"/>
+          <w:lang w:val="pt-PT"/>
+        </w:rPr>
+        <w:tab/>
+      </w:r>
+    </w:p>
+    <w:p>
+      <w:pPr>
+        <w:ind w:firstLine="720"/>
+        <w:jc w:val="both"/>
+        <w:rPr>
+          <w:rFonts w:ascii="Times New Roman" w:hAnsi="Times New Roman" w:cs="Times New Roman"/>
+          <w:lang w:val="pt-PT"/>
+        </w:rPr>
+      </w:pPr>
+      <w:r>
+        <w:rPr>
+          <w:rFonts w:ascii="Times New Roman" w:hAnsi="Times New Roman" w:cs="Times New Roman"/>
+          <w:lang w:val="pt-PT"/>
+        </w:rPr>
+        <w:t>Todo o processo de tratamento do(s) objeto(s) a transportar são geridos pela empresa, sendo possível uma localização precisa e constante do(s) mesmo(s).</w:t>
       </w:r>
       <w:r>
         <w:rPr>
@@ -1140,11 +1146,13 @@
       <w:pPr>
         <w:jc w:val="both"/>
         <w:rPr>
-          <w:lang w:val="pt-PT"/>
-        </w:rPr>
-      </w:pPr>
-      <w:r>
-        <w:rPr>
+          <w:rFonts w:ascii="Times New Roman" w:hAnsi="Times New Roman" w:cs="Times New Roman"/>
+          <w:lang w:val="pt-PT"/>
+        </w:rPr>
+      </w:pPr>
+      <w:r>
+        <w:rPr>
+          <w:rFonts w:ascii="Times New Roman" w:hAnsi="Times New Roman" w:cs="Times New Roman"/>
           <w:lang w:val="pt-PT"/>
         </w:rPr>
         <w:t>A empresa (</w:t>
@@ -1152,6 +1160,7 @@
       <w:proofErr w:type="spellStart"/>
       <w:r>
         <w:rPr>
+          <w:rFonts w:ascii="Times New Roman" w:hAnsi="Times New Roman" w:cs="Times New Roman"/>
           <w:i/>
           <w:lang w:val="pt-PT"/>
         </w:rPr>
@@ -1160,30 +1169,35 @@
       <w:proofErr w:type="spellEnd"/>
       <w:r>
         <w:rPr>
+          <w:rFonts w:ascii="Times New Roman" w:hAnsi="Times New Roman" w:cs="Times New Roman"/>
           <w:lang w:val="pt-PT"/>
         </w:rPr>
         <w:t xml:space="preserve"> </w:t>
       </w:r>
       <w:r>
         <w:rPr>
+          <w:rFonts w:ascii="Times New Roman" w:hAnsi="Times New Roman" w:cs="Times New Roman"/>
           <w:lang w:val="pt-PT"/>
         </w:rPr>
         <w:t>-</w:t>
       </w:r>
       <w:r>
         <w:rPr>
+          <w:rFonts w:ascii="Times New Roman" w:hAnsi="Times New Roman" w:cs="Times New Roman"/>
           <w:lang w:val="pt-PT"/>
         </w:rPr>
         <w:t xml:space="preserve"> </w:t>
       </w:r>
       <w:r>
         <w:rPr>
+          <w:rFonts w:ascii="Times New Roman" w:hAnsi="Times New Roman" w:cs="Times New Roman"/>
           <w:lang w:val="pt-PT"/>
         </w:rPr>
         <w:t xml:space="preserve">classe principal do programa) tem como </w:t>
       </w:r>
       <w:r>
         <w:rPr>
+          <w:rFonts w:ascii="Times New Roman" w:hAnsi="Times New Roman" w:cs="Times New Roman"/>
           <w:lang w:val="pt-PT"/>
         </w:rPr>
         <w:t xml:space="preserve">atributos vetores para todos os clientes (classe </w:t>
@@ -1191,6 +1205,7 @@
       <w:proofErr w:type="spellStart"/>
       <w:r>
         <w:rPr>
+          <w:rFonts w:ascii="Times New Roman" w:hAnsi="Times New Roman" w:cs="Times New Roman"/>
           <w:i/>
           <w:lang w:val="pt-PT"/>
         </w:rPr>
@@ -1199,6 +1214,7 @@
       <w:proofErr w:type="spellEnd"/>
       <w:r>
         <w:rPr>
+          <w:rFonts w:ascii="Times New Roman" w:hAnsi="Times New Roman" w:cs="Times New Roman"/>
           <w:lang w:val="pt-PT"/>
         </w:rPr>
         <w:t>), para todos os Serviços (</w:t>
@@ -1206,6 +1222,7 @@
       <w:proofErr w:type="spellStart"/>
       <w:r>
         <w:rPr>
+          <w:rFonts w:ascii="Times New Roman" w:hAnsi="Times New Roman" w:cs="Times New Roman"/>
           <w:lang w:val="pt-PT"/>
         </w:rPr>
         <w:t>class</w:t>
@@ -1213,6 +1230,7 @@
       <w:proofErr w:type="spellEnd"/>
       <w:r>
         <w:rPr>
+          <w:rFonts w:ascii="Times New Roman" w:hAnsi="Times New Roman" w:cs="Times New Roman"/>
           <w:lang w:val="pt-PT"/>
         </w:rPr>
         <w:t xml:space="preserve"> </w:t>
@@ -1220,6 +1238,7 @@
       <w:proofErr w:type="spellStart"/>
       <w:r>
         <w:rPr>
+          <w:rFonts w:ascii="Times New Roman" w:hAnsi="Times New Roman" w:cs="Times New Roman"/>
           <w:i/>
           <w:lang w:val="pt-PT"/>
         </w:rPr>
@@ -1228,6 +1247,7 @@
       <w:proofErr w:type="spellEnd"/>
       <w:r>
         <w:rPr>
+          <w:rFonts w:ascii="Times New Roman" w:hAnsi="Times New Roman" w:cs="Times New Roman"/>
           <w:lang w:val="pt-PT"/>
         </w:rPr>
         <w:t xml:space="preserve">) e para todos os pagamentos (classe </w:t>
@@ -1235,6 +1255,7 @@
       <w:proofErr w:type="spellStart"/>
       <w:r>
         <w:rPr>
+          <w:rFonts w:ascii="Times New Roman" w:hAnsi="Times New Roman" w:cs="Times New Roman"/>
           <w:i/>
           <w:lang w:val="pt-PT"/>
         </w:rPr>
@@ -1243,676 +1264,1032 @@
       <w:proofErr w:type="spellEnd"/>
       <w:r>
         <w:rPr>
-          <w:lang w:val="pt-PT"/>
-        </w:rPr>
-        <w:t xml:space="preserve">), o NIB, a entidade e a referência para os pagamentos. Guarda ainda a data (classe </w:t>
-      </w:r>
-      <w:r>
-        <w:rPr>
-          <w:lang w:val="pt-PT"/>
-        </w:rPr>
-        <w:t>Data</w:t>
-      </w:r>
-      <w:r>
-        <w:rPr>
+          <w:rFonts w:ascii="Times New Roman" w:hAnsi="Times New Roman" w:cs="Times New Roman"/>
+          <w:lang w:val="pt-PT"/>
+        </w:rPr>
+        <w:t xml:space="preserve">), o NIB, a entidade e a referência para os pagamentos. Guarda ainda a data (classe Data) e a hora (classe </w:t>
+      </w:r>
+      <w:proofErr w:type="spellStart"/>
+      <w:r>
+        <w:rPr>
+          <w:rFonts w:ascii="Times New Roman" w:hAnsi="Times New Roman" w:cs="Times New Roman"/>
+          <w:i/>
+          <w:lang w:val="pt-PT"/>
+        </w:rPr>
+        <w:t>Hour</w:t>
+      </w:r>
+      <w:proofErr w:type="spellEnd"/>
+      <w:r>
+        <w:rPr>
+          <w:rFonts w:ascii="Times New Roman" w:hAnsi="Times New Roman" w:cs="Times New Roman"/>
+          <w:lang w:val="pt-PT"/>
+        </w:rPr>
+        <w:t xml:space="preserve">). </w:t>
+      </w:r>
+    </w:p>
+    <w:p>
+      <w:pPr>
+        <w:jc w:val="both"/>
+        <w:rPr>
+          <w:rFonts w:ascii="Times New Roman" w:hAnsi="Times New Roman" w:cs="Times New Roman"/>
+          <w:lang w:val="pt-PT"/>
+        </w:rPr>
+      </w:pPr>
+      <w:r>
+        <w:rPr>
+          <w:rFonts w:ascii="Times New Roman" w:hAnsi="Times New Roman" w:cs="Times New Roman"/>
+          <w:lang w:val="pt-PT"/>
+        </w:rPr>
+        <w:t xml:space="preserve">Cada serviço contém o endereço de origem e destino, o volume da encomenda (em m^3), o preço e a data e hora de inicio e fim de todas as etapas do serviço (classes </w:t>
+      </w:r>
+      <w:proofErr w:type="spellStart"/>
+      <w:r>
+        <w:rPr>
+          <w:rFonts w:ascii="Times New Roman" w:hAnsi="Times New Roman" w:cs="Times New Roman"/>
+          <w:i/>
+          <w:lang w:val="pt-PT"/>
+        </w:rPr>
+        <w:t>Packaging</w:t>
+      </w:r>
+      <w:proofErr w:type="spellEnd"/>
+      <w:r>
+        <w:rPr>
+          <w:rFonts w:ascii="Times New Roman" w:hAnsi="Times New Roman" w:cs="Times New Roman"/>
+          <w:lang w:val="pt-PT"/>
+        </w:rPr>
+        <w:t xml:space="preserve">, </w:t>
+      </w:r>
+      <w:proofErr w:type="spellStart"/>
+      <w:r>
+        <w:rPr>
+          <w:rFonts w:ascii="Times New Roman" w:hAnsi="Times New Roman" w:cs="Times New Roman"/>
+          <w:i/>
+          <w:lang w:val="pt-PT"/>
+        </w:rPr>
+        <w:t>Shipping</w:t>
+      </w:r>
+      <w:proofErr w:type="spellEnd"/>
+      <w:r>
+        <w:rPr>
+          <w:rFonts w:ascii="Times New Roman" w:hAnsi="Times New Roman" w:cs="Times New Roman"/>
+          <w:lang w:val="pt-PT"/>
+        </w:rPr>
+        <w:t xml:space="preserve"> e </w:t>
+      </w:r>
+      <w:proofErr w:type="spellStart"/>
+      <w:r>
+        <w:rPr>
+          <w:rFonts w:ascii="Times New Roman" w:hAnsi="Times New Roman" w:cs="Times New Roman"/>
+          <w:i/>
+          <w:lang w:val="pt-PT"/>
+        </w:rPr>
+        <w:t>Delivery</w:t>
+      </w:r>
+      <w:proofErr w:type="spellEnd"/>
+      <w:r>
+        <w:rPr>
+          <w:rFonts w:ascii="Times New Roman" w:hAnsi="Times New Roman" w:cs="Times New Roman"/>
+          <w:lang w:val="pt-PT"/>
+        </w:rPr>
+        <w:t>)</w:t>
+      </w:r>
+      <w:r>
+        <w:rPr>
+          <w:rFonts w:ascii="Times New Roman" w:hAnsi="Times New Roman" w:cs="Times New Roman"/>
+          <w:lang w:val="pt-PT"/>
+        </w:rPr>
+        <w:t>. Contem ainda um indicativo de se é ou não pagamento no fim do mês (</w:t>
+      </w:r>
+      <w:proofErr w:type="spellStart"/>
+      <w:r>
+        <w:rPr>
+          <w:rFonts w:ascii="Times New Roman" w:hAnsi="Times New Roman" w:cs="Times New Roman"/>
+          <w:lang w:val="pt-PT"/>
+        </w:rPr>
+        <w:t>class</w:t>
+      </w:r>
+      <w:proofErr w:type="spellEnd"/>
+      <w:r>
+        <w:rPr>
+          <w:rFonts w:ascii="Times New Roman" w:hAnsi="Times New Roman" w:cs="Times New Roman"/>
+          <w:lang w:val="pt-PT"/>
+        </w:rPr>
+        <w:t xml:space="preserve"> </w:t>
+      </w:r>
+      <w:proofErr w:type="spellStart"/>
+      <w:r>
+        <w:rPr>
+          <w:rFonts w:ascii="Times New Roman" w:hAnsi="Times New Roman" w:cs="Times New Roman"/>
+          <w:i/>
+          <w:lang w:val="pt-PT"/>
+        </w:rPr>
+        <w:t>EOMPayment</w:t>
+      </w:r>
+      <w:proofErr w:type="spellEnd"/>
+      <w:r>
+        <w:rPr>
+          <w:rFonts w:ascii="Times New Roman" w:hAnsi="Times New Roman" w:cs="Times New Roman"/>
+          <w:lang w:val="pt-PT"/>
+        </w:rPr>
+        <w:t>)</w:t>
+      </w:r>
+    </w:p>
+    <w:p>
+      <w:pPr>
+        <w:jc w:val="both"/>
+        <w:rPr>
+          <w:rFonts w:ascii="Times New Roman" w:hAnsi="Times New Roman" w:cs="Times New Roman"/>
+          <w:lang w:val="pt-PT"/>
+        </w:rPr>
+      </w:pPr>
+      <w:r>
+        <w:rPr>
+          <w:rFonts w:ascii="Times New Roman" w:hAnsi="Times New Roman" w:cs="Times New Roman"/>
+          <w:lang w:val="pt-PT"/>
+        </w:rPr>
+        <w:t xml:space="preserve">Cada cliente tem um nome, um endereço (classe </w:t>
+      </w:r>
+      <w:r>
+        <w:rPr>
+          <w:rFonts w:ascii="Times New Roman" w:hAnsi="Times New Roman" w:cs="Times New Roman"/>
+          <w:i/>
+          <w:lang w:val="pt-PT"/>
+        </w:rPr>
+        <w:t>Address</w:t>
+      </w:r>
+      <w:r>
+        <w:rPr>
+          <w:rFonts w:ascii="Times New Roman" w:hAnsi="Times New Roman" w:cs="Times New Roman"/>
+          <w:lang w:val="pt-PT"/>
+        </w:rPr>
+        <w:t>), o seu NIF e dois vetores, um para os serviços requisitados e outro para os pagamentos correspondentes.</w:t>
+      </w:r>
+    </w:p>
+    <w:p>
+      <w:pPr>
+        <w:jc w:val="both"/>
+        <w:rPr>
+          <w:rFonts w:ascii="Times New Roman" w:hAnsi="Times New Roman" w:cs="Times New Roman"/>
+          <w:lang w:val="pt-PT"/>
+        </w:rPr>
+      </w:pPr>
+      <w:r>
+        <w:rPr>
+          <w:rFonts w:ascii="Times New Roman" w:hAnsi="Times New Roman" w:cs="Times New Roman"/>
+          <w:lang w:val="pt-PT"/>
+        </w:rPr>
+        <w:t xml:space="preserve">A classe </w:t>
+      </w:r>
+      <w:r>
+        <w:rPr>
+          <w:rFonts w:ascii="Times New Roman" w:hAnsi="Times New Roman" w:cs="Times New Roman"/>
+          <w:i/>
+          <w:lang w:val="pt-PT"/>
+        </w:rPr>
+        <w:t>Address</w:t>
+      </w:r>
+      <w:r>
+        <w:rPr>
+          <w:rFonts w:ascii="Times New Roman" w:hAnsi="Times New Roman" w:cs="Times New Roman"/>
+          <w:lang w:val="pt-PT"/>
+        </w:rPr>
+        <w:t xml:space="preserve"> guarda a morada, o número da porta, a cidade, o distrito e o país de um endereço.</w:t>
+      </w:r>
+    </w:p>
+    <w:p>
+      <w:pPr>
+        <w:jc w:val="both"/>
+        <w:rPr>
+          <w:rFonts w:ascii="Times New Roman" w:hAnsi="Times New Roman" w:cs="Times New Roman"/>
+          <w:lang w:val="pt-PT"/>
+        </w:rPr>
+      </w:pPr>
+      <w:r>
+        <w:rPr>
+          <w:rFonts w:ascii="Times New Roman" w:hAnsi="Times New Roman" w:cs="Times New Roman"/>
+          <w:lang w:val="pt-PT"/>
+        </w:rPr>
+        <w:t>Os clientes estão divididos em 3 tipos, particular</w:t>
+      </w:r>
+      <w:r>
+        <w:rPr>
+          <w:rFonts w:ascii="Times New Roman" w:hAnsi="Times New Roman" w:cs="Times New Roman"/>
+          <w:lang w:val="pt-PT"/>
+        </w:rPr>
+        <w:t xml:space="preserve"> (classe </w:t>
+      </w:r>
+      <w:proofErr w:type="spellStart"/>
+      <w:r>
+        <w:rPr>
+          <w:rFonts w:ascii="Times New Roman" w:hAnsi="Times New Roman" w:cs="Times New Roman"/>
+          <w:i/>
+          <w:lang w:val="pt-PT"/>
+        </w:rPr>
+        <w:t>Personal</w:t>
+      </w:r>
+      <w:proofErr w:type="spellEnd"/>
+      <w:r>
+        <w:rPr>
+          <w:rFonts w:ascii="Times New Roman" w:hAnsi="Times New Roman" w:cs="Times New Roman"/>
+          <w:lang w:val="pt-PT"/>
+        </w:rPr>
+        <w:t>)</w:t>
+      </w:r>
+      <w:r>
+        <w:rPr>
+          <w:rFonts w:ascii="Times New Roman" w:hAnsi="Times New Roman" w:cs="Times New Roman"/>
+          <w:lang w:val="pt-PT"/>
+        </w:rPr>
+        <w:t>,</w:t>
+      </w:r>
+      <w:r>
+        <w:rPr>
+          <w:rFonts w:ascii="Times New Roman" w:hAnsi="Times New Roman" w:cs="Times New Roman"/>
+          <w:i/>
+          <w:lang w:val="pt-PT"/>
+        </w:rPr>
+        <w:t xml:space="preserve"> </w:t>
+      </w:r>
+      <w:r>
+        <w:rPr>
+          <w:rFonts w:ascii="Times New Roman" w:hAnsi="Times New Roman" w:cs="Times New Roman"/>
+          <w:lang w:val="pt-PT"/>
+        </w:rPr>
+        <w:t xml:space="preserve">empresarial </w:t>
+      </w:r>
+      <w:r>
+        <w:rPr>
+          <w:rFonts w:ascii="Times New Roman" w:hAnsi="Times New Roman" w:cs="Times New Roman"/>
+          <w:lang w:val="pt-PT"/>
+        </w:rPr>
+        <w:t xml:space="preserve">(classe </w:t>
+      </w:r>
+      <w:r>
+        <w:rPr>
+          <w:rFonts w:ascii="Times New Roman" w:hAnsi="Times New Roman" w:cs="Times New Roman"/>
+          <w:i/>
+          <w:lang w:val="pt-PT"/>
+        </w:rPr>
+        <w:t>Business</w:t>
+      </w:r>
+      <w:r>
+        <w:rPr>
+          <w:rFonts w:ascii="Times New Roman" w:hAnsi="Times New Roman" w:cs="Times New Roman"/>
           <w:lang w:val="pt-PT"/>
         </w:rPr>
         <w:t xml:space="preserve">) </w:t>
       </w:r>
       <w:r>
         <w:rPr>
+          <w:rFonts w:ascii="Times New Roman" w:hAnsi="Times New Roman" w:cs="Times New Roman"/>
+          <w:lang w:val="pt-PT"/>
+        </w:rPr>
+        <w:t>e não registados</w:t>
+      </w:r>
+      <w:r>
+        <w:rPr>
+          <w:rFonts w:ascii="Times New Roman" w:hAnsi="Times New Roman" w:cs="Times New Roman"/>
+          <w:lang w:val="pt-PT"/>
+        </w:rPr>
+        <w:t xml:space="preserve"> (classe </w:t>
+      </w:r>
+      <w:proofErr w:type="spellStart"/>
+      <w:r>
+        <w:rPr>
+          <w:rFonts w:ascii="Times New Roman" w:hAnsi="Times New Roman" w:cs="Times New Roman"/>
+          <w:i/>
+          <w:lang w:val="pt-PT"/>
+        </w:rPr>
+        <w:t>Unregistered</w:t>
+      </w:r>
+      <w:proofErr w:type="spellEnd"/>
+      <w:r>
+        <w:rPr>
+          <w:rFonts w:ascii="Times New Roman" w:hAnsi="Times New Roman" w:cs="Times New Roman"/>
+          <w:lang w:val="pt-PT"/>
+        </w:rPr>
+        <w:t>)</w:t>
+      </w:r>
+      <w:r>
+        <w:rPr>
+          <w:rFonts w:ascii="Times New Roman" w:hAnsi="Times New Roman" w:cs="Times New Roman"/>
+          <w:lang w:val="pt-PT"/>
+        </w:rPr>
+        <w:t>. Os clientes particulares e não registados têm acesso aos mesmos meios de pagamentos</w:t>
+      </w:r>
+      <w:r>
+        <w:rPr>
+          <w:rFonts w:ascii="Times New Roman" w:hAnsi="Times New Roman" w:cs="Times New Roman"/>
+          <w:lang w:val="pt-PT"/>
+        </w:rPr>
+        <w:t xml:space="preserve"> (classe </w:t>
+      </w:r>
+      <w:proofErr w:type="spellStart"/>
+      <w:r>
+        <w:rPr>
+          <w:rFonts w:ascii="Times New Roman" w:hAnsi="Times New Roman" w:cs="Times New Roman"/>
+          <w:i/>
+          <w:lang w:val="pt-PT"/>
+        </w:rPr>
+        <w:t>Payment</w:t>
+      </w:r>
+      <w:proofErr w:type="spellEnd"/>
+      <w:r>
+        <w:rPr>
+          <w:rFonts w:ascii="Times New Roman" w:hAnsi="Times New Roman" w:cs="Times New Roman"/>
+          <w:lang w:val="pt-PT"/>
+        </w:rPr>
+        <w:t>)</w:t>
+      </w:r>
+      <w:r>
+        <w:rPr>
+          <w:rFonts w:ascii="Times New Roman" w:hAnsi="Times New Roman" w:cs="Times New Roman"/>
+          <w:lang w:val="pt-PT"/>
+        </w:rPr>
+        <w:t>, pagamento por Multibanco</w:t>
+      </w:r>
+      <w:r>
+        <w:rPr>
+          <w:rFonts w:ascii="Times New Roman" w:hAnsi="Times New Roman" w:cs="Times New Roman"/>
+          <w:lang w:val="pt-PT"/>
+        </w:rPr>
+        <w:t xml:space="preserve"> (classe </w:t>
+      </w:r>
+      <w:proofErr w:type="spellStart"/>
+      <w:r>
+        <w:rPr>
+          <w:rFonts w:ascii="Times New Roman" w:hAnsi="Times New Roman" w:cs="Times New Roman"/>
+          <w:i/>
+          <w:lang w:val="pt-PT"/>
+        </w:rPr>
+        <w:t>DebitCard</w:t>
+      </w:r>
+      <w:proofErr w:type="spellEnd"/>
+      <w:r>
+        <w:rPr>
+          <w:rFonts w:ascii="Times New Roman" w:hAnsi="Times New Roman" w:cs="Times New Roman"/>
+          <w:lang w:val="pt-PT"/>
+        </w:rPr>
+        <w:t>)</w:t>
+      </w:r>
+      <w:r>
+        <w:rPr>
+          <w:rFonts w:ascii="Times New Roman" w:hAnsi="Times New Roman" w:cs="Times New Roman"/>
+          <w:lang w:val="pt-PT"/>
+        </w:rPr>
+        <w:t xml:space="preserve"> ou transferência bancária</w:t>
+      </w:r>
+      <w:r>
+        <w:rPr>
+          <w:rFonts w:ascii="Times New Roman" w:hAnsi="Times New Roman" w:cs="Times New Roman"/>
+          <w:lang w:val="pt-PT"/>
+        </w:rPr>
+        <w:t xml:space="preserve"> (classe </w:t>
+      </w:r>
+      <w:proofErr w:type="spellStart"/>
+      <w:r>
+        <w:rPr>
+          <w:rFonts w:ascii="Times New Roman" w:hAnsi="Times New Roman" w:cs="Times New Roman"/>
+          <w:i/>
+          <w:lang w:val="pt-PT"/>
+        </w:rPr>
+        <w:t>BankTransfer</w:t>
+      </w:r>
+      <w:proofErr w:type="spellEnd"/>
+      <w:r>
+        <w:rPr>
+          <w:rFonts w:ascii="Times New Roman" w:hAnsi="Times New Roman" w:cs="Times New Roman"/>
+          <w:lang w:val="pt-PT"/>
+        </w:rPr>
+        <w:t>)</w:t>
+      </w:r>
+      <w:r>
+        <w:rPr>
+          <w:rFonts w:ascii="Times New Roman" w:hAnsi="Times New Roman" w:cs="Times New Roman"/>
+          <w:lang w:val="pt-PT"/>
+        </w:rPr>
+        <w:t xml:space="preserve">. Os clientes </w:t>
+      </w:r>
+      <w:proofErr w:type="gramStart"/>
+      <w:r>
+        <w:rPr>
+          <w:rFonts w:ascii="Times New Roman" w:hAnsi="Times New Roman" w:cs="Times New Roman"/>
+          <w:lang w:val="pt-PT"/>
+        </w:rPr>
+        <w:t>empresariais</w:t>
+      </w:r>
+      <w:r>
+        <w:rPr>
+          <w:rFonts w:ascii="Times New Roman" w:hAnsi="Times New Roman" w:cs="Times New Roman"/>
+          <w:lang w:val="pt-PT"/>
+        </w:rPr>
+        <w:t xml:space="preserve"> </w:t>
+      </w:r>
+      <w:r>
+        <w:rPr>
+          <w:rFonts w:ascii="Times New Roman" w:hAnsi="Times New Roman" w:cs="Times New Roman"/>
+          <w:lang w:val="pt-PT"/>
+        </w:rPr>
+        <w:t>,</w:t>
+      </w:r>
+      <w:proofErr w:type="gramEnd"/>
+      <w:r>
+        <w:rPr>
+          <w:rFonts w:ascii="Times New Roman" w:hAnsi="Times New Roman" w:cs="Times New Roman"/>
+          <w:lang w:val="pt-PT"/>
+        </w:rPr>
+        <w:t xml:space="preserve"> além destes meios de pagamento, podem ainda pagar por cartão de crédito</w:t>
+      </w:r>
+      <w:r>
+        <w:rPr>
+          <w:rFonts w:ascii="Times New Roman" w:hAnsi="Times New Roman" w:cs="Times New Roman"/>
+          <w:lang w:val="pt-PT"/>
+        </w:rPr>
+        <w:t xml:space="preserve"> </w:t>
+      </w:r>
+      <w:r>
+        <w:rPr>
+          <w:rFonts w:ascii="Times New Roman" w:hAnsi="Times New Roman" w:cs="Times New Roman"/>
+          <w:lang w:val="pt-PT"/>
+        </w:rPr>
+        <w:t xml:space="preserve">(classe </w:t>
+      </w:r>
+      <w:proofErr w:type="spellStart"/>
+      <w:r>
+        <w:rPr>
+          <w:rFonts w:ascii="Times New Roman" w:hAnsi="Times New Roman" w:cs="Times New Roman"/>
+          <w:i/>
+          <w:lang w:val="pt-PT"/>
+        </w:rPr>
+        <w:t>Cr</w:t>
+      </w:r>
+      <w:r>
+        <w:rPr>
+          <w:rFonts w:ascii="Times New Roman" w:hAnsi="Times New Roman" w:cs="Times New Roman"/>
+          <w:i/>
           <w:lang w:val="pt-PT"/>
         </w:rPr>
         <w:t>e</w:t>
       </w:r>
       <w:r>
         <w:rPr>
-          <w:lang w:val="pt-PT"/>
-        </w:rPr>
-        <w:t xml:space="preserve"> a hora (classe </w:t>
+          <w:rFonts w:ascii="Times New Roman" w:hAnsi="Times New Roman" w:cs="Times New Roman"/>
+          <w:i/>
+          <w:lang w:val="pt-PT"/>
+        </w:rPr>
+        <w:t>d</w:t>
+      </w:r>
+      <w:r>
+        <w:rPr>
+          <w:rFonts w:ascii="Times New Roman" w:hAnsi="Times New Roman" w:cs="Times New Roman"/>
+          <w:i/>
+          <w:lang w:val="pt-PT"/>
+        </w:rPr>
+        <w:t>itCard</w:t>
+      </w:r>
+      <w:proofErr w:type="spellEnd"/>
+      <w:r>
+        <w:rPr>
+          <w:rFonts w:ascii="Times New Roman" w:hAnsi="Times New Roman" w:cs="Times New Roman"/>
+          <w:lang w:val="pt-PT"/>
+        </w:rPr>
+        <w:t>)</w:t>
+      </w:r>
+      <w:r>
+        <w:rPr>
+          <w:rFonts w:ascii="Times New Roman" w:hAnsi="Times New Roman" w:cs="Times New Roman"/>
+          <w:lang w:val="pt-PT"/>
+        </w:rPr>
+        <w:t>.</w:t>
+      </w:r>
+    </w:p>
+    <w:p>
+      <w:pPr>
+        <w:jc w:val="both"/>
+        <w:rPr>
+          <w:rFonts w:ascii="Times New Roman" w:hAnsi="Times New Roman" w:cs="Times New Roman"/>
+          <w:lang w:val="pt-PT"/>
+        </w:rPr>
+      </w:pPr>
+      <w:r>
+        <w:rPr>
+          <w:rFonts w:ascii="Times New Roman" w:hAnsi="Times New Roman" w:cs="Times New Roman"/>
+          <w:lang w:val="pt-PT"/>
+        </w:rPr>
+        <w:t xml:space="preserve">Os clientes empresariais usufruem de </w:t>
+      </w:r>
+      <w:r>
+        <w:rPr>
+          <w:rFonts w:ascii="Times New Roman" w:hAnsi="Times New Roman" w:cs="Times New Roman"/>
+          <w:lang w:val="pt-PT"/>
+        </w:rPr>
+        <w:t>dois</w:t>
+      </w:r>
+      <w:r>
+        <w:rPr>
+          <w:rFonts w:ascii="Times New Roman" w:hAnsi="Times New Roman" w:cs="Times New Roman"/>
+          <w:lang w:val="pt-PT"/>
+        </w:rPr>
+        <w:t xml:space="preserve"> serviço</w:t>
+      </w:r>
+      <w:r>
+        <w:rPr>
+          <w:rFonts w:ascii="Times New Roman" w:hAnsi="Times New Roman" w:cs="Times New Roman"/>
+          <w:lang w:val="pt-PT"/>
+        </w:rPr>
+        <w:t>s</w:t>
+      </w:r>
+      <w:r>
+        <w:rPr>
+          <w:rFonts w:ascii="Times New Roman" w:hAnsi="Times New Roman" w:cs="Times New Roman"/>
+          <w:lang w:val="pt-PT"/>
+        </w:rPr>
+        <w:t xml:space="preserve"> exclusivo</w:t>
+      </w:r>
+      <w:r>
+        <w:rPr>
+          <w:rFonts w:ascii="Times New Roman" w:hAnsi="Times New Roman" w:cs="Times New Roman"/>
+          <w:lang w:val="pt-PT"/>
+        </w:rPr>
+        <w:t>s,</w:t>
+      </w:r>
+      <w:r>
+        <w:rPr>
+          <w:rFonts w:ascii="Times New Roman" w:hAnsi="Times New Roman" w:cs="Times New Roman"/>
+          <w:lang w:val="pt-PT"/>
+        </w:rPr>
+        <w:t xml:space="preserve"> o armazenamento das encomendas nos armazéns da empresa</w:t>
+      </w:r>
+      <w:r>
+        <w:rPr>
+          <w:rFonts w:ascii="Times New Roman" w:hAnsi="Times New Roman" w:cs="Times New Roman"/>
+          <w:lang w:val="pt-PT"/>
+        </w:rPr>
+        <w:t xml:space="preserve"> e o pagamento no final do mês</w:t>
+      </w:r>
+      <w:r>
+        <w:rPr>
+          <w:rFonts w:ascii="Times New Roman" w:hAnsi="Times New Roman" w:cs="Times New Roman"/>
+          <w:lang w:val="pt-PT"/>
+        </w:rPr>
+        <w:t xml:space="preserve">. </w:t>
+      </w:r>
+      <w:r>
+        <w:rPr>
+          <w:rFonts w:ascii="Times New Roman" w:hAnsi="Times New Roman" w:cs="Times New Roman"/>
+          <w:lang w:val="pt-PT"/>
+        </w:rPr>
+        <w:t xml:space="preserve">O serviço de armazenamento </w:t>
+      </w:r>
+      <w:r>
+        <w:rPr>
+          <w:rFonts w:ascii="Times New Roman" w:hAnsi="Times New Roman" w:cs="Times New Roman"/>
+          <w:lang w:val="pt-PT"/>
+        </w:rPr>
+        <w:t>é gratuito pelos primeiros 5 dias, após este prazo, passam a ter um custo diário.</w:t>
+      </w:r>
+      <w:r>
+        <w:rPr>
+          <w:rFonts w:ascii="Times New Roman" w:hAnsi="Times New Roman" w:cs="Times New Roman"/>
+          <w:lang w:val="pt-PT"/>
+        </w:rPr>
+        <w:t xml:space="preserve"> Se o cliente desejar, pode no final do mês pagar todos os serviços que ficaram pendentes ao longo do mês.</w:t>
+      </w:r>
+    </w:p>
+    <w:p>
+      <w:pPr>
+        <w:jc w:val="both"/>
+        <w:rPr>
+          <w:rFonts w:ascii="Times New Roman" w:hAnsi="Times New Roman" w:cs="Times New Roman"/>
+          <w:b/>
+          <w:lang w:val="pt-PT"/>
+        </w:rPr>
+      </w:pPr>
+      <w:r>
+        <w:rPr>
+          <w:rFonts w:ascii="Times New Roman" w:hAnsi="Times New Roman" w:cs="Times New Roman"/>
+          <w:lang w:val="pt-PT"/>
+        </w:rPr>
+        <w:t>Por motivos de simplificação,</w:t>
+      </w:r>
+      <w:r>
+        <w:rPr>
+          <w:rFonts w:ascii="Times New Roman" w:hAnsi="Times New Roman" w:cs="Times New Roman"/>
+          <w:lang w:val="pt-PT"/>
+        </w:rPr>
+        <w:t xml:space="preserve"> quando o cliente </w:t>
+      </w:r>
+      <w:r>
+        <w:rPr>
+          <w:rFonts w:ascii="Times New Roman" w:hAnsi="Times New Roman" w:cs="Times New Roman"/>
+          <w:lang w:val="pt-PT"/>
+        </w:rPr>
+        <w:t xml:space="preserve">(empresarial) </w:t>
+      </w:r>
+      <w:r>
+        <w:rPr>
+          <w:rFonts w:ascii="Times New Roman" w:hAnsi="Times New Roman" w:cs="Times New Roman"/>
+          <w:lang w:val="pt-PT"/>
+        </w:rPr>
+        <w:t xml:space="preserve">requisita o armazenamento da encomenda nos armazéns da empresa, </w:t>
+      </w:r>
+      <w:r>
+        <w:rPr>
+          <w:rFonts w:ascii="Times New Roman" w:hAnsi="Times New Roman" w:cs="Times New Roman"/>
+          <w:lang w:val="pt-PT"/>
+        </w:rPr>
+        <w:t>esse tempo é incluído no tempo de transporte</w:t>
+      </w:r>
+      <w:r>
+        <w:rPr>
+          <w:rFonts w:ascii="Times New Roman" w:hAnsi="Times New Roman" w:cs="Times New Roman"/>
+          <w:lang w:val="pt-PT"/>
+        </w:rPr>
+        <w:t xml:space="preserve">, isto é, o número de dias entre o fim do </w:t>
+      </w:r>
+      <w:r>
+        <w:rPr>
+          <w:rFonts w:ascii="Times New Roman" w:hAnsi="Times New Roman" w:cs="Times New Roman"/>
+          <w:i/>
+          <w:lang w:val="pt-PT"/>
+        </w:rPr>
+        <w:t>Shipping</w:t>
+      </w:r>
+      <w:r>
+        <w:rPr>
+          <w:rFonts w:ascii="Times New Roman" w:hAnsi="Times New Roman" w:cs="Times New Roman"/>
+          <w:lang w:val="pt-PT"/>
+        </w:rPr>
+        <w:t xml:space="preserve"> e o início do </w:t>
+      </w:r>
+      <w:r>
+        <w:rPr>
+          <w:rFonts w:ascii="Times New Roman" w:hAnsi="Times New Roman" w:cs="Times New Roman"/>
+          <w:i/>
+          <w:lang w:val="pt-PT"/>
+        </w:rPr>
+        <w:t>Delivery</w:t>
+      </w:r>
+      <w:r>
+        <w:rPr>
+          <w:rFonts w:ascii="Times New Roman" w:hAnsi="Times New Roman" w:cs="Times New Roman"/>
+          <w:lang w:val="pt-PT"/>
+        </w:rPr>
+        <w:t xml:space="preserve"> representa o número de dias de armazenamento</w:t>
+      </w:r>
+      <w:r>
+        <w:rPr>
+          <w:rFonts w:ascii="Times New Roman" w:hAnsi="Times New Roman" w:cs="Times New Roman"/>
+          <w:lang w:val="pt-PT"/>
+        </w:rPr>
+        <w:t>.</w:t>
+      </w:r>
+      <w:r>
+        <w:rPr>
+          <w:rFonts w:ascii="Times New Roman" w:hAnsi="Times New Roman" w:cs="Times New Roman"/>
+          <w:lang w:val="pt-PT"/>
+        </w:rPr>
+        <w:t xml:space="preserve"> </w:t>
+      </w:r>
+      <w:r>
+        <w:rPr>
+          <w:rFonts w:ascii="Times New Roman" w:hAnsi="Times New Roman" w:cs="Times New Roman"/>
+          <w:lang w:val="pt-PT"/>
+        </w:rPr>
+        <w:t xml:space="preserve">Também por simplificação, quando </w:t>
+      </w:r>
+      <w:r>
+        <w:rPr>
+          <w:rFonts w:ascii="Times New Roman" w:hAnsi="Times New Roman" w:cs="Times New Roman"/>
+          <w:lang w:val="pt-PT"/>
+        </w:rPr>
+        <w:t>a cidade</w:t>
+      </w:r>
+      <w:r>
+        <w:rPr>
+          <w:rFonts w:ascii="Times New Roman" w:hAnsi="Times New Roman" w:cs="Times New Roman"/>
+          <w:lang w:val="pt-PT"/>
+        </w:rPr>
+        <w:t xml:space="preserve"> </w:t>
+      </w:r>
+      <w:r>
+        <w:rPr>
+          <w:rFonts w:ascii="Times New Roman" w:hAnsi="Times New Roman" w:cs="Times New Roman"/>
+          <w:lang w:val="pt-PT"/>
+        </w:rPr>
+        <w:t>de um</w:t>
+      </w:r>
+      <w:r>
+        <w:rPr>
+          <w:rFonts w:ascii="Times New Roman" w:hAnsi="Times New Roman" w:cs="Times New Roman"/>
+          <w:lang w:val="pt-PT"/>
+        </w:rPr>
+        <w:t xml:space="preserve"> </w:t>
+      </w:r>
+      <w:r>
+        <w:rPr>
+          <w:rFonts w:ascii="Times New Roman" w:hAnsi="Times New Roman" w:cs="Times New Roman"/>
+          <w:lang w:val="pt-PT"/>
+        </w:rPr>
+        <w:t xml:space="preserve">endereço indicado </w:t>
+      </w:r>
+      <w:r>
+        <w:rPr>
+          <w:rFonts w:ascii="Times New Roman" w:hAnsi="Times New Roman" w:cs="Times New Roman"/>
+          <w:lang w:val="pt-PT"/>
+        </w:rPr>
+        <w:t xml:space="preserve">pelo Cliente </w:t>
+      </w:r>
+      <w:r>
+        <w:rPr>
+          <w:rFonts w:ascii="Times New Roman" w:hAnsi="Times New Roman" w:cs="Times New Roman"/>
+          <w:lang w:val="pt-PT"/>
+        </w:rPr>
+        <w:t xml:space="preserve">é uma capital de distrito de Portugal, </w:t>
+      </w:r>
+      <w:r>
+        <w:rPr>
+          <w:rFonts w:ascii="Times New Roman" w:hAnsi="Times New Roman" w:cs="Times New Roman"/>
+          <w:lang w:val="pt-PT"/>
+        </w:rPr>
+        <w:t>considera-se as</w:t>
+      </w:r>
+      <w:r>
+        <w:rPr>
+          <w:rFonts w:ascii="Times New Roman" w:hAnsi="Times New Roman" w:cs="Times New Roman"/>
+          <w:lang w:val="pt-PT"/>
+        </w:rPr>
+        <w:t xml:space="preserve"> </w:t>
+      </w:r>
+      <w:r>
+        <w:rPr>
+          <w:rFonts w:ascii="Times New Roman" w:hAnsi="Times New Roman" w:cs="Times New Roman"/>
+          <w:lang w:val="pt-PT"/>
+        </w:rPr>
+        <w:t xml:space="preserve">coordenadas geográficas </w:t>
+      </w:r>
+      <w:r>
+        <w:rPr>
+          <w:rFonts w:ascii="Times New Roman" w:hAnsi="Times New Roman" w:cs="Times New Roman"/>
+          <w:lang w:val="pt-PT"/>
+        </w:rPr>
+        <w:t xml:space="preserve">do centro </w:t>
+      </w:r>
+      <w:r>
+        <w:rPr>
+          <w:rFonts w:ascii="Times New Roman" w:hAnsi="Times New Roman" w:cs="Times New Roman"/>
+          <w:lang w:val="pt-PT"/>
+        </w:rPr>
+        <w:t>da cidade</w:t>
+      </w:r>
+      <w:r>
+        <w:rPr>
+          <w:rFonts w:ascii="Times New Roman" w:hAnsi="Times New Roman" w:cs="Times New Roman"/>
+          <w:lang w:val="pt-PT"/>
+        </w:rPr>
+        <w:t xml:space="preserve"> </w:t>
+      </w:r>
+      <w:r>
+        <w:rPr>
+          <w:rFonts w:ascii="Times New Roman" w:hAnsi="Times New Roman" w:cs="Times New Roman"/>
+          <w:lang w:val="pt-PT"/>
+        </w:rPr>
+        <w:t>como sendo as do</w:t>
+      </w:r>
+      <w:r>
+        <w:rPr>
+          <w:rFonts w:ascii="Times New Roman" w:hAnsi="Times New Roman" w:cs="Times New Roman"/>
+          <w:lang w:val="pt-PT"/>
+        </w:rPr>
+        <w:t xml:space="preserve"> endereço (</w:t>
+      </w:r>
+      <w:r>
+        <w:rPr>
+          <w:rFonts w:ascii="Times New Roman" w:hAnsi="Times New Roman" w:cs="Times New Roman"/>
+          <w:i/>
+          <w:lang w:val="pt-PT"/>
+        </w:rPr>
+        <w:t>Address</w:t>
+      </w:r>
+      <w:r>
+        <w:rPr>
+          <w:rFonts w:ascii="Times New Roman" w:hAnsi="Times New Roman" w:cs="Times New Roman"/>
+          <w:lang w:val="pt-PT"/>
+        </w:rPr>
+        <w:t xml:space="preserve">) </w:t>
+      </w:r>
+      <w:r>
+        <w:rPr>
+          <w:rFonts w:ascii="Times New Roman" w:hAnsi="Times New Roman" w:cs="Times New Roman"/>
+          <w:lang w:val="pt-PT"/>
+        </w:rPr>
+        <w:t>introduzido pelo cliente.</w:t>
+      </w:r>
+    </w:p>
+    <w:p>
+      <w:pPr>
+        <w:jc w:val="both"/>
+        <w:rPr>
+          <w:rFonts w:ascii="Times New Roman" w:hAnsi="Times New Roman" w:cs="Times New Roman"/>
+          <w:b/>
+          <w:lang w:val="pt-PT"/>
+        </w:rPr>
+      </w:pPr>
+      <w:r>
+        <w:rPr>
+          <w:rFonts w:ascii="Times New Roman" w:hAnsi="Times New Roman" w:cs="Times New Roman"/>
+          <w:lang w:val="pt-PT"/>
+        </w:rPr>
+        <w:t xml:space="preserve">A distância entre a origem e o destino do serviço é calculada através de um algoritmo de </w:t>
       </w:r>
       <w:proofErr w:type="spellStart"/>
       <w:r>
         <w:rPr>
+          <w:rFonts w:ascii="Times New Roman" w:hAnsi="Times New Roman" w:cs="Times New Roman"/>
           <w:i/>
           <w:lang w:val="pt-PT"/>
         </w:rPr>
-        <w:t>Hour</w:t>
+        <w:t>Haversine</w:t>
       </w:r>
       <w:proofErr w:type="spellEnd"/>
       <w:r>
         <w:rPr>
-          <w:lang w:val="pt-PT"/>
-        </w:rPr>
-        <w:t xml:space="preserve">). </w:t>
+          <w:rFonts w:ascii="Times New Roman" w:hAnsi="Times New Roman" w:cs="Times New Roman"/>
+          <w:lang w:val="pt-PT"/>
+        </w:rPr>
+        <w:t xml:space="preserve"> </w:t>
+      </w:r>
+      <w:r>
+        <w:rPr>
+          <w:rFonts w:ascii="Times New Roman" w:hAnsi="Times New Roman" w:cs="Times New Roman"/>
+          <w:b/>
+          <w:lang w:val="pt-PT"/>
+        </w:rPr>
+        <w:t>[1]</w:t>
+      </w:r>
+      <w:r>
+        <w:rPr>
+          <w:rFonts w:ascii="Times New Roman" w:hAnsi="Times New Roman" w:cs="Times New Roman"/>
+          <w:lang w:val="pt-PT"/>
+        </w:rPr>
+        <w:t xml:space="preserve">, utilizando as coordenadas GPS dos dois pontos. </w:t>
       </w:r>
     </w:p>
     <w:p>
       <w:pPr>
         <w:jc w:val="both"/>
         <w:rPr>
-          <w:lang w:val="pt-PT"/>
-        </w:rPr>
-      </w:pPr>
-      <w:r>
-        <w:rPr>
-          <w:lang w:val="pt-PT"/>
-        </w:rPr>
-        <w:t xml:space="preserve">Cada serviço contém o endereço de origem e destino, o volume da encomenda (em m^3), o preço e a data e hora de inicio e fim de todas as etapas do serviço (classes </w:t>
-      </w:r>
-      <w:r>
-        <w:rPr>
+          <w:rFonts w:ascii="Times New Roman" w:hAnsi="Times New Roman" w:cs="Times New Roman"/>
+          <w:lang w:val="pt-PT"/>
+        </w:rPr>
+      </w:pPr>
+      <w:r>
+        <w:rPr>
+          <w:rFonts w:ascii="Times New Roman" w:hAnsi="Times New Roman" w:cs="Times New Roman"/>
+          <w:lang w:val="pt-PT"/>
+        </w:rPr>
+        <w:t xml:space="preserve">O número de dias entre duas datas é calculado </w:t>
+      </w:r>
+      <w:r>
+        <w:rPr>
+          <w:rFonts w:ascii="Times New Roman" w:hAnsi="Times New Roman" w:cs="Times New Roman"/>
+          <w:lang w:val="pt-PT"/>
+        </w:rPr>
+        <w:t xml:space="preserve">convertendo essas datas </w:t>
+      </w:r>
+      <w:r>
+        <w:rPr>
+          <w:rFonts w:ascii="Times New Roman" w:hAnsi="Times New Roman" w:cs="Times New Roman"/>
+          <w:lang w:val="pt-PT"/>
+        </w:rPr>
+        <w:t>para o</w:t>
+      </w:r>
+      <w:r>
+        <w:rPr>
+          <w:rFonts w:ascii="Times New Roman" w:hAnsi="Times New Roman" w:cs="Times New Roman"/>
+          <w:lang w:val="pt-PT"/>
+        </w:rPr>
+        <w:t xml:space="preserve"> formato </w:t>
+      </w:r>
+      <w:r>
+        <w:rPr>
+          <w:rFonts w:ascii="Times New Roman" w:hAnsi="Times New Roman" w:cs="Times New Roman"/>
           <w:i/>
           <w:lang w:val="pt-PT"/>
         </w:rPr>
-        <w:t>Packaging</w:t>
-      </w:r>
-      <w:r>
-        <w:rPr>
+        <w:t>Rata</w:t>
+      </w:r>
+      <w:r>
+        <w:rPr>
+          <w:rFonts w:ascii="Times New Roman" w:hAnsi="Times New Roman" w:cs="Times New Roman"/>
+          <w:lang w:val="pt-PT"/>
+        </w:rPr>
+        <w:t xml:space="preserve"> </w:t>
+      </w:r>
+      <w:r>
+        <w:rPr>
+          <w:rFonts w:ascii="Times New Roman" w:hAnsi="Times New Roman" w:cs="Times New Roman"/>
+          <w:i/>
+          <w:lang w:val="pt-PT"/>
+        </w:rPr>
+        <w:t>Die</w:t>
+      </w:r>
+      <w:r>
+        <w:rPr>
+          <w:rFonts w:ascii="Times New Roman" w:hAnsi="Times New Roman" w:cs="Times New Roman"/>
+          <w:b/>
+          <w:lang w:val="pt-PT"/>
+        </w:rPr>
+        <w:t xml:space="preserve"> [</w:t>
+      </w:r>
+      <w:r>
+        <w:rPr>
+          <w:rFonts w:ascii="Times New Roman" w:hAnsi="Times New Roman" w:cs="Times New Roman"/>
+          <w:b/>
+          <w:lang w:val="pt-PT"/>
+        </w:rPr>
+        <w:t>2],</w:t>
+      </w:r>
+      <w:r>
+        <w:rPr>
+          <w:rFonts w:ascii="Times New Roman" w:hAnsi="Times New Roman" w:cs="Times New Roman"/>
+          <w:lang w:val="pt-PT"/>
+        </w:rPr>
+        <w:t xml:space="preserve"> </w:t>
+      </w:r>
+      <w:r>
+        <w:rPr>
+          <w:rFonts w:ascii="Times New Roman" w:hAnsi="Times New Roman" w:cs="Times New Roman"/>
+          <w:lang w:val="pt-PT"/>
+        </w:rPr>
+        <w:t xml:space="preserve">que </w:t>
+      </w:r>
+      <w:r>
+        <w:rPr>
+          <w:rFonts w:ascii="Times New Roman" w:hAnsi="Times New Roman" w:cs="Times New Roman"/>
+          <w:lang w:val="pt-PT"/>
+        </w:rPr>
+        <w:t xml:space="preserve">representa uma data </w:t>
+      </w:r>
+      <w:r>
+        <w:rPr>
+          <w:rFonts w:ascii="Times New Roman" w:hAnsi="Times New Roman" w:cs="Times New Roman"/>
+          <w:lang w:val="pt-PT"/>
+        </w:rPr>
+        <w:t xml:space="preserve">pelo número (inteiro) de dias desde o dia 1 de </w:t>
+      </w:r>
+      <w:r>
+        <w:rPr>
+          <w:rFonts w:ascii="Times New Roman" w:hAnsi="Times New Roman" w:cs="Times New Roman"/>
+          <w:lang w:val="pt-PT"/>
+        </w:rPr>
+        <w:t>janeiro</w:t>
+      </w:r>
+      <w:r>
+        <w:rPr>
+          <w:rFonts w:ascii="Times New Roman" w:hAnsi="Times New Roman" w:cs="Times New Roman"/>
+          <w:lang w:val="pt-PT"/>
+        </w:rPr>
+        <w:t xml:space="preserve"> do ano 1.</w:t>
+      </w:r>
+      <w:r>
+        <w:rPr>
+          <w:rFonts w:ascii="Times New Roman" w:hAnsi="Times New Roman" w:cs="Times New Roman"/>
+          <w:lang w:val="pt-PT"/>
+        </w:rPr>
+        <w:t xml:space="preserve"> </w:t>
+      </w:r>
+      <w:r>
+        <w:rPr>
+          <w:rFonts w:ascii="Times New Roman" w:hAnsi="Times New Roman" w:cs="Times New Roman"/>
+          <w:lang w:val="pt-PT"/>
+        </w:rPr>
+        <w:t xml:space="preserve">Assim, </w:t>
+      </w:r>
+      <w:r>
+        <w:rPr>
+          <w:rFonts w:ascii="Times New Roman" w:hAnsi="Times New Roman" w:cs="Times New Roman"/>
+          <w:lang w:val="pt-PT"/>
+        </w:rPr>
+        <w:t xml:space="preserve">a diferença de dias entre duas datas torna-se uma operação </w:t>
+      </w:r>
+      <w:r>
+        <w:rPr>
+          <w:rFonts w:ascii="Times New Roman" w:hAnsi="Times New Roman" w:cs="Times New Roman"/>
+          <w:lang w:val="pt-PT"/>
+        </w:rPr>
+        <w:t>trivial</w:t>
+      </w:r>
+      <w:r>
+        <w:rPr>
+          <w:rFonts w:ascii="Times New Roman" w:hAnsi="Times New Roman" w:cs="Times New Roman"/>
           <w:lang w:val="pt-PT"/>
         </w:rPr>
         <w:t xml:space="preserve">, </w:t>
       </w:r>
       <w:r>
         <w:rPr>
-          <w:i/>
-          <w:lang w:val="pt-PT"/>
-        </w:rPr>
-        <w:t>Shipping</w:t>
-      </w:r>
-      <w:r>
-        <w:rPr>
-          <w:lang w:val="pt-PT"/>
-        </w:rPr>
-        <w:t xml:space="preserve"> e </w:t>
-      </w:r>
-      <w:r>
-        <w:rPr>
-          <w:i/>
-          <w:lang w:val="pt-PT"/>
-        </w:rPr>
-        <w:t>Delivery</w:t>
-      </w:r>
-      <w:r>
-        <w:rPr>
-          <w:lang w:val="pt-PT"/>
-        </w:rPr>
-        <w:t>).</w:t>
-      </w:r>
-    </w:p>
-    <w:p>
-      <w:pPr>
-        <w:jc w:val="both"/>
-        <w:rPr>
-          <w:lang w:val="pt-PT"/>
-        </w:rPr>
-      </w:pPr>
-      <w:r>
-        <w:rPr>
-          <w:lang w:val="pt-PT"/>
-        </w:rPr>
-        <w:t xml:space="preserve">Cada cliente tem um nome, um endereço (classe </w:t>
-      </w:r>
-      <w:r>
-        <w:rPr>
-          <w:i/>
-          <w:lang w:val="pt-PT"/>
-        </w:rPr>
-        <w:t>Address</w:t>
-      </w:r>
-      <w:r>
-        <w:rPr>
-          <w:lang w:val="pt-PT"/>
-        </w:rPr>
-        <w:t>), o seu NIF e dois vetores, um para os serviços requisitados e outro para os pagamentos correspondentes.</w:t>
-      </w:r>
-    </w:p>
-    <w:p>
-      <w:pPr>
-        <w:jc w:val="both"/>
-        <w:rPr>
-          <w:lang w:val="pt-PT"/>
-        </w:rPr>
-      </w:pPr>
-      <w:r>
-        <w:rPr>
-          <w:lang w:val="pt-PT"/>
-        </w:rPr>
-        <w:t xml:space="preserve">A classe </w:t>
-      </w:r>
-      <w:r>
-        <w:rPr>
-          <w:i/>
-          <w:lang w:val="pt-PT"/>
-        </w:rPr>
-        <w:t>Address</w:t>
-      </w:r>
-      <w:r>
-        <w:rPr>
-          <w:lang w:val="pt-PT"/>
-        </w:rPr>
-        <w:t xml:space="preserve"> guarda a morada, o número da porta, a cidade, o distrito e o país de um endereço.</w:t>
-      </w:r>
-    </w:p>
-    <w:p>
-      <w:pPr>
-        <w:jc w:val="both"/>
-        <w:rPr>
-          <w:lang w:val="pt-PT"/>
-        </w:rPr>
-      </w:pPr>
-      <w:r>
-        <w:rPr>
-          <w:lang w:val="pt-PT"/>
-        </w:rPr>
-        <w:t>Os clientes estão divididos em 3 tipos, particular,</w:t>
-      </w:r>
-      <w:r>
-        <w:rPr>
-          <w:i/>
-          <w:lang w:val="pt-PT"/>
-        </w:rPr>
-        <w:t xml:space="preserve"> </w:t>
-      </w:r>
-      <w:r>
-        <w:rPr>
-          <w:lang w:val="pt-PT"/>
-        </w:rPr>
-        <w:t xml:space="preserve">empresarial e </w:t>
-      </w:r>
-      <w:r>
-        <w:rPr>
-          <w:lang w:val="pt-PT"/>
-        </w:rPr>
-        <w:t>não registados</w:t>
-      </w:r>
-      <w:r>
-        <w:rPr>
-          <w:lang w:val="pt-PT"/>
-        </w:rPr>
-        <w:t>. Os clientes particulares e não registados têm acesso aos mesmos meios de pagamentos, pagamento por Multibanco ou transferência bancária. Os clientes empresariais, além destes meios de pagamento, podem ainda pagar por cartão de crédito.</w:t>
-      </w:r>
-    </w:p>
-    <w:p>
-      <w:pPr>
-        <w:jc w:val="both"/>
-        <w:rPr>
-          <w:lang w:val="pt-PT"/>
-        </w:rPr>
-      </w:pPr>
-      <w:r>
-        <w:rPr>
-          <w:lang w:val="pt-PT"/>
-        </w:rPr>
-        <w:t xml:space="preserve">Os clientes empresariais usufruem de </w:t>
-      </w:r>
-      <w:r>
-        <w:rPr>
-          <w:lang w:val="pt-PT"/>
-        </w:rPr>
-        <w:t>dois</w:t>
-      </w:r>
-      <w:r>
-        <w:rPr>
-          <w:lang w:val="pt-PT"/>
-        </w:rPr>
-        <w:t xml:space="preserve"> serviço</w:t>
-      </w:r>
-      <w:r>
-        <w:rPr>
-          <w:lang w:val="pt-PT"/>
-        </w:rPr>
-        <w:t>s</w:t>
-      </w:r>
-      <w:r>
-        <w:rPr>
-          <w:lang w:val="pt-PT"/>
-        </w:rPr>
-        <w:t xml:space="preserve"> exclusivo</w:t>
-      </w:r>
-      <w:r>
-        <w:rPr>
-          <w:lang w:val="pt-PT"/>
-        </w:rPr>
-        <w:t>s,</w:t>
-      </w:r>
-      <w:r>
-        <w:rPr>
-          <w:lang w:val="pt-PT"/>
-        </w:rPr>
-        <w:t xml:space="preserve"> o armazenamento das encomendas nos armazéns da empresa</w:t>
-      </w:r>
-      <w:r>
-        <w:rPr>
-          <w:lang w:val="pt-PT"/>
-        </w:rPr>
-        <w:t xml:space="preserve"> e o pagamento no final do mês</w:t>
-      </w:r>
-      <w:r>
-        <w:rPr>
-          <w:lang w:val="pt-PT"/>
-        </w:rPr>
-        <w:t xml:space="preserve">. </w:t>
-      </w:r>
-      <w:r>
-        <w:rPr>
-          <w:lang w:val="pt-PT"/>
-        </w:rPr>
-        <w:t xml:space="preserve">O serviço de armazenamento </w:t>
-      </w:r>
-      <w:r>
-        <w:rPr>
-          <w:lang w:val="pt-PT"/>
-        </w:rPr>
-        <w:t>é gratuito pelos primeiros 5 dias, após este prazo, passam a ter um custo diário.</w:t>
-      </w:r>
-      <w:r>
-        <w:rPr>
-          <w:lang w:val="pt-PT"/>
-        </w:rPr>
-        <w:t xml:space="preserve"> Se o cliente desejar, pode no final do mês pagar todos os serviços que ficaram pendentes ao longo do mês.</w:t>
-      </w:r>
-    </w:p>
-    <w:p>
-      <w:pPr>
-        <w:jc w:val="both"/>
-        <w:rPr>
-          <w:b/>
-          <w:lang w:val="pt-PT"/>
-        </w:rPr>
-      </w:pPr>
-      <w:r>
-        <w:rPr>
-          <w:lang w:val="pt-PT"/>
-        </w:rPr>
-        <w:t>Por motivos de simplificação,</w:t>
-      </w:r>
-      <w:r>
-        <w:rPr>
-          <w:lang w:val="pt-PT"/>
-        </w:rPr>
-        <w:t xml:space="preserve"> quando o cliente </w:t>
-      </w:r>
-      <w:r>
-        <w:rPr>
-          <w:lang w:val="pt-PT"/>
-        </w:rPr>
-        <w:t xml:space="preserve">(empresarial) </w:t>
-      </w:r>
-      <w:r>
-        <w:rPr>
-          <w:lang w:val="pt-PT"/>
-        </w:rPr>
-        <w:t xml:space="preserve">requisita o armazenamento da encomenda nos armazéns da empresa, </w:t>
-      </w:r>
-      <w:r>
-        <w:rPr>
-          <w:lang w:val="pt-PT"/>
-        </w:rPr>
-        <w:t>esse tempo é incluído no tempo de transporte</w:t>
-      </w:r>
-      <w:r>
-        <w:rPr>
-          <w:lang w:val="pt-PT"/>
-        </w:rPr>
-        <w:t xml:space="preserve">, isto é, o número de dias entre o fim do </w:t>
-      </w:r>
-      <w:r>
-        <w:rPr>
-          <w:i/>
-          <w:lang w:val="pt-PT"/>
-        </w:rPr>
-        <w:t>Shipping</w:t>
-      </w:r>
-      <w:r>
-        <w:rPr>
-          <w:lang w:val="pt-PT"/>
-        </w:rPr>
-        <w:t xml:space="preserve"> e o início do </w:t>
-      </w:r>
-      <w:r>
-        <w:rPr>
-          <w:i/>
-          <w:lang w:val="pt-PT"/>
-        </w:rPr>
-        <w:t>Delivery</w:t>
-      </w:r>
-      <w:r>
-        <w:rPr>
-          <w:lang w:val="pt-PT"/>
-        </w:rPr>
-        <w:t xml:space="preserve"> representa o número de dias de armazenamento</w:t>
-      </w:r>
-      <w:r>
-        <w:rPr>
-          <w:lang w:val="pt-PT"/>
-        </w:rPr>
-        <w:t>.</w:t>
-      </w:r>
-      <w:r>
-        <w:rPr>
-          <w:lang w:val="pt-PT"/>
-        </w:rPr>
-        <w:t xml:space="preserve"> </w:t>
-      </w:r>
-      <w:r>
-        <w:rPr>
-          <w:lang w:val="pt-PT"/>
-        </w:rPr>
-        <w:t xml:space="preserve">Também por simplificação, quando </w:t>
-      </w:r>
-      <w:r>
-        <w:rPr>
-          <w:lang w:val="pt-PT"/>
-        </w:rPr>
-        <w:t>a cidade</w:t>
-      </w:r>
-      <w:r>
-        <w:rPr>
-          <w:lang w:val="pt-PT"/>
-        </w:rPr>
-        <w:t xml:space="preserve"> </w:t>
-      </w:r>
-      <w:r>
-        <w:rPr>
-          <w:lang w:val="pt-PT"/>
-        </w:rPr>
-        <w:t>de um</w:t>
-      </w:r>
-      <w:r>
-        <w:rPr>
-          <w:lang w:val="pt-PT"/>
-        </w:rPr>
-        <w:t xml:space="preserve"> </w:t>
-      </w:r>
-      <w:r>
-        <w:rPr>
-          <w:lang w:val="pt-PT"/>
-        </w:rPr>
-        <w:t>en</w:t>
-      </w:r>
-      <w:r>
-        <w:rPr>
-          <w:lang w:val="pt-PT"/>
-        </w:rPr>
-        <w:t xml:space="preserve">dereço indicado </w:t>
-      </w:r>
-      <w:r>
-        <w:rPr>
-          <w:lang w:val="pt-PT"/>
-        </w:rPr>
-        <w:t xml:space="preserve">pelo Cliente </w:t>
-      </w:r>
-      <w:r>
-        <w:rPr>
-          <w:lang w:val="pt-PT"/>
-        </w:rPr>
-        <w:t xml:space="preserve">é uma capital de distrito de Portugal, </w:t>
-      </w:r>
-      <w:r>
-        <w:rPr>
-          <w:lang w:val="pt-PT"/>
-        </w:rPr>
-        <w:t>considera-se as</w:t>
-      </w:r>
-      <w:r>
-        <w:rPr>
-          <w:lang w:val="pt-PT"/>
-        </w:rPr>
-        <w:t xml:space="preserve"> </w:t>
-      </w:r>
-      <w:r>
-        <w:rPr>
-          <w:lang w:val="pt-PT"/>
-        </w:rPr>
-        <w:t>coordenadas geográficas</w:t>
-      </w:r>
-      <w:r>
-        <w:rPr>
-          <w:lang w:val="pt-PT"/>
-        </w:rPr>
-        <w:t xml:space="preserve"> </w:t>
-      </w:r>
-      <w:r>
-        <w:rPr>
-          <w:lang w:val="pt-PT"/>
-        </w:rPr>
-        <w:t xml:space="preserve">do centro </w:t>
-      </w:r>
-      <w:r>
-        <w:rPr>
-          <w:lang w:val="pt-PT"/>
-        </w:rPr>
-        <w:t>da cidade</w:t>
-      </w:r>
-      <w:r>
-        <w:rPr>
-          <w:lang w:val="pt-PT"/>
-        </w:rPr>
-        <w:t xml:space="preserve"> </w:t>
-      </w:r>
-      <w:r>
-        <w:rPr>
-          <w:lang w:val="pt-PT"/>
-        </w:rPr>
-        <w:t>como sendo as do</w:t>
-      </w:r>
-      <w:r>
-        <w:rPr>
-          <w:lang w:val="pt-PT"/>
-        </w:rPr>
-        <w:t xml:space="preserve"> endereço (</w:t>
-      </w:r>
-      <w:r>
-        <w:rPr>
-          <w:i/>
-          <w:lang w:val="pt-PT"/>
-        </w:rPr>
-        <w:t>Address</w:t>
-      </w:r>
-      <w:r>
-        <w:rPr>
-          <w:lang w:val="pt-PT"/>
-        </w:rPr>
-        <w:t xml:space="preserve">) </w:t>
-      </w:r>
-      <w:r>
-        <w:rPr>
-          <w:lang w:val="pt-PT"/>
-        </w:rPr>
-        <w:t>introduzido pelo cliente.</w:t>
-      </w:r>
-    </w:p>
-    <w:p>
-      <w:pPr>
-        <w:jc w:val="both"/>
-        <w:rPr>
-          <w:b/>
-          <w:lang w:val="pt-PT"/>
-        </w:rPr>
-      </w:pPr>
-      <w:r>
-        <w:rPr>
-          <w:lang w:val="pt-PT"/>
-        </w:rPr>
-        <w:t xml:space="preserve">A distância entre a origem e o destino do serviço é calculada através de um algoritmo de </w:t>
-      </w:r>
-      <w:proofErr w:type="spellStart"/>
-      <w:r>
-        <w:rPr>
-          <w:i/>
-          <w:lang w:val="pt-PT"/>
-        </w:rPr>
-        <w:t>Haversine</w:t>
-      </w:r>
-      <w:proofErr w:type="spellEnd"/>
-      <w:r>
-        <w:rPr>
-          <w:lang w:val="pt-PT"/>
-        </w:rPr>
-        <w:t xml:space="preserve"> </w:t>
-      </w:r>
-      <w:r>
-        <w:rPr>
-          <w:b/>
-          <w:lang w:val="pt-PT"/>
-        </w:rPr>
-        <w:t>[</w:t>
-      </w:r>
-      <w:r>
-        <w:rPr>
-          <w:b/>
-          <w:lang w:val="pt-PT"/>
-        </w:rPr>
-        <w:t>1</w:t>
-      </w:r>
-      <w:r>
-        <w:rPr>
-          <w:b/>
-          <w:lang w:val="pt-PT"/>
-        </w:rPr>
-        <w:t>]</w:t>
-      </w:r>
-      <w:r>
-        <w:rPr>
-          <w:lang w:val="pt-PT"/>
-        </w:rPr>
-        <w:t xml:space="preserve">, utilizando as coordenadas GPS dos dois pontos. </w:t>
-      </w:r>
-    </w:p>
-    <w:p>
-      <w:pPr>
-        <w:jc w:val="both"/>
-        <w:rPr>
-          <w:lang w:val="pt-PT"/>
-        </w:rPr>
-      </w:pPr>
-      <w:r>
-        <w:rPr>
-          <w:lang w:val="pt-PT"/>
-        </w:rPr>
-        <w:t xml:space="preserve">O número de dias entre duas datas é calculado </w:t>
-      </w:r>
-      <w:r>
-        <w:rPr>
-          <w:lang w:val="pt-PT"/>
-        </w:rPr>
-        <w:t xml:space="preserve">convertendo essas datas </w:t>
-      </w:r>
-      <w:r>
-        <w:rPr>
-          <w:lang w:val="pt-PT"/>
-        </w:rPr>
-        <w:t>para o</w:t>
-      </w:r>
-      <w:r>
-        <w:rPr>
-          <w:lang w:val="pt-PT"/>
-        </w:rPr>
-        <w:t xml:space="preserve"> formato </w:t>
-      </w:r>
-      <w:r>
-        <w:rPr>
-          <w:i/>
-          <w:lang w:val="pt-PT"/>
-        </w:rPr>
-        <w:t>Rata</w:t>
-      </w:r>
-      <w:r>
-        <w:rPr>
-          <w:lang w:val="pt-PT"/>
-        </w:rPr>
-        <w:t xml:space="preserve"> </w:t>
-      </w:r>
-      <w:r>
-        <w:rPr>
-          <w:i/>
-          <w:lang w:val="pt-PT"/>
-        </w:rPr>
-        <w:t>Die</w:t>
-      </w:r>
-      <w:r>
-        <w:rPr>
-          <w:b/>
-          <w:lang w:val="pt-PT"/>
-        </w:rPr>
-        <w:t xml:space="preserve"> [</w:t>
-      </w:r>
-      <w:r>
-        <w:rPr>
-          <w:b/>
-          <w:lang w:val="pt-PT"/>
-        </w:rPr>
-        <w:t>2],</w:t>
-      </w:r>
-      <w:r>
-        <w:rPr>
-          <w:lang w:val="pt-PT"/>
-        </w:rPr>
-        <w:t xml:space="preserve"> </w:t>
-      </w:r>
-      <w:r>
-        <w:rPr>
-          <w:lang w:val="pt-PT"/>
-        </w:rPr>
-        <w:t xml:space="preserve">que </w:t>
-      </w:r>
-      <w:r>
-        <w:rPr>
-          <w:lang w:val="pt-PT"/>
-        </w:rPr>
-        <w:t xml:space="preserve">representa uma data </w:t>
-      </w:r>
-      <w:r>
-        <w:rPr>
-          <w:lang w:val="pt-PT"/>
-        </w:rPr>
-        <w:t xml:space="preserve">pelo número (inteiro) de dias desde o dia 1 de </w:t>
-      </w:r>
-      <w:r>
-        <w:rPr>
-          <w:lang w:val="pt-PT"/>
-        </w:rPr>
-        <w:t>janeiro</w:t>
-      </w:r>
-      <w:r>
-        <w:rPr>
-          <w:lang w:val="pt-PT"/>
-        </w:rPr>
-        <w:t xml:space="preserve"> do ano 1.</w:t>
-      </w:r>
-      <w:r>
-        <w:rPr>
-          <w:lang w:val="pt-PT"/>
-        </w:rPr>
-        <w:t xml:space="preserve"> </w:t>
-      </w:r>
-      <w:r>
-        <w:rPr>
-          <w:lang w:val="pt-PT"/>
-        </w:rPr>
-        <w:t xml:space="preserve">Assim, </w:t>
-      </w:r>
-      <w:r>
-        <w:rPr>
-          <w:lang w:val="pt-PT"/>
-        </w:rPr>
-        <w:t xml:space="preserve">a diferença de dias entre duas datas torna-se uma operação </w:t>
-      </w:r>
-      <w:r>
-        <w:rPr>
-          <w:lang w:val="pt-PT"/>
-        </w:rPr>
-        <w:t>trivial</w:t>
-      </w:r>
-      <w:r>
-        <w:rPr>
-          <w:lang w:val="pt-PT"/>
-        </w:rPr>
-        <w:t xml:space="preserve">, </w:t>
-      </w:r>
-      <w:r>
-        <w:rPr>
+          <w:rFonts w:ascii="Times New Roman" w:hAnsi="Times New Roman" w:cs="Times New Roman"/>
           <w:lang w:val="pt-PT"/>
         </w:rPr>
         <w:t>permitindo-nos abstrair do número de dias num mês e se o ano é bissexto ou não.</w:t>
@@ -1960,6 +2337,563 @@
           <w:lang w:val="pt-PT"/>
         </w:rPr>
       </w:pPr>
+      <w:bookmarkStart w:id="3" w:name="_Toc499295786"/>
+      <w:r>
+        <w:rPr>
+          <w:noProof/>
+        </w:rPr>
+        <w:lastRenderedPageBreak/>
+        <mc:AlternateContent>
+          <mc:Choice Requires="wps">
+            <w:drawing>
+              <wp:anchor distT="0" distB="0" distL="114300" distR="114300" simplePos="0" relativeHeight="251661312" behindDoc="0" locked="0" layoutInCell="1" allowOverlap="1" wp14:anchorId="13A3F39C" wp14:editId="13C57287">
+                <wp:simplePos x="0" y="0"/>
+                <wp:positionH relativeFrom="margin">
+                  <wp:align>right</wp:align>
+                </wp:positionH>
+                <wp:positionV relativeFrom="paragraph">
+                  <wp:posOffset>7679115</wp:posOffset>
+                </wp:positionV>
+                <wp:extent cx="5390515" cy="635"/>
+                <wp:effectExtent l="0" t="0" r="635" b="8255"/>
+                <wp:wrapSquare wrapText="bothSides"/>
+                <wp:docPr id="3" name="Text Box 3"/>
+                <wp:cNvGraphicFramePr/>
+                <a:graphic xmlns:a="http://schemas.openxmlformats.org/drawingml/2006/main">
+                  <a:graphicData uri="http://schemas.microsoft.com/office/word/2010/wordprocessingShape">
+                    <wps:wsp>
+                      <wps:cNvSpPr txBox="1"/>
+                      <wps:spPr>
+                        <a:xfrm>
+                          <a:off x="0" y="0"/>
+                          <a:ext cx="5390515" cy="635"/>
+                        </a:xfrm>
+                        <a:prstGeom prst="rect">
+                          <a:avLst/>
+                        </a:prstGeom>
+                        <a:solidFill>
+                          <a:prstClr val="white"/>
+                        </a:solidFill>
+                        <a:ln>
+                          <a:noFill/>
+                        </a:ln>
+                      </wps:spPr>
+                      <wps:txbx>
+                        <w:txbxContent>
+                          <w:p>
+                            <w:pPr>
+                              <w:pStyle w:val="Caption"/>
+                              <w:rPr>
+                                <w:rFonts w:ascii="Times New Roman" w:hAnsi="Times New Roman" w:cs="Times New Roman"/>
+                                <w:b/>
+                                <w:noProof/>
+                                <w:color w:val="auto"/>
+                                <w:sz w:val="48"/>
+                                <w:szCs w:val="30"/>
+                                <w:lang w:val="pt-PT"/>
+                              </w:rPr>
+                            </w:pPr>
+                            <w:proofErr w:type="spellStart"/>
+                            <w:r>
+                              <w:rPr>
+                                <w:rFonts w:ascii="Times New Roman" w:hAnsi="Times New Roman" w:cs="Times New Roman"/>
+                                <w:color w:val="auto"/>
+                              </w:rPr>
+                              <w:t>Figura</w:t>
+                            </w:r>
+                            <w:proofErr w:type="spellEnd"/>
+                            <w:r>
+                              <w:rPr>
+                                <w:rFonts w:ascii="Times New Roman" w:hAnsi="Times New Roman" w:cs="Times New Roman"/>
+                                <w:color w:val="auto"/>
+                              </w:rPr>
+                              <w:t xml:space="preserve"> 2 - Diagrama </w:t>
+                            </w:r>
+                            <w:proofErr w:type="gramStart"/>
+                            <w:r>
+                              <w:rPr>
+                                <w:rFonts w:ascii="Times New Roman" w:hAnsi="Times New Roman" w:cs="Times New Roman"/>
+                                <w:color w:val="auto"/>
+                              </w:rPr>
+                              <w:t>UML:Client</w:t>
+                            </w:r>
+                            <w:proofErr w:type="gramEnd"/>
+                            <w:r>
+                              <w:rPr>
+                                <w:rFonts w:ascii="Times New Roman" w:hAnsi="Times New Roman" w:cs="Times New Roman"/>
+                                <w:color w:val="auto"/>
+                              </w:rPr>
+                              <w:t xml:space="preserve"> Class</w:t>
+                            </w:r>
+                          </w:p>
+                        </w:txbxContent>
+                      </wps:txbx>
+                      <wps:bodyPr rot="0" spcFirstLastPara="0" vertOverflow="overflow" horzOverflow="overflow" vert="horz" wrap="square" lIns="0" tIns="0" rIns="0" bIns="0" numCol="1" spcCol="0" rtlCol="0" fromWordArt="0" anchor="t" anchorCtr="0" forceAA="0" compatLnSpc="1">
+                        <a:prstTxWarp prst="textNoShape">
+                          <a:avLst/>
+                        </a:prstTxWarp>
+                        <a:spAutoFit/>
+                      </wps:bodyPr>
+                    </wps:wsp>
+                  </a:graphicData>
+                </a:graphic>
+              </wp:anchor>
+            </w:drawing>
+          </mc:Choice>
+          <mc:Fallback>
+            <w:pict>
+              <v:shapetype w14:anchorId="13A3F39C" id="_x0000_t202" coordsize="21600,21600" o:spt="202" path="m,l,21600r21600,l21600,xe">
+                <v:stroke joinstyle="miter"/>
+                <v:path gradientshapeok="t" o:connecttype="rect"/>
+              </v:shapetype>
+              <v:shape id="Text Box 3" o:spid="_x0000_s1026" type="#_x0000_t202" style="position:absolute;margin-left:373.25pt;margin-top:604.65pt;width:424.45pt;height:.05pt;z-index:251661312;visibility:visible;mso-wrap-style:square;mso-wrap-distance-left:9pt;mso-wrap-distance-top:0;mso-wrap-distance-right:9pt;mso-wrap-distance-bottom:0;mso-position-horizontal:right;mso-position-horizontal-relative:margin;mso-position-vertical:absolute;mso-position-vertical-relative:text;v-text-anchor:top" o:gfxdata="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" stroked="f">
+                <v:textbox style="mso-fit-shape-to-text:t" inset="0,0,0,0">
+                  <w:txbxContent>
+                    <w:p>
+                      <w:pPr>
+                        <w:pStyle w:val="Caption"/>
+                        <w:rPr>
+                          <w:rFonts w:ascii="Times New Roman" w:hAnsi="Times New Roman" w:cs="Times New Roman"/>
+                          <w:b/>
+                          <w:noProof/>
+                          <w:color w:val="auto"/>
+                          <w:sz w:val="48"/>
+                          <w:szCs w:val="30"/>
+                          <w:lang w:val="pt-PT"/>
+                        </w:rPr>
+                      </w:pPr>
+                      <w:proofErr w:type="spellStart"/>
+                      <w:r>
+                        <w:rPr>
+                          <w:rFonts w:ascii="Times New Roman" w:hAnsi="Times New Roman" w:cs="Times New Roman"/>
+                          <w:color w:val="auto"/>
+                        </w:rPr>
+                        <w:t>Figura</w:t>
+                      </w:r>
+                      <w:proofErr w:type="spellEnd"/>
+                      <w:r>
+                        <w:rPr>
+                          <w:rFonts w:ascii="Times New Roman" w:hAnsi="Times New Roman" w:cs="Times New Roman"/>
+                          <w:color w:val="auto"/>
+                        </w:rPr>
+                        <w:t xml:space="preserve"> 2 - Diagrama </w:t>
+                      </w:r>
+                      <w:proofErr w:type="gramStart"/>
+                      <w:r>
+                        <w:rPr>
+                          <w:rFonts w:ascii="Times New Roman" w:hAnsi="Times New Roman" w:cs="Times New Roman"/>
+                          <w:color w:val="auto"/>
+                        </w:rPr>
+                        <w:t>UML:Client</w:t>
+                      </w:r>
+                      <w:proofErr w:type="gramEnd"/>
+                      <w:r>
+                        <w:rPr>
+                          <w:rFonts w:ascii="Times New Roman" w:hAnsi="Times New Roman" w:cs="Times New Roman"/>
+                          <w:color w:val="auto"/>
+                        </w:rPr>
+                        <w:t xml:space="preserve"> Class</w:t>
+                      </w:r>
+                    </w:p>
+                  </w:txbxContent>
+                </v:textbox>
+                <w10:wrap type="square" anchorx="margin"/>
+              </v:shape>
+            </w:pict>
+          </mc:Fallback>
+        </mc:AlternateContent>
+      </w:r>
+      <w:r>
+        <w:rPr>
+          <w:noProof/>
+          <w:lang w:val="pt-PT"/>
+        </w:rPr>
+        <w:drawing>
+          <wp:anchor distT="0" distB="0" distL="114300" distR="114300" simplePos="0" relativeHeight="251659264" behindDoc="0" locked="0" layoutInCell="1" allowOverlap="1" wp14:anchorId="798A925D">
+            <wp:simplePos x="0" y="0"/>
+            <wp:positionH relativeFrom="margin">
+              <wp:align>left</wp:align>
+            </wp:positionH>
+            <wp:positionV relativeFrom="paragraph">
+              <wp:posOffset>4737807</wp:posOffset>
+            </wp:positionV>
+            <wp:extent cx="5390515" cy="2875915"/>
+            <wp:effectExtent l="0" t="0" r="635" b="635"/>
+            <wp:wrapSquare wrapText="bothSides"/>
+            <wp:docPr id="2" name="Picture 2"/>
+            <wp:cNvGraphicFramePr>
+              <a:graphicFrameLocks xmlns:a="http://schemas.openxmlformats.org/drawingml/2006/main" noChangeAspect="1"/>
+            </wp:cNvGraphicFramePr>
+            <a:graphic xmlns:a="http://schemas.openxmlformats.org/drawingml/2006/main">
+              <a:graphicData uri="http://schemas.openxmlformats.org/drawingml/2006/picture">
+                <pic:pic xmlns:pic="http://schemas.openxmlformats.org/drawingml/2006/picture">
+                  <pic:nvPicPr>
+                    <pic:cNvPr id="0" name="Picture 1"/>
+                    <pic:cNvPicPr>
+                      <a:picLocks noChangeAspect="1" noChangeArrowheads="1"/>
+                    </pic:cNvPicPr>
+                  </pic:nvPicPr>
+                  <pic:blipFill rotWithShape="1">
+                    <a:blip r:embed="rId12" cstate="print">
+                      <a:extLst>
+                        <a:ext uri="{28A0092B-C50C-407E-A947-70E740481C1C}">
+                          <a14:useLocalDpi xmlns:a14="http://schemas.microsoft.com/office/drawing/2010/main" val="0"/>
+                        </a:ext>
+                      </a:extLst>
+                    </a:blip>
+                    <a:srcRect r="158"/>
+                    <a:stretch/>
+                  </pic:blipFill>
+                  <pic:spPr bwMode="auto">
+                    <a:xfrm>
+                      <a:off x="0" y="0"/>
+                      <a:ext cx="5390515" cy="2875915"/>
+                    </a:xfrm>
+                    <a:prstGeom prst="rect">
+                      <a:avLst/>
+                    </a:prstGeom>
+                    <a:noFill/>
+                    <a:ln>
+                      <a:noFill/>
+                    </a:ln>
+                    <a:extLst>
+                      <a:ext uri="{53640926-AAD7-44D8-BBD7-CCE9431645EC}">
+                        <a14:shadowObscured xmlns:a14="http://schemas.microsoft.com/office/drawing/2010/main"/>
+                      </a:ext>
+                    </a:extLst>
+                  </pic:spPr>
+                </pic:pic>
+              </a:graphicData>
+            </a:graphic>
+            <wp14:sizeRelH relativeFrom="page">
+              <wp14:pctWidth>0</wp14:pctWidth>
+            </wp14:sizeRelH>
+            <wp14:sizeRelV relativeFrom="page">
+              <wp14:pctHeight>0</wp14:pctHeight>
+            </wp14:sizeRelV>
+          </wp:anchor>
+        </w:drawing>
+      </w:r>
+      <w:r>
+        <w:rPr>
+          <w:noProof/>
+        </w:rPr>
+        <mc:AlternateContent>
+          <mc:Choice Requires="wps">
+            <w:drawing>
+              <wp:anchor distT="0" distB="0" distL="114300" distR="114300" simplePos="0" relativeHeight="251664384" behindDoc="0" locked="0" layoutInCell="1" allowOverlap="1" wp14:anchorId="3DD7D355" wp14:editId="1BD333FB">
+                <wp:simplePos x="0" y="0"/>
+                <wp:positionH relativeFrom="column">
+                  <wp:posOffset>0</wp:posOffset>
+                </wp:positionH>
+                <wp:positionV relativeFrom="paragraph">
+                  <wp:posOffset>4525645</wp:posOffset>
+                </wp:positionV>
+                <wp:extent cx="5400040" cy="635"/>
+                <wp:effectExtent l="0" t="0" r="0" b="0"/>
+                <wp:wrapSquare wrapText="bothSides"/>
+                <wp:docPr id="5" name="Text Box 5"/>
+                <wp:cNvGraphicFramePr/>
+                <a:graphic xmlns:a="http://schemas.openxmlformats.org/drawingml/2006/main">
+                  <a:graphicData uri="http://schemas.microsoft.com/office/word/2010/wordprocessingShape">
+                    <wps:wsp>
+                      <wps:cNvSpPr txBox="1"/>
+                      <wps:spPr>
+                        <a:xfrm>
+                          <a:off x="0" y="0"/>
+                          <a:ext cx="5400040" cy="635"/>
+                        </a:xfrm>
+                        <a:prstGeom prst="rect">
+                          <a:avLst/>
+                        </a:prstGeom>
+                        <a:solidFill>
+                          <a:prstClr val="white"/>
+                        </a:solidFill>
+                        <a:ln>
+                          <a:noFill/>
+                        </a:ln>
+                      </wps:spPr>
+                      <wps:txbx>
+                        <w:txbxContent>
+                          <w:p>
+                            <w:pPr>
+                              <w:pStyle w:val="Caption"/>
+                              <w:rPr>
+                                <w:rFonts w:ascii="Times New Roman" w:hAnsi="Times New Roman" w:cs="Times New Roman"/>
+                                <w:b/>
+                                <w:noProof/>
+                                <w:color w:val="auto"/>
+                                <w:sz w:val="48"/>
+                                <w:szCs w:val="30"/>
+                                <w:lang w:val="pt-PT"/>
+                              </w:rPr>
+                            </w:pPr>
+                            <w:proofErr w:type="spellStart"/>
+                            <w:r>
+                              <w:rPr>
+                                <w:rFonts w:ascii="Times New Roman" w:hAnsi="Times New Roman" w:cs="Times New Roman"/>
+                                <w:color w:val="auto"/>
+                              </w:rPr>
+                              <w:t>Figura</w:t>
+                            </w:r>
+                            <w:proofErr w:type="spellEnd"/>
+                            <w:r>
+                              <w:rPr>
+                                <w:rFonts w:ascii="Times New Roman" w:hAnsi="Times New Roman" w:cs="Times New Roman"/>
+                                <w:color w:val="auto"/>
+                              </w:rPr>
+                              <w:t xml:space="preserve"> 2 - </w:t>
+                            </w:r>
+                            <w:proofErr w:type="spellStart"/>
+                            <w:r>
+                              <w:rPr>
+                                <w:rFonts w:ascii="Times New Roman" w:hAnsi="Times New Roman" w:cs="Times New Roman"/>
+                                <w:color w:val="auto"/>
+                              </w:rPr>
+                              <w:t>Diagrama</w:t>
+                            </w:r>
+                            <w:proofErr w:type="spellEnd"/>
+                            <w:r>
+                              <w:rPr>
+                                <w:rFonts w:ascii="Times New Roman" w:hAnsi="Times New Roman" w:cs="Times New Roman"/>
+                                <w:color w:val="auto"/>
+                              </w:rPr>
+                              <w:t xml:space="preserve"> </w:t>
+                            </w:r>
+                            <w:proofErr w:type="spellStart"/>
+                            <w:proofErr w:type="gramStart"/>
+                            <w:r>
+                              <w:rPr>
+                                <w:rFonts w:ascii="Times New Roman" w:hAnsi="Times New Roman" w:cs="Times New Roman"/>
+                                <w:color w:val="auto"/>
+                              </w:rPr>
+                              <w:t>UML:Company</w:t>
+                            </w:r>
+                            <w:proofErr w:type="spellEnd"/>
+                            <w:proofErr w:type="gramEnd"/>
+                            <w:r>
+                              <w:rPr>
+                                <w:rFonts w:ascii="Times New Roman" w:hAnsi="Times New Roman" w:cs="Times New Roman"/>
+                                <w:color w:val="auto"/>
+                              </w:rPr>
+                              <w:t xml:space="preserve"> Class</w:t>
+                            </w:r>
+                          </w:p>
+                        </w:txbxContent>
+                      </wps:txbx>
+                      <wps:bodyPr rot="0" spcFirstLastPara="0" vertOverflow="overflow" horzOverflow="overflow" vert="horz" wrap="square" lIns="0" tIns="0" rIns="0" bIns="0" numCol="1" spcCol="0" rtlCol="0" fromWordArt="0" anchor="t" anchorCtr="0" forceAA="0" compatLnSpc="1">
+                        <a:prstTxWarp prst="textNoShape">
+                          <a:avLst/>
+                        </a:prstTxWarp>
+                        <a:spAutoFit/>
+                      </wps:bodyPr>
+                    </wps:wsp>
+                  </a:graphicData>
+                </a:graphic>
+              </wp:anchor>
+            </w:drawing>
+          </mc:Choice>
+          <mc:Fallback>
+            <w:pict>
+              <v:shape w14:anchorId="3DD7D355" id="Text Box 5" o:spid="_x0000_s1027" type="#_x0000_t202" style="position:absolute;margin-left:0;margin-top:356.35pt;width:425.2pt;height:.05pt;z-index:251664384;visibility:visible;mso-wrap-style:square;mso-wrap-distance-left:9pt;mso-wrap-distance-top:0;mso-wrap-distance-right:9pt;mso-wrap-distance-bottom:0;mso-position-horizontal:absolute;mso-position-horizontal-relative:text;mso-position-vertical:absolute;mso-position-vertical-relative:text;v-text-anchor:top" o:gfxdata="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" stroked="f">
+                <v:textbox style="mso-fit-shape-to-text:t" inset="0,0,0,0">
+                  <w:txbxContent>
+                    <w:p>
+                      <w:pPr>
+                        <w:pStyle w:val="Caption"/>
+                        <w:rPr>
+                          <w:rFonts w:ascii="Times New Roman" w:hAnsi="Times New Roman" w:cs="Times New Roman"/>
+                          <w:b/>
+                          <w:noProof/>
+                          <w:color w:val="auto"/>
+                          <w:sz w:val="48"/>
+                          <w:szCs w:val="30"/>
+                          <w:lang w:val="pt-PT"/>
+                        </w:rPr>
+                      </w:pPr>
+                      <w:proofErr w:type="spellStart"/>
+                      <w:r>
+                        <w:rPr>
+                          <w:rFonts w:ascii="Times New Roman" w:hAnsi="Times New Roman" w:cs="Times New Roman"/>
+                          <w:color w:val="auto"/>
+                        </w:rPr>
+                        <w:t>Figura</w:t>
+                      </w:r>
+                      <w:proofErr w:type="spellEnd"/>
+                      <w:r>
+                        <w:rPr>
+                          <w:rFonts w:ascii="Times New Roman" w:hAnsi="Times New Roman" w:cs="Times New Roman"/>
+                          <w:color w:val="auto"/>
+                        </w:rPr>
+                        <w:t xml:space="preserve"> 2 - </w:t>
+                      </w:r>
+                      <w:proofErr w:type="spellStart"/>
+                      <w:r>
+                        <w:rPr>
+                          <w:rFonts w:ascii="Times New Roman" w:hAnsi="Times New Roman" w:cs="Times New Roman"/>
+                          <w:color w:val="auto"/>
+                        </w:rPr>
+                        <w:t>Diagrama</w:t>
+                      </w:r>
+                      <w:proofErr w:type="spellEnd"/>
+                      <w:r>
+                        <w:rPr>
+                          <w:rFonts w:ascii="Times New Roman" w:hAnsi="Times New Roman" w:cs="Times New Roman"/>
+                          <w:color w:val="auto"/>
+                        </w:rPr>
+                        <w:t xml:space="preserve"> </w:t>
+                      </w:r>
+                      <w:proofErr w:type="spellStart"/>
+                      <w:proofErr w:type="gramStart"/>
+                      <w:r>
+                        <w:rPr>
+                          <w:rFonts w:ascii="Times New Roman" w:hAnsi="Times New Roman" w:cs="Times New Roman"/>
+                          <w:color w:val="auto"/>
+                        </w:rPr>
+                        <w:t>UML:Company</w:t>
+                      </w:r>
+                      <w:proofErr w:type="spellEnd"/>
+                      <w:proofErr w:type="gramEnd"/>
+                      <w:r>
+                        <w:rPr>
+                          <w:rFonts w:ascii="Times New Roman" w:hAnsi="Times New Roman" w:cs="Times New Roman"/>
+                          <w:color w:val="auto"/>
+                        </w:rPr>
+                        <w:t xml:space="preserve"> Class</w:t>
+                      </w:r>
+                    </w:p>
+                  </w:txbxContent>
+                </v:textbox>
+                <w10:wrap type="square"/>
+              </v:shape>
+            </w:pict>
+          </mc:Fallback>
+        </mc:AlternateContent>
+      </w:r>
+      <w:r>
+        <w:rPr>
+          <w:noProof/>
+          <w:lang w:val="pt-PT"/>
+        </w:rPr>
+        <w:drawing>
+          <wp:anchor distT="0" distB="0" distL="114300" distR="114300" simplePos="0" relativeHeight="251662336" behindDoc="0" locked="0" layoutInCell="1" allowOverlap="1" wp14:anchorId="3CE76E26">
+            <wp:simplePos x="0" y="0"/>
+            <wp:positionH relativeFrom="margin">
+              <wp:align>right</wp:align>
+            </wp:positionH>
+            <wp:positionV relativeFrom="paragraph">
+              <wp:posOffset>457200</wp:posOffset>
+            </wp:positionV>
+            <wp:extent cx="5400040" cy="4011295"/>
+            <wp:effectExtent l="0" t="0" r="0" b="8255"/>
+            <wp:wrapSquare wrapText="bothSides"/>
+            <wp:docPr id="4" name="Picture 4"/>
+            <wp:cNvGraphicFramePr>
+              <a:graphicFrameLocks xmlns:a="http://schemas.openxmlformats.org/drawingml/2006/main" noChangeAspect="1"/>
+            </wp:cNvGraphicFramePr>
+            <a:graphic xmlns:a="http://schemas.openxmlformats.org/drawingml/2006/main">
+              <a:graphicData uri="http://schemas.openxmlformats.org/drawingml/2006/picture">
+                <pic:pic xmlns:pic="http://schemas.openxmlformats.org/drawingml/2006/picture">
+                  <pic:nvPicPr>
+                    <pic:cNvPr id="0" name="Picture 2"/>
+                    <pic:cNvPicPr>
+                      <a:picLocks noChangeAspect="1" noChangeArrowheads="1"/>
+                    </pic:cNvPicPr>
+                  </pic:nvPicPr>
+                  <pic:blipFill>
+                    <a:blip r:embed="rId13" cstate="print">
+                      <a:extLst>
+                        <a:ext uri="{28A0092B-C50C-407E-A947-70E740481C1C}">
+                          <a14:useLocalDpi xmlns:a14="http://schemas.microsoft.com/office/drawing/2010/main" val="0"/>
+                        </a:ext>
+                      </a:extLst>
+                    </a:blip>
+                    <a:srcRect/>
+                    <a:stretch>
+                      <a:fillRect/>
+                    </a:stretch>
+                  </pic:blipFill>
+                  <pic:spPr bwMode="auto">
+                    <a:xfrm>
+                      <a:off x="0" y="0"/>
+                      <a:ext cx="5400040" cy="4011295"/>
+                    </a:xfrm>
+                    <a:prstGeom prst="rect">
+                      <a:avLst/>
+                    </a:prstGeom>
+                    <a:noFill/>
+                    <a:ln>
+                      <a:noFill/>
+                    </a:ln>
+                  </pic:spPr>
+                </pic:pic>
+              </a:graphicData>
+            </a:graphic>
+          </wp:anchor>
+        </w:drawing>
+      </w:r>
+      <w:r>
+        <w:rPr>
+          <w:lang w:val="pt-PT"/>
+        </w:rPr>
+        <w:t>Diagramas UML</w:t>
+      </w:r>
+      <w:bookmarkEnd w:id="3"/>
+      <w:r>
+        <w:rPr>
+          <w:lang w:val="pt-PT"/>
+        </w:rPr>
+        <w:t xml:space="preserve"> </w:t>
+      </w:r>
+    </w:p>
+    <w:p>
+      <w:pPr>
+        <w:jc w:val="both"/>
+        <w:rPr>
+          <w:rFonts w:ascii="Times New Roman" w:hAnsi="Times New Roman" w:cs="Times New Roman"/>
+          <w:b/>
+          <w:sz w:val="48"/>
+          <w:szCs w:val="30"/>
+          <w:lang w:val="pt-PT"/>
+        </w:rPr>
+      </w:pPr>
+      <w:r>
+        <w:rPr>
+          <w:lang w:val="pt-PT"/>
+        </w:rPr>
+        <w:tab/>
+      </w:r>
+      <w:r>
+        <w:rPr>
+          <w:rFonts w:ascii="Times New Roman" w:hAnsi="Times New Roman" w:cs="Times New Roman"/>
+          <w:lang w:val="pt-PT"/>
+        </w:rPr>
+        <w:t xml:space="preserve">Mais imagens do diagrama serão disponibilizadas em anexo, assim como o ficheiro </w:t>
+      </w:r>
+      <w:proofErr w:type="spellStart"/>
+      <w:r>
+        <w:rPr>
+          <w:rFonts w:ascii="Times New Roman" w:hAnsi="Times New Roman" w:cs="Times New Roman"/>
+          <w:i/>
+          <w:lang w:val="pt-PT"/>
+        </w:rPr>
+        <w:t>proj.xmi</w:t>
+      </w:r>
+      <w:proofErr w:type="spellEnd"/>
+      <w:r>
+        <w:rPr>
+          <w:rFonts w:ascii="Times New Roman" w:hAnsi="Times New Roman" w:cs="Times New Roman"/>
+          <w:lang w:val="pt-PT"/>
+        </w:rPr>
+        <w:t>, com o mesmo.</w:t>
+      </w:r>
+      <w:r>
+        <w:rPr>
+          <w:rFonts w:ascii="Times New Roman" w:hAnsi="Times New Roman" w:cs="Times New Roman"/>
+          <w:lang w:val="pt-PT"/>
+        </w:rPr>
+        <w:br w:type="page"/>
+      </w:r>
     </w:p>
     <w:p>
       <w:pPr>
@@ -1968,14 +2902,15 @@
           <w:lang w:val="pt-PT"/>
         </w:rPr>
       </w:pPr>
-      <w:bookmarkStart w:id="3" w:name="_Toc499295786"/>
-      <w:r>
-        <w:rPr>
-          <w:lang w:val="pt-PT"/>
-        </w:rPr>
-        <w:t>Diagramas UML</w:t>
-      </w:r>
-      <w:bookmarkEnd w:id="3"/>
+      <w:bookmarkStart w:id="4" w:name="_Toc499295787"/>
+      <w:r>
+        <w:rPr>
+          <w:lang w:val="pt-PT"/>
+        </w:rPr>
+        <w:lastRenderedPageBreak/>
+        <w:t>Lista de Casos de Utilização</w:t>
+      </w:r>
+      <w:bookmarkEnd w:id="4"/>
       <w:r>
         <w:rPr>
           <w:lang w:val="pt-PT"/>
@@ -1985,6 +2920,11 @@
     </w:p>
     <w:p>
       <w:pPr>
+        <w:pStyle w:val="ListParagraph"/>
+        <w:numPr>
+          <w:ilvl w:val="0"/>
+          <w:numId w:val="3"/>
+        </w:numPr>
         <w:rPr>
           <w:rFonts w:ascii="Arial Narrow" w:hAnsi="Arial Narrow" w:cs="Times New Roman"/>
           <w:b/>
@@ -1997,30 +2937,13 @@
         <w:rPr>
           <w:lang w:val="pt-PT"/>
         </w:rPr>
-        <w:br w:type="page"/>
-      </w:r>
-    </w:p>
-    <w:p>
-      <w:pPr>
-        <w:pStyle w:val="MyHeader"/>
-        <w:rPr>
-          <w:lang w:val="pt-PT"/>
-        </w:rPr>
-      </w:pPr>
-      <w:bookmarkStart w:id="4" w:name="_Toc499295787"/>
-      <w:r>
-        <w:rPr>
-          <w:lang w:val="pt-PT"/>
-        </w:rPr>
-        <w:lastRenderedPageBreak/>
-        <w:t>Lista de Casos de Utilização</w:t>
-      </w:r>
-      <w:bookmarkEnd w:id="4"/>
-      <w:r>
-        <w:rPr>
-          <w:lang w:val="pt-PT"/>
-        </w:rPr>
-        <w:t xml:space="preserve"> </w:t>
+        <w:t xml:space="preserve">Criar novo </w:t>
+      </w:r>
+      <w:r>
+        <w:rPr>
+          <w:lang w:val="pt-PT"/>
+        </w:rPr>
+        <w:t>Cliente</w:t>
       </w:r>
     </w:p>
     <w:p>
@@ -2028,7 +2951,7 @@
         <w:pStyle w:val="ListParagraph"/>
         <w:numPr>
           <w:ilvl w:val="0"/>
-          <w:numId w:val="2"/>
+          <w:numId w:val="3"/>
         </w:numPr>
         <w:rPr>
           <w:rFonts w:ascii="Arial Narrow" w:hAnsi="Arial Narrow" w:cs="Times New Roman"/>
@@ -2042,13 +2965,13 @@
         <w:rPr>
           <w:lang w:val="pt-PT"/>
         </w:rPr>
-        <w:t xml:space="preserve">Criar novo </w:t>
-      </w:r>
-      <w:r>
-        <w:rPr>
-          <w:lang w:val="pt-PT"/>
-        </w:rPr>
-        <w:t>Cliente</w:t>
+        <w:t xml:space="preserve">Login </w:t>
+      </w:r>
+      <w:r>
+        <w:rPr>
+          <w:lang w:val="pt-PT"/>
+        </w:rPr>
+        <w:t>de Cliente já existente</w:t>
       </w:r>
     </w:p>
     <w:p>
@@ -2056,7 +2979,7 @@
         <w:pStyle w:val="ListParagraph"/>
         <w:numPr>
           <w:ilvl w:val="0"/>
-          <w:numId w:val="2"/>
+          <w:numId w:val="3"/>
         </w:numPr>
         <w:rPr>
           <w:rFonts w:ascii="Arial Narrow" w:hAnsi="Arial Narrow" w:cs="Times New Roman"/>
@@ -2070,13 +2993,7 @@
         <w:rPr>
           <w:lang w:val="pt-PT"/>
         </w:rPr>
-        <w:t xml:space="preserve">Login </w:t>
-      </w:r>
-      <w:r>
-        <w:rPr>
-          <w:lang w:val="pt-PT"/>
-        </w:rPr>
-        <w:t>de Cliente já existente</w:t>
+        <w:t>Requisitar novo serviço</w:t>
       </w:r>
     </w:p>
     <w:p>
@@ -2084,7 +3001,7 @@
         <w:pStyle w:val="ListParagraph"/>
         <w:numPr>
           <w:ilvl w:val="0"/>
-          <w:numId w:val="2"/>
+          <w:numId w:val="3"/>
         </w:numPr>
         <w:rPr>
           <w:rFonts w:ascii="Arial Narrow" w:hAnsi="Arial Narrow" w:cs="Times New Roman"/>
@@ -2098,7 +3015,7 @@
         <w:rPr>
           <w:lang w:val="pt-PT"/>
         </w:rPr>
-        <w:t>Requisitar novo serviço</w:t>
+        <w:t>Listar serviços contratados</w:t>
       </w:r>
     </w:p>
     <w:p>
@@ -2106,7 +3023,7 @@
         <w:pStyle w:val="ListParagraph"/>
         <w:numPr>
           <w:ilvl w:val="0"/>
-          <w:numId w:val="2"/>
+          <w:numId w:val="3"/>
         </w:numPr>
         <w:rPr>
           <w:rFonts w:ascii="Arial Narrow" w:hAnsi="Arial Narrow" w:cs="Times New Roman"/>
@@ -2120,7 +3037,7 @@
         <w:rPr>
           <w:lang w:val="pt-PT"/>
         </w:rPr>
-        <w:t>Listar serviços contratados</w:t>
+        <w:t>Pagar serviço contratado</w:t>
       </w:r>
     </w:p>
     <w:p>
@@ -2128,7 +3045,7 @@
         <w:pStyle w:val="ListParagraph"/>
         <w:numPr>
           <w:ilvl w:val="0"/>
-          <w:numId w:val="2"/>
+          <w:numId w:val="3"/>
         </w:numPr>
         <w:rPr>
           <w:rFonts w:ascii="Arial Narrow" w:hAnsi="Arial Narrow" w:cs="Times New Roman"/>
@@ -2140,9 +3057,10 @@
       </w:pPr>
       <w:r>
         <w:rPr>
-          <w:lang w:val="pt-PT"/>
-        </w:rPr>
-        <w:t>Pagar serviço contratado</w:t>
+          <w:rFonts w:cs="Times New Roman"/>
+          <w:lang w:val="pt-PT"/>
+        </w:rPr>
+        <w:t>Pagar os serviços do mês que ficaram por pagar (restrito a clientes empresariais)</w:t>
       </w:r>
     </w:p>
     <w:p>
@@ -2150,7 +3068,7 @@
         <w:pStyle w:val="ListParagraph"/>
         <w:numPr>
           <w:ilvl w:val="0"/>
-          <w:numId w:val="2"/>
+          <w:numId w:val="3"/>
         </w:numPr>
         <w:rPr>
           <w:rFonts w:ascii="Arial Narrow" w:hAnsi="Arial Narrow" w:cs="Times New Roman"/>
@@ -2165,16 +3083,11 @@
           <w:rFonts w:cs="Times New Roman"/>
           <w:lang w:val="pt-PT"/>
         </w:rPr>
-        <w:t>Pagar os serviços do mês que ficaram por pagar (restrito a clientes empresariais)</w:t>
-      </w:r>
-    </w:p>
-    <w:p>
-      <w:pPr>
-        <w:pStyle w:val="ListParagraph"/>
-        <w:numPr>
-          <w:ilvl w:val="0"/>
-          <w:numId w:val="2"/>
-        </w:numPr>
+        <w:t>Alterar informações sobre o cliente</w:t>
+      </w:r>
+    </w:p>
+    <w:p>
+      <w:pPr>
         <w:rPr>
           <w:rFonts w:ascii="Arial Narrow" w:hAnsi="Arial Narrow" w:cs="Times New Roman"/>
           <w:b/>
@@ -2183,13 +3096,30 @@
           <w:lang w:val="pt-PT"/>
         </w:rPr>
       </w:pPr>
-      <w:r>
-        <w:rPr>
-          <w:rFonts w:cs="Times New Roman"/>
-          <w:lang w:val="pt-PT"/>
-        </w:rPr>
-        <w:t>Alterar informações sobre o cliente</w:t>
-      </w:r>
+    </w:p>
+    <w:p>
+      <w:pPr>
+        <w:pStyle w:val="MyHeader"/>
+        <w:rPr>
+          <w:lang w:val="pt-PT"/>
+        </w:rPr>
+      </w:pPr>
+    </w:p>
+    <w:p>
+      <w:pPr>
+        <w:pStyle w:val="MyHeader"/>
+        <w:rPr>
+          <w:lang w:val="pt-PT"/>
+        </w:rPr>
+      </w:pPr>
+    </w:p>
+    <w:p>
+      <w:pPr>
+        <w:pStyle w:val="MyHeader"/>
+        <w:rPr>
+          <w:lang w:val="pt-PT"/>
+        </w:rPr>
+      </w:pPr>
     </w:p>
     <w:p>
       <w:pPr>
@@ -2201,6 +3131,12 @@
           <w:lang w:val="pt-PT"/>
         </w:rPr>
       </w:pPr>
+      <w:r>
+        <w:rPr>
+          <w:lang w:val="pt-PT"/>
+        </w:rPr>
+        <w:br w:type="page"/>
+      </w:r>
     </w:p>
     <w:p>
       <w:pPr>
@@ -2209,6 +3145,136 @@
           <w:lang w:val="pt-PT"/>
         </w:rPr>
       </w:pPr>
+      <w:bookmarkStart w:id="5" w:name="_Toc499295788"/>
+      <w:r>
+        <w:rPr>
+          <w:lang w:val="pt-PT"/>
+        </w:rPr>
+        <w:lastRenderedPageBreak/>
+        <w:t>Principais Dificuldades no Desenvolvimento</w:t>
+      </w:r>
+      <w:bookmarkEnd w:id="5"/>
+      <w:r>
+        <w:rPr>
+          <w:lang w:val="pt-PT"/>
+        </w:rPr>
+        <w:t xml:space="preserve"> </w:t>
+      </w:r>
+    </w:p>
+    <w:p>
+      <w:pPr>
+        <w:pStyle w:val="MySubHeader"/>
+        <w:rPr>
+          <w:lang w:val="pt-PT"/>
+        </w:rPr>
+      </w:pPr>
+      <w:r>
+        <w:rPr>
+          <w:lang w:val="pt-PT"/>
+        </w:rPr>
+        <w:t>Gonçalo Santos</w:t>
+      </w:r>
+      <w:r>
+        <w:rPr>
+          <w:lang w:val="pt-PT"/>
+        </w:rPr>
+        <w:t>:</w:t>
+      </w:r>
+    </w:p>
+    <w:p>
+      <w:pPr>
+        <w:jc w:val="both"/>
+        <w:rPr>
+          <w:lang w:val="pt-PT"/>
+        </w:rPr>
+      </w:pPr>
+      <w:r>
+        <w:rPr>
+          <w:lang w:val="pt-PT"/>
+        </w:rPr>
+        <w:tab/>
+        <w:t>Ao longo do desenvolvimento do projeto, foram surgindo alguns desafios, tal como o cálculo da distância entre dois locais, definidos por coordenadas geográficas</w:t>
+      </w:r>
+      <w:r>
+        <w:rPr>
+          <w:lang w:val="pt-PT"/>
+        </w:rPr>
+        <w:t xml:space="preserve"> ou operações aritméticas com datas</w:t>
+      </w:r>
+      <w:r>
+        <w:rPr>
+          <w:lang w:val="pt-PT"/>
+        </w:rPr>
+        <w:t>.</w:t>
+      </w:r>
+      <w:r>
+        <w:rPr>
+          <w:lang w:val="pt-PT"/>
+        </w:rPr>
+        <w:t xml:space="preserve">  </w:t>
+      </w:r>
+    </w:p>
+    <w:p>
+      <w:pPr>
+        <w:pStyle w:val="MySubHeader"/>
+        <w:jc w:val="both"/>
+        <w:rPr>
+          <w:lang w:val="pt-PT"/>
+        </w:rPr>
+      </w:pPr>
+      <w:r>
+        <w:rPr>
+          <w:lang w:val="pt-PT"/>
+        </w:rPr>
+        <w:t>João Vieira</w:t>
+      </w:r>
+      <w:r>
+        <w:rPr>
+          <w:lang w:val="pt-PT"/>
+        </w:rPr>
+        <w:t>:</w:t>
+      </w:r>
+    </w:p>
+    <w:p>
+      <w:pPr>
+        <w:jc w:val="both"/>
+        <w:rPr>
+          <w:sz w:val="48"/>
+          <w:lang w:val="pt-PT"/>
+        </w:rPr>
+      </w:pPr>
+      <w:r>
+        <w:rPr>
+          <w:lang w:val="pt-PT"/>
+        </w:rPr>
+        <w:tab/>
+      </w:r>
+      <w:r>
+        <w:rPr>
+          <w:lang w:val="pt-PT"/>
+        </w:rPr>
+        <w:t xml:space="preserve">O projeto não se apresenta muito complicado ao nível técnico. Penso que a componente de gestão humana </w:t>
+      </w:r>
+      <w:proofErr w:type="spellStart"/>
+      <w:r>
+        <w:rPr>
+          <w:lang w:val="pt-PT"/>
+        </w:rPr>
+        <w:t>intragrupo</w:t>
+      </w:r>
+      <w:proofErr w:type="spellEnd"/>
+      <w:r>
+        <w:rPr>
+          <w:lang w:val="pt-PT"/>
+        </w:rPr>
+        <w:t xml:space="preserve"> se revela o ponto mais desafiante.</w:t>
+      </w:r>
+      <w:r>
+        <w:rPr>
+          <w:lang w:val="pt-PT"/>
+        </w:rPr>
+        <w:br w:type="page"/>
+      </w:r>
     </w:p>
     <w:p>
       <w:pPr>
@@ -2217,14 +3283,21 @@
           <w:lang w:val="pt-PT"/>
         </w:rPr>
       </w:pPr>
-    </w:p>
-    <w:p>
-      <w:pPr>
-        <w:pStyle w:val="MyHeader"/>
-        <w:rPr>
-          <w:lang w:val="pt-PT"/>
-        </w:rPr>
-      </w:pPr>
+      <w:bookmarkStart w:id="6" w:name="_Toc499295789"/>
+      <w:r>
+        <w:rPr>
+          <w:lang w:val="pt-PT"/>
+        </w:rPr>
+        <w:lastRenderedPageBreak/>
+        <w:t>Indicação do Esforço de Cada Elemento</w:t>
+      </w:r>
+      <w:bookmarkEnd w:id="6"/>
+      <w:r>
+        <w:rPr>
+          <w:lang w:val="pt-PT"/>
+        </w:rPr>
+        <w:t xml:space="preserve"> </w:t>
+      </w:r>
     </w:p>
     <w:p>
       <w:pPr>
@@ -2236,136 +3309,8 @@
           <w:lang w:val="pt-PT"/>
         </w:rPr>
       </w:pPr>
-      <w:r>
-        <w:rPr>
-          <w:lang w:val="pt-PT"/>
-        </w:rPr>
-        <w:br w:type="page"/>
-      </w:r>
-    </w:p>
-    <w:p>
-      <w:pPr>
-        <w:pStyle w:val="MyHeader"/>
-        <w:rPr>
-          <w:lang w:val="pt-PT"/>
-        </w:rPr>
-      </w:pPr>
-      <w:bookmarkStart w:id="5" w:name="_Toc499295788"/>
-      <w:r>
-        <w:rPr>
-          <w:lang w:val="pt-PT"/>
-        </w:rPr>
-        <w:lastRenderedPageBreak/>
-        <w:t>Principais Dificuldades no Desenvolvimento</w:t>
-      </w:r>
-      <w:bookmarkEnd w:id="5"/>
-      <w:r>
-        <w:rPr>
-          <w:lang w:val="pt-PT"/>
-        </w:rPr>
-        <w:t xml:space="preserve"> </w:t>
-      </w:r>
-    </w:p>
-    <w:p>
-      <w:pPr>
-        <w:pStyle w:val="MySubHeader"/>
-        <w:rPr>
-          <w:lang w:val="pt-PT"/>
-        </w:rPr>
-      </w:pPr>
-      <w:r>
-        <w:rPr>
-          <w:lang w:val="pt-PT"/>
-        </w:rPr>
-        <w:t>Gonçalo Santos</w:t>
-      </w:r>
-      <w:r>
-        <w:rPr>
-          <w:lang w:val="pt-PT"/>
-        </w:rPr>
-        <w:t>:</w:t>
-      </w:r>
-    </w:p>
-    <w:p>
-      <w:pPr>
-        <w:rPr>
-          <w:sz w:val="48"/>
-          <w:lang w:val="pt-PT"/>
-        </w:rPr>
-      </w:pPr>
-      <w:r>
-        <w:rPr>
-          <w:lang w:val="pt-PT"/>
-        </w:rPr>
-        <w:tab/>
-        <w:t>Ao longo do desenvolvimento do projeto, foram surgindo alguns desafios, tal como o cálculo da distância entre dois locais, definidos por coordenadas geográficas</w:t>
-      </w:r>
-      <w:r>
-        <w:rPr>
-          <w:lang w:val="pt-PT"/>
-        </w:rPr>
-        <w:t xml:space="preserve"> ou operações aritméticas com datas</w:t>
-      </w:r>
-      <w:r>
-        <w:rPr>
-          <w:lang w:val="pt-PT"/>
-        </w:rPr>
-        <w:t>.</w:t>
-      </w:r>
-      <w:r>
-        <w:rPr>
-          <w:lang w:val="pt-PT"/>
-        </w:rPr>
-        <w:t xml:space="preserve"> </w:t>
-      </w:r>
-      <w:bookmarkStart w:id="6" w:name="_GoBack"/>
-      <w:bookmarkEnd w:id="6"/>
-      <w:r>
-        <w:rPr>
-          <w:lang w:val="pt-PT"/>
-        </w:rPr>
-        <w:t xml:space="preserve"> </w:t>
-      </w:r>
-      <w:r>
-        <w:rPr>
-          <w:lang w:val="pt-PT"/>
-        </w:rPr>
-        <w:br w:type="page"/>
-      </w:r>
-    </w:p>
-    <w:p>
-      <w:pPr>
-        <w:pStyle w:val="MyHeader"/>
-        <w:rPr>
-          <w:lang w:val="pt-PT"/>
-        </w:rPr>
-      </w:pPr>
-      <w:bookmarkStart w:id="7" w:name="_Toc499295789"/>
-      <w:r>
-        <w:rPr>
-          <w:lang w:val="pt-PT"/>
-        </w:rPr>
-        <w:lastRenderedPageBreak/>
-        <w:t>Indicação do Esforço de Cada Elemento</w:t>
-      </w:r>
+      <w:bookmarkStart w:id="7" w:name="_GoBack"/>
       <w:bookmarkEnd w:id="7"/>
-      <w:r>
-        <w:rPr>
-          <w:lang w:val="pt-PT"/>
-        </w:rPr>
-        <w:t xml:space="preserve"> </w:t>
-      </w:r>
-    </w:p>
-    <w:p>
-      <w:pPr>
-        <w:rPr>
-          <w:rFonts w:ascii="Arial Narrow" w:hAnsi="Arial Narrow" w:cs="Times New Roman"/>
-          <w:b/>
-          <w:sz w:val="48"/>
-          <w:szCs w:val="30"/>
-          <w:lang w:val="pt-PT"/>
-        </w:rPr>
-      </w:pPr>
       <w:r>
         <w:rPr>
           <w:rFonts w:ascii="Arial Narrow" w:hAnsi="Arial Narrow" w:cs="Times New Roman"/>
@@ -2472,6 +3417,7 @@
             <w:id w:val="1138770272"/>
             <w:bibliography/>
           </w:sdtPr>
+          <w:sdtEndPr/>
           <w:sdtContent>
             <w:p>
               <w:pPr>
@@ -2881,6 +3827,119 @@
     </w:lvl>
   </w:abstractNum>
   <w:abstractNum w:abstractNumId="1" w15:restartNumberingAfterBreak="0">
+    <w:nsid w:val="5CA148BF"/>
+    <w:multiLevelType w:val="hybridMultilevel"/>
+    <w:tmpl w:val="2C38CE34"/>
+    <w:lvl w:ilvl="0" w:tplc="08090005">
+      <w:start w:val="1"/>
+      <w:numFmt w:val="bullet"/>
+      <w:lvlText w:val=""/>
+      <w:lvlJc w:val="left"/>
+      <w:pPr>
+        <w:ind w:left="720" w:hanging="360"/>
+      </w:pPr>
+      <w:rPr>
+        <w:rFonts w:ascii="Wingdings" w:hAnsi="Wingdings" w:hint="default"/>
+      </w:rPr>
+    </w:lvl>
+    <w:lvl w:ilvl="1" w:tplc="08090003" w:tentative="1">
+      <w:start w:val="1"/>
+      <w:numFmt w:val="bullet"/>
+      <w:lvlText w:val="o"/>
+      <w:lvlJc w:val="left"/>
+      <w:pPr>
+        <w:ind w:left="1440" w:hanging="360"/>
+      </w:pPr>
+      <w:rPr>
+        <w:rFonts w:ascii="Courier New" w:hAnsi="Courier New" w:cs="Courier New" w:hint="default"/>
+      </w:rPr>
+    </w:lvl>
+    <w:lvl w:ilvl="2" w:tplc="08090005" w:tentative="1">
+      <w:start w:val="1"/>
+      <w:numFmt w:val="bullet"/>
+      <w:lvlText w:val=""/>
+      <w:lvlJc w:val="left"/>
+      <w:pPr>
+        <w:ind w:left="2160" w:hanging="360"/>
+      </w:pPr>
+      <w:rPr>
+        <w:rFonts w:ascii="Wingdings" w:hAnsi="Wingdings" w:hint="default"/>
+      </w:rPr>
+    </w:lvl>
+    <w:lvl w:ilvl="3" w:tplc="08090001" w:tentative="1">
+      <w:start w:val="1"/>
+      <w:numFmt w:val="bullet"/>
+      <w:lvlText w:val=""/>
+      <w:lvlJc w:val="left"/>
+      <w:pPr>
+        <w:ind w:left="2880" w:hanging="360"/>
+      </w:pPr>
+      <w:rPr>
+        <w:rFonts w:ascii="Symbol" w:hAnsi="Symbol" w:hint="default"/>
+      </w:rPr>
+    </w:lvl>
+    <w:lvl w:ilvl="4" w:tplc="08090003" w:tentative="1">
+      <w:start w:val="1"/>
+      <w:numFmt w:val="bullet"/>
+      <w:lvlText w:val="o"/>
+      <w:lvlJc w:val="left"/>
+      <w:pPr>
+        <w:ind w:left="3600" w:hanging="360"/>
+      </w:pPr>
+      <w:rPr>
+        <w:rFonts w:ascii="Courier New" w:hAnsi="Courier New" w:cs="Courier New" w:hint="default"/>
+      </w:rPr>
+    </w:lvl>
+    <w:lvl w:ilvl="5" w:tplc="08090005" w:tentative="1">
+      <w:start w:val="1"/>
+      <w:numFmt w:val="bullet"/>
+      <w:lvlText w:val=""/>
+      <w:lvlJc w:val="left"/>
+      <w:pPr>
+        <w:ind w:left="4320" w:hanging="360"/>
+      </w:pPr>
+      <w:rPr>
+        <w:rFonts w:ascii="Wingdings" w:hAnsi="Wingdings" w:hint="default"/>
+      </w:rPr>
+    </w:lvl>
+    <w:lvl w:ilvl="6" w:tplc="08090001" w:tentative="1">
+      <w:start w:val="1"/>
+      <w:numFmt w:val="bullet"/>
+      <w:lvlText w:val=""/>
+      <w:lvlJc w:val="left"/>
+      <w:pPr>
+        <w:ind w:left="5040" w:hanging="360"/>
+      </w:pPr>
+      <w:rPr>
+        <w:rFonts w:ascii="Symbol" w:hAnsi="Symbol" w:hint="default"/>
+      </w:rPr>
+    </w:lvl>
+    <w:lvl w:ilvl="7" w:tplc="08090003" w:tentative="1">
+      <w:start w:val="1"/>
+      <w:numFmt w:val="bullet"/>
+      <w:lvlText w:val="o"/>
+      <w:lvlJc w:val="left"/>
+      <w:pPr>
+        <w:ind w:left="5760" w:hanging="360"/>
+      </w:pPr>
+      <w:rPr>
+        <w:rFonts w:ascii="Courier New" w:hAnsi="Courier New" w:cs="Courier New" w:hint="default"/>
+      </w:rPr>
+    </w:lvl>
+    <w:lvl w:ilvl="8" w:tplc="08090005" w:tentative="1">
+      <w:start w:val="1"/>
+      <w:numFmt w:val="bullet"/>
+      <w:lvlText w:val=""/>
+      <w:lvlJc w:val="left"/>
+      <w:pPr>
+        <w:ind w:left="6480" w:hanging="360"/>
+      </w:pPr>
+      <w:rPr>
+        <w:rFonts w:ascii="Wingdings" w:hAnsi="Wingdings" w:hint="default"/>
+      </w:rPr>
+    </w:lvl>
+  </w:abstractNum>
+  <w:abstractNum w:abstractNumId="2" w15:restartNumberingAfterBreak="0">
     <w:nsid w:val="6DC86C95"/>
     <w:multiLevelType w:val="hybridMultilevel"/>
     <w:tmpl w:val="9A925DC6"/>
@@ -2997,6 +4056,9 @@
     <w:abstractNumId w:val="0"/>
   </w:num>
   <w:num w:numId="2">
+    <w:abstractNumId w:val="2"/>
+  </w:num>
+  <w:num w:numId="3">
     <w:abstractNumId w:val="1"/>
   </w:num>
 </w:numbering>
@@ -3470,6 +4532,7 @@
   <w:style w:type="character" w:default="1" w:styleId="DefaultParagraphFont">
     <w:name w:val="Default Paragraph Font"/>
     <w:uiPriority w:val="1"/>
+    <w:semiHidden/>
     <w:unhideWhenUsed/>
   </w:style>
   <w:style w:type="table" w:default="1" w:styleId="TableNormal">
@@ -3784,6 +4847,25 @@
     <w:rPr>
       <w:color w:val="954F72" w:themeColor="followedHyperlink"/>
       <w:u w:val="single"/>
+    </w:rPr>
+  </w:style>
+  <w:style w:type="paragraph" w:styleId="Caption">
+    <w:name w:val="caption"/>
+    <w:basedOn w:val="Normal"/>
+    <w:next w:val="Normal"/>
+    <w:uiPriority w:val="35"/>
+    <w:unhideWhenUsed/>
+    <w:qFormat/>
+    <w:rsid w:val="0042501E"/>
+    <w:pPr>
+      <w:spacing w:after="200" w:line="240" w:lineRule="auto"/>
+    </w:pPr>
+    <w:rPr>
+      <w:i/>
+      <w:iCs/>
+      <w:color w:val="44546A" w:themeColor="text2"/>
+      <w:sz w:val="18"/>
+      <w:szCs w:val="18"/>
     </w:rPr>
   </w:style>
 </w:styles>
@@ -4134,7 +5216,7 @@
 </file>
 
 <file path=customXml/itemProps1.xml><?xml version="1.0" encoding="utf-8"?>
-<ds:datastoreItem xmlns:ds="http://schemas.openxmlformats.org/officeDocument/2006/customXml" ds:itemID="{307158E4-D34B-457B-882B-7181A8E80EC4}">
+<ds:datastoreItem xmlns:ds="http://schemas.openxmlformats.org/officeDocument/2006/customXml" ds:itemID="{55DBCC12-63FE-40B4-9689-EFE56A435A62}">
   <ds:schemaRefs>
     <ds:schemaRef ds:uri="http://schemas.openxmlformats.org/officeDocument/2006/bibliography"/>
   </ds:schemaRefs>
